--- a/sprint1/sprint1.docx
+++ b/sprint1/sprint1.docx
@@ -86,15 +86,7 @@
               <w:t xml:space="preserve">GUI </w:t>
             </w:r>
             <w:r>
-              <w:t>(</w:t>
-            </w:r>
-            <w:proofErr w:type="spellStart"/>
-            <w:r>
-              <w:t>Graphical</w:t>
-            </w:r>
-            <w:proofErr w:type="spellEnd"/>
-            <w:r>
-              <w:t xml:space="preserve"> User Interface) </w:t>
+              <w:t xml:space="preserve">(Graphical User Interface) </w:t>
             </w:r>
           </w:p>
         </w:tc>
@@ -116,11 +108,9 @@
             <w:tcW w:w="4508" w:type="dxa"/>
           </w:tcPr>
           <w:p>
-            <w:proofErr w:type="spellStart"/>
             <w:r>
               <w:t>WebGUI</w:t>
             </w:r>
-            <w:proofErr w:type="spellEnd"/>
           </w:p>
         </w:tc>
         <w:tc>
@@ -136,19 +126,9 @@
             <w:tcW w:w="4508" w:type="dxa"/>
           </w:tcPr>
           <w:p>
-            <w:proofErr w:type="spellStart"/>
             <w:r>
-              <w:t>Bounded</w:t>
+              <w:t>Bounded Context</w:t>
             </w:r>
-            <w:proofErr w:type="spellEnd"/>
-            <w:r>
-              <w:t xml:space="preserve"> </w:t>
-            </w:r>
-            <w:proofErr w:type="spellStart"/>
-            <w:r>
-              <w:t>Context</w:t>
-            </w:r>
-            <w:proofErr w:type="spellEnd"/>
           </w:p>
         </w:tc>
         <w:tc>
@@ -164,11 +144,9 @@
             <w:tcW w:w="4508" w:type="dxa"/>
           </w:tcPr>
           <w:p>
-            <w:proofErr w:type="spellStart"/>
             <w:r>
               <w:t>IOPort</w:t>
             </w:r>
-            <w:proofErr w:type="spellEnd"/>
           </w:p>
         </w:tc>
         <w:tc>
@@ -199,15 +177,7 @@
           </w:tcPr>
           <w:p>
             <w:r>
-              <w:t>Sensore a ultrasuoni che misura la distanza tra sé e un oggetto. Nel nostro sistema serve per rilevare se un contenitore è presente all’</w:t>
-            </w:r>
-            <w:proofErr w:type="spellStart"/>
-            <w:r>
-              <w:t>IOPort</w:t>
-            </w:r>
-            <w:proofErr w:type="spellEnd"/>
-            <w:r>
-              <w:t>.</w:t>
+              <w:t>Sensore a ultrasuoni che misura la distanza tra sé e un oggetto. Nel nostro sistema serve per rilevare se un contenitore è presente all’IOPort.</w:t>
             </w:r>
           </w:p>
         </w:tc>
@@ -218,11 +188,9 @@
             <w:tcW w:w="4508" w:type="dxa"/>
           </w:tcPr>
           <w:p>
-            <w:proofErr w:type="spellStart"/>
             <w:r>
               <w:t>DDRobot</w:t>
             </w:r>
-            <w:proofErr w:type="spellEnd"/>
           </w:p>
         </w:tc>
         <w:tc>
@@ -249,15 +217,7 @@
           </w:tcPr>
           <w:p>
             <w:r>
-              <w:t xml:space="preserve">PID (Product </w:t>
-            </w:r>
-            <w:proofErr w:type="spellStart"/>
-            <w:r>
-              <w:t>Identifier</w:t>
-            </w:r>
-            <w:proofErr w:type="spellEnd"/>
-            <w:r>
-              <w:t>)</w:t>
+              <w:t>PID (Product Identifier)</w:t>
             </w:r>
           </w:p>
         </w:tc>
@@ -305,11 +265,9 @@
             <w:tcW w:w="4508" w:type="dxa"/>
           </w:tcPr>
           <w:p>
-            <w:proofErr w:type="spellStart"/>
             <w:r>
               <w:t>Cargorobot</w:t>
             </w:r>
-            <w:proofErr w:type="spellEnd"/>
           </w:p>
         </w:tc>
         <w:tc>
@@ -318,15 +276,7 @@
           </w:tcPr>
           <w:p>
             <w:r>
-              <w:t>Robot mobile autonomo (a guida differenziale) incaricato di trasportare i contenitori dall’</w:t>
-            </w:r>
-            <w:proofErr w:type="spellStart"/>
-            <w:r>
-              <w:t>IOPort</w:t>
-            </w:r>
-            <w:proofErr w:type="spellEnd"/>
-            <w:r>
-              <w:t xml:space="preserve"> fino allo slot assegnato e poi tornare alla posizione HOME.</w:t>
+              <w:t>Robot mobile autonomo (a guida differenziale) incaricato di trasportare i contenitori dall’IOPort fino allo slot assegnato e poi tornare alla posizione HOME.</w:t>
             </w:r>
           </w:p>
         </w:tc>
@@ -348,15 +298,7 @@
           </w:tcPr>
           <w:p>
             <w:r>
-              <w:t>Area rettangolare della nave in cui i contenitori vengono caricati. Contiene gli slot e l’</w:t>
-            </w:r>
-            <w:proofErr w:type="spellStart"/>
-            <w:r>
-              <w:t>IOPort</w:t>
-            </w:r>
-            <w:proofErr w:type="spellEnd"/>
-            <w:r>
-              <w:t>.</w:t>
+              <w:t>Area rettangolare della nave in cui i contenitori vengono caricati. Contiene gli slot e l’IOPort.</w:t>
             </w:r>
           </w:p>
         </w:tc>
@@ -367,12 +309,10 @@
             <w:tcW w:w="4508" w:type="dxa"/>
           </w:tcPr>
           <w:p>
-            <w:proofErr w:type="spellStart"/>
             <w:r>
               <w:lastRenderedPageBreak/>
               <w:t>ProductService</w:t>
             </w:r>
-            <w:proofErr w:type="spellEnd"/>
           </w:p>
         </w:tc>
         <w:tc>
@@ -392,11 +332,9 @@
             <w:tcW w:w="4508" w:type="dxa"/>
           </w:tcPr>
           <w:p>
-            <w:proofErr w:type="spellStart"/>
             <w:r>
               <w:t>CargoService</w:t>
             </w:r>
-            <w:proofErr w:type="spellEnd"/>
           </w:p>
         </w:tc>
         <w:tc>
@@ -405,15 +343,7 @@
           </w:tcPr>
           <w:p>
             <w:r>
-              <w:t xml:space="preserve">Microservizio che riceve richieste di carico, controlla i vincoli, assegna gli slot e coordina il caricamento tramite </w:t>
-            </w:r>
-            <w:proofErr w:type="spellStart"/>
-            <w:r>
-              <w:t>cargorobot</w:t>
-            </w:r>
-            <w:proofErr w:type="spellEnd"/>
-            <w:r>
-              <w:t>.</w:t>
+              <w:t>Microservizio che riceve richieste di carico, controlla i vincoli, assegna gli slot e coordina il caricamento tramite cargorobot.</w:t>
             </w:r>
           </w:p>
         </w:tc>
@@ -424,11 +354,9 @@
             <w:tcW w:w="4508" w:type="dxa"/>
           </w:tcPr>
           <w:p>
-            <w:proofErr w:type="spellStart"/>
             <w:r>
               <w:t>SonarService</w:t>
             </w:r>
-            <w:proofErr w:type="spellEnd"/>
           </w:p>
         </w:tc>
         <w:tc>
@@ -437,15 +365,7 @@
           </w:tcPr>
           <w:p>
             <w:r>
-              <w:t>Microservizio che rileva la presenza di un contenitore all’</w:t>
-            </w:r>
-            <w:proofErr w:type="spellStart"/>
-            <w:r>
-              <w:t>IOPort</w:t>
-            </w:r>
-            <w:proofErr w:type="spellEnd"/>
-            <w:r>
-              <w:t xml:space="preserve"> tramite i dati forniti dal sonar.</w:t>
+              <w:t>Microservizio che rileva la presenza di un contenitore all’IOPort tramite i dati forniti dal sonar.</w:t>
             </w:r>
           </w:p>
         </w:tc>
@@ -478,11 +398,9 @@
             <w:tcW w:w="4508" w:type="dxa"/>
           </w:tcPr>
           <w:p>
-            <w:proofErr w:type="spellStart"/>
             <w:r>
               <w:t>MaxLoad</w:t>
             </w:r>
-            <w:proofErr w:type="spellEnd"/>
           </w:p>
         </w:tc>
         <w:tc>
@@ -513,15 +431,7 @@
           </w:tcPr>
           <w:p>
             <w:r>
-              <w:t>Persona che colloca fisicamente i contenitori sull’</w:t>
-            </w:r>
-            <w:proofErr w:type="spellStart"/>
-            <w:r>
-              <w:t>IOPort</w:t>
-            </w:r>
-            <w:proofErr w:type="spellEnd"/>
-            <w:r>
-              <w:t xml:space="preserve"> dopo che sono stati registrati.</w:t>
+              <w:t>Persona che colloca fisicamente i contenitori sull’IOPort dopo che sono stati registrati.</w:t>
             </w:r>
           </w:p>
         </w:tc>
@@ -605,11 +515,11 @@
         <w:pStyle w:val="ListParagraph"/>
         <w:numPr>
           <w:ilvl w:val="0"/>
-          <w:numId w:val="1"/>
+          <w:numId w:val="13"/>
         </w:numPr>
       </w:pPr>
       <w:r>
-        <w:t xml:space="preserve">Enunciazione esplicita dei requisiti </w:t>
+        <w:t>Enunciazione esplicita dei requisiti del cargoservice</w:t>
       </w:r>
     </w:p>
     <w:p>
@@ -617,17 +527,11 @@
         <w:pStyle w:val="ListParagraph"/>
         <w:numPr>
           <w:ilvl w:val="0"/>
-          <w:numId w:val="1"/>
+          <w:numId w:val="13"/>
         </w:numPr>
       </w:pPr>
       <w:r>
-        <w:t xml:space="preserve">Analisi </w:t>
-      </w:r>
-      <w:r>
-        <w:t xml:space="preserve">esplicita </w:t>
-      </w:r>
-      <w:r>
-        <w:t>del problema</w:t>
+        <w:t>Analisi dei requisiti enunciati</w:t>
       </w:r>
     </w:p>
     <w:p>
@@ -635,11 +539,11 @@
         <w:pStyle w:val="ListParagraph"/>
         <w:numPr>
           <w:ilvl w:val="0"/>
-          <w:numId w:val="1"/>
+          <w:numId w:val="13"/>
         </w:numPr>
       </w:pPr>
       <w:r>
-        <w:t>Presentazione di modelli eseguibili e/o con piani di testing</w:t>
+        <w:t xml:space="preserve">Definizione dell’architettura logica con modello eseguibile in qak e mockup dei servizi non ancora implementati (sonarservice, webgui) </w:t>
       </w:r>
     </w:p>
     <w:p>
@@ -647,20 +551,16 @@
         <w:pStyle w:val="ListParagraph"/>
         <w:numPr>
           <w:ilvl w:val="0"/>
-          <w:numId w:val="1"/>
+          <w:numId w:val="13"/>
         </w:numPr>
       </w:pPr>
       <w:r>
-        <w:t>Pianificazione del progetto e della realizzazione dei modelli</w:t>
-      </w:r>
-    </w:p>
-    <w:p>
-      <w:pPr>
-        <w:pStyle w:val="ListParagraph"/>
-        <w:rPr>
-          <w:sz w:val="32"/>
-          <w:szCs w:val="32"/>
-        </w:rPr>
+        <w:t>Progetto e realizzazione</w:t>
+      </w:r>
+    </w:p>
+    <w:p>
+      <w:pPr>
+        <w:pStyle w:val="ListParagraph"/>
       </w:pPr>
     </w:p>
     <w:p>
@@ -688,40 +588,186 @@
         <w:pStyle w:val="ListParagraph"/>
       </w:pPr>
       <w:r>
-        <w:t xml:space="preserve">Esplicitiamo le funzionalità, comportamenti e vincoli che il sistema deve </w:t>
-      </w:r>
-      <w:r>
-        <w:t xml:space="preserve">necessariamente e logicamente </w:t>
-      </w:r>
-      <w:r>
-        <w:t>rispettare.</w:t>
-      </w:r>
-    </w:p>
-    <w:p>
-      <w:pPr>
-        <w:pStyle w:val="ListParagraph"/>
-      </w:pPr>
+        <w:lastRenderedPageBreak/>
+        <w:t>Per automatizzare le operazioni di carico nella stiva di una nave, il sistema software si articola in microservizi autonomi ma cooperanti, tra cui, cargoservice.</w:t>
+      </w:r>
+    </w:p>
+    <w:p>
+      <w:pPr>
+        <w:pStyle w:val="ListParagraph"/>
+      </w:pPr>
+      <w:r>
+        <w:t xml:space="preserve">Esso </w:t>
+      </w:r>
+      <w:r>
+        <w:t xml:space="preserve">rappresenta </w:t>
+      </w:r>
+      <w:r>
+        <w:t>il nucleo centrale del processo:</w:t>
+      </w:r>
+    </w:p>
+    <w:p>
+      <w:pPr>
+        <w:pStyle w:val="ListParagraph"/>
+        <w:numPr>
+          <w:ilvl w:val="0"/>
+          <w:numId w:val="14"/>
+        </w:numPr>
+      </w:pPr>
+      <w:r>
+        <w:t xml:space="preserve">Riceve </w:t>
+      </w:r>
+      <w:r>
+        <w:t xml:space="preserve">le </w:t>
+      </w:r>
+      <w:r>
+        <w:t>richieste di carico</w:t>
+      </w:r>
+    </w:p>
+    <w:p>
+      <w:pPr>
+        <w:pStyle w:val="ListParagraph"/>
+        <w:numPr>
+          <w:ilvl w:val="0"/>
+          <w:numId w:val="14"/>
+        </w:numPr>
+      </w:pPr>
+      <w:r>
+        <w:t>Valuta le richieste di carico</w:t>
+      </w:r>
+    </w:p>
+    <w:p>
+      <w:pPr>
+        <w:pStyle w:val="ListParagraph"/>
+        <w:numPr>
+          <w:ilvl w:val="0"/>
+          <w:numId w:val="14"/>
+        </w:numPr>
+      </w:pPr>
+      <w:r>
+        <w:t>Assegna gli slot</w:t>
+      </w:r>
+      <w:r>
+        <w:t xml:space="preserve"> ai prodotti</w:t>
+      </w:r>
+    </w:p>
+    <w:p>
+      <w:pPr>
+        <w:pStyle w:val="ListParagraph"/>
+        <w:numPr>
+          <w:ilvl w:val="0"/>
+          <w:numId w:val="14"/>
+        </w:numPr>
+      </w:pPr>
+      <w:r>
+        <w:t xml:space="preserve">Riceve le informazioni dal sonar </w:t>
+      </w:r>
+    </w:p>
+    <w:p>
+      <w:pPr>
+        <w:pStyle w:val="ListParagraph"/>
+        <w:numPr>
+          <w:ilvl w:val="0"/>
+          <w:numId w:val="14"/>
+        </w:numPr>
+      </w:pPr>
+      <w:r>
+        <w:t>Coordina i movimenti del DDrobot</w:t>
+      </w:r>
+    </w:p>
+    <w:p>
+      <w:pPr>
+        <w:pStyle w:val="ListParagraph"/>
+        <w:ind w:left="1080"/>
+      </w:pPr>
+      <w:r>
+        <w:t xml:space="preserve"> </w:t>
+      </w:r>
+    </w:p>
+    <w:p>
+      <w:pPr>
+        <w:pStyle w:val="ListParagraph"/>
+      </w:pPr>
+      <w:r>
+        <w:t>I</w:t>
+      </w:r>
+      <w:r>
+        <w:t>l team di sviluppo si propone</w:t>
+      </w:r>
+      <w:r>
+        <w:t xml:space="preserve">, </w:t>
+      </w:r>
+      <w:r>
+        <w:t>in questa fase</w:t>
+      </w:r>
+      <w:r>
+        <w:t xml:space="preserve">, di analizzare </w:t>
+      </w:r>
+      <w:r>
+        <w:t xml:space="preserve">in modo tecnico </w:t>
+      </w:r>
+      <w:r>
+        <w:t>i requisiti del microservizio da sviluppare cargoservice.</w:t>
+      </w:r>
+      <w:r>
+        <w:t xml:space="preserve"> </w:t>
+      </w:r>
+    </w:p>
+    <w:p>
+      <w:pPr>
+        <w:pStyle w:val="ListParagraph"/>
+      </w:pPr>
+    </w:p>
+    <w:p>
       <w:r>
         <w:rPr>
           <w:sz w:val="32"/>
           <w:szCs w:val="32"/>
         </w:rPr>
-        <w:lastRenderedPageBreak/>
-        <w:t>Requisiti funzionali</w:t>
+        <w:t>Analisi dei r</w:t>
       </w:r>
       <w:r>
         <w:rPr>
           <w:sz w:val="32"/>
           <w:szCs w:val="32"/>
         </w:rPr>
+        <w:t xml:space="preserve">equisiti </w:t>
+      </w:r>
+      <w:r>
+        <w:rPr>
+          <w:sz w:val="32"/>
+          <w:szCs w:val="32"/>
+        </w:rPr>
+        <w:t>enunciati:</w:t>
+      </w:r>
+      <w:r>
         <w:t xml:space="preserve"> </w:t>
       </w:r>
-      <w:r>
-        <w:t>(cosa deve fare il sistema)</w:t>
-      </w:r>
-      <w:r>
-        <w:t xml:space="preserve">: </w:t>
-      </w:r>
+    </w:p>
+    <w:p>
+      <w:pPr>
+        <w:pStyle w:val="ListParagraph"/>
+      </w:pPr>
+      <w:r>
+        <w:t>Esplicitiamo</w:t>
+      </w:r>
+      <w:r>
+        <w:t xml:space="preserve"> </w:t>
+      </w:r>
+      <w:r>
+        <w:t xml:space="preserve">le funzionalità, comportamenti e vincoli che il sistema deve </w:t>
+      </w:r>
+      <w:r>
+        <w:t xml:space="preserve">necessariamente e logicamente </w:t>
+      </w:r>
+      <w:r>
+        <w:t>rispettare.</w:t>
+      </w:r>
+    </w:p>
+    <w:p>
+      <w:pPr>
+        <w:pStyle w:val="ListParagraph"/>
+      </w:pPr>
     </w:p>
     <w:p>
       <w:pPr>
@@ -731,13 +777,45 @@
         <w:t xml:space="preserve">RF1. </w:t>
       </w:r>
       <w:r>
-        <w:t>Gestione richiesta di carico: il sistema deve essere in grado di ricevere una</w:t>
+        <w:rPr>
+          <w:b/>
+          <w:bCs/>
+        </w:rPr>
+        <w:t>Gestione richiesta di carico</w:t>
+      </w:r>
+      <w:r>
+        <w:t xml:space="preserve">: il sistema </w:t>
+      </w:r>
+      <w:r>
+        <w:t>deve gestire correttamente le richieste di carico ricevute</w:t>
+      </w:r>
+      <w:r>
+        <w:t>.</w:t>
+      </w:r>
+    </w:p>
+    <w:p>
+      <w:pPr>
+        <w:pStyle w:val="ListParagraph"/>
+        <w:ind w:left="1065"/>
+      </w:pPr>
+      <w:r>
+        <w:t>RF1.</w:t>
+      </w:r>
+      <w:r>
+        <w:t>1</w:t>
       </w:r>
       <w:r>
         <w:t xml:space="preserve"> </w:t>
       </w:r>
       <w:r>
-        <w:t>richiesta di carico e gestirla.</w:t>
+        <w:rPr>
+          <w:b/>
+          <w:bCs/>
+        </w:rPr>
+        <w:t>Controllo esistenza prodotto</w:t>
+      </w:r>
+      <w:r>
+        <w:t>:</w:t>
       </w:r>
     </w:p>
     <w:p>
@@ -746,52 +824,212 @@
         <w:ind w:left="1065"/>
       </w:pPr>
       <w:r>
+        <w:t xml:space="preserve">il sistema </w:t>
+      </w:r>
+      <w:r>
+        <w:t>chiede al product-service</w:t>
+      </w:r>
+      <w:r>
+        <w:t xml:space="preserve"> se il prodotto (PID) </w:t>
+      </w:r>
+      <w:r>
+        <w:t>è già registrato</w:t>
+      </w:r>
+      <w:r>
+        <w:t xml:space="preserve"> e attende che esso risponda.</w:t>
+      </w:r>
+    </w:p>
+    <w:p>
+      <w:pPr>
+        <w:pStyle w:val="ListParagraph"/>
+        <w:ind w:left="1065"/>
+      </w:pPr>
+      <w:r>
+        <w:t>Se</w:t>
+      </w:r>
+      <w:r>
+        <w:t xml:space="preserve"> lo è </w:t>
+      </w:r>
+      <w:r>
+        <w:t>viene restituito il peso</w:t>
+      </w:r>
+      <w:r>
+        <w:t>.</w:t>
+      </w:r>
+    </w:p>
+    <w:p>
+      <w:pPr>
+        <w:ind w:left="1080"/>
+      </w:pPr>
+      <w:r>
         <w:t>RF1.</w:t>
       </w:r>
       <w:r>
-        <w:t>1</w:t>
-      </w:r>
-      <w:r>
-        <w:t xml:space="preserve"> Controllo esistenza prodotto:</w:t>
-      </w:r>
-    </w:p>
-    <w:p>
-      <w:pPr>
-        <w:pStyle w:val="ListParagraph"/>
-        <w:ind w:left="1065"/>
-      </w:pPr>
-      <w:r>
+        <w:t>2</w:t>
+      </w:r>
+      <w:r>
+        <w:t xml:space="preserve"> </w:t>
+      </w:r>
+      <w:r>
+        <w:rPr>
+          <w:b/>
+          <w:bCs/>
+        </w:rPr>
+        <w:t>Validazione della richiesta</w:t>
+      </w:r>
+      <w:r>
+        <w:t>:</w:t>
+      </w:r>
+    </w:p>
+    <w:p>
+      <w:pPr>
+        <w:ind w:left="1080"/>
+      </w:pPr>
+      <w:r>
+        <w:t xml:space="preserve">Una volta che si è superato il controllo dell’esistenza del prodotto. </w:t>
+      </w:r>
+    </w:p>
+    <w:p>
+      <w:pPr>
+        <w:ind w:left="1080"/>
+      </w:pPr>
+      <w:r>
+        <w:t>il s</w:t>
+      </w:r>
+      <w:r>
+        <w:t>istema rifiuta la richiesta se il peso del prodotto supera il MaxLoad</w:t>
+      </w:r>
+      <w:r>
+        <w:t xml:space="preserve"> o</w:t>
+      </w:r>
+      <w:r>
+        <w:t xml:space="preserve"> se</w:t>
+      </w:r>
+      <w:r>
+        <w:t xml:space="preserve"> l</w:t>
+      </w:r>
+      <w:r>
+        <w:t>a stiva è già piena</w:t>
+      </w:r>
+      <w:r>
+        <w:t xml:space="preserve"> (non ci sono slot disponibili)</w:t>
+      </w:r>
+      <w:r>
+        <w:t>.</w:t>
+      </w:r>
+      <w:r>
+        <w:t xml:space="preserve"> </w:t>
+      </w:r>
+    </w:p>
+    <w:p>
+      <w:pPr>
+        <w:ind w:left="1080"/>
+      </w:pPr>
+      <w:r>
+        <w:t>RF1.</w:t>
+      </w:r>
+      <w:r>
+        <w:t>3</w:t>
+      </w:r>
+      <w:r>
+        <w:t xml:space="preserve"> </w:t>
+      </w:r>
+      <w:r>
+        <w:rPr>
+          <w:b/>
+          <w:bCs/>
+        </w:rPr>
+        <w:t>Attesa</w:t>
+      </w:r>
+      <w:r>
+        <w:rPr>
+          <w:b/>
+          <w:bCs/>
+        </w:rPr>
+        <w:t xml:space="preserve"> slot</w:t>
+      </w:r>
+      <w:r>
+        <w:t>:</w:t>
+      </w:r>
+    </w:p>
+    <w:p>
+      <w:pPr>
+        <w:ind w:left="1080"/>
+      </w:pPr>
+      <w:r>
+        <w:t>se la richiesta con PID viene approvata, si assegna al prodotto uno slot libero</w:t>
+      </w:r>
+      <w:r>
+        <w:t xml:space="preserve">. Il sistema entra in attesa del rilevamento del contenitore all’IOPort </w:t>
+      </w:r>
+      <w:r>
+        <w:t>e sospende la ricezione di nuove richieste</w:t>
+      </w:r>
+      <w:r>
+        <w:t xml:space="preserve"> fino al completamento</w:t>
+      </w:r>
+      <w:r>
+        <w:t>.</w:t>
+      </w:r>
+    </w:p>
+    <w:p>
+      <w:pPr>
+        <w:ind w:left="1080"/>
+      </w:pPr>
+      <w:r>
+        <w:t>RF</w:t>
+      </w:r>
+      <w:r>
+        <w:t>1.4</w:t>
+      </w:r>
+      <w:r>
+        <w:t xml:space="preserve">. Rilevamento contenitore: </w:t>
+      </w:r>
+    </w:p>
+    <w:p>
+      <w:pPr>
+        <w:ind w:left="1080"/>
+      </w:pPr>
+      <w:r>
+        <w:t>il siste</w:t>
+      </w:r>
+      <w:r>
+        <w:t xml:space="preserve">ma attende che il sonar mandi </w:t>
+      </w:r>
+    </w:p>
+    <w:p>
+      <w:pPr>
+        <w:tabs>
+          <w:tab w:val="left" w:pos="5933"/>
+        </w:tabs>
+        <w:ind w:left="1080"/>
+      </w:pPr>
+      <w:r>
+        <w:t xml:space="preserve">RF1.5. Trasporto contenitore: </w:t>
+      </w:r>
+      <w:r>
+        <w:tab/>
+      </w:r>
+    </w:p>
+    <w:p>
+      <w:pPr>
+        <w:ind w:left="1080"/>
+      </w:pPr>
+      <w:r>
+        <w:lastRenderedPageBreak/>
         <w:t xml:space="preserve">il sistema </w:t>
       </w:r>
       <w:r>
-        <w:t xml:space="preserve">controlla se il prodotto (PID) </w:t>
-      </w:r>
-      <w:r>
-        <w:t>è già registrato.</w:t>
-      </w:r>
-    </w:p>
-    <w:p>
-      <w:pPr>
-        <w:pStyle w:val="ListParagraph"/>
-        <w:ind w:left="1065"/>
-      </w:pPr>
-      <w:r>
-        <w:t>Se</w:t>
-      </w:r>
-      <w:r>
-        <w:t xml:space="preserve"> lo è </w:t>
-      </w:r>
-      <w:r>
-        <w:t>viene restituito il peso</w:t>
-      </w:r>
-      <w:r>
-        <w:t xml:space="preserve"> e viene accettata la richiesta</w:t>
-      </w:r>
-      <w:r>
-        <w:t>, a</w:t>
-      </w:r>
-      <w:r>
-        <w:t>ltrimenti viene rifiutata.</w:t>
+        <w:t xml:space="preserve">comanda </w:t>
+      </w:r>
+      <w:r>
+        <w:t>i</w:t>
+      </w:r>
+      <w:r>
+        <w:t xml:space="preserve">l </w:t>
+      </w:r>
+      <w:r>
+        <w:t>DDRobot affinché trasporti il contenitore dall’IOPort allo slot assegnato.</w:t>
       </w:r>
     </w:p>
     <w:p>
@@ -799,303 +1037,81 @@
         <w:ind w:left="1080"/>
       </w:pPr>
       <w:r>
-        <w:t>RF1.</w:t>
+        <w:t>Al termine, il robot torna alla postazione di default HOME.</w:t>
+      </w:r>
+    </w:p>
+    <w:p>
+      <w:pPr>
+        <w:ind w:left="1080"/>
+      </w:pPr>
+      <w:r>
+        <w:t>Concluso il processo, il sistema riprende la gestione delle richieste.</w:t>
+      </w:r>
+    </w:p>
+    <w:p>
+      <w:pPr>
+        <w:ind w:left="720"/>
+      </w:pPr>
+      <w:r>
+        <w:t>RF</w:t>
       </w:r>
       <w:r>
         <w:t>2</w:t>
       </w:r>
       <w:r>
+        <w:t>. Visualizzazione stiva:</w:t>
+      </w:r>
+    </w:p>
+    <w:p>
+      <w:pPr>
+        <w:ind w:left="720"/>
+      </w:pPr>
+      <w:r>
         <w:t xml:space="preserve"> </w:t>
       </w:r>
       <w:r>
-        <w:t>Validazione della richiesta:</w:t>
-      </w:r>
-    </w:p>
-    <w:p>
-      <w:pPr>
-        <w:ind w:left="1080"/>
-      </w:pPr>
-      <w:r>
-        <w:t>il s</w:t>
-      </w:r>
-      <w:r>
-        <w:t xml:space="preserve">istema rifiuta la richiesta se il peso del prodotto supera il </w:t>
-      </w:r>
-      <w:proofErr w:type="spellStart"/>
-      <w:r>
-        <w:t>MaxLoad</w:t>
-      </w:r>
-      <w:proofErr w:type="spellEnd"/>
-      <w:r>
-        <w:t xml:space="preserve"> o</w:t>
-      </w:r>
-      <w:r>
-        <w:t xml:space="preserve"> se</w:t>
-      </w:r>
-      <w:r>
-        <w:t xml:space="preserve"> l</w:t>
-      </w:r>
-      <w:r>
-        <w:t>a stiva è già piena</w:t>
-      </w:r>
-      <w:r>
-        <w:t xml:space="preserve"> (non ci sono slot disponibili)</w:t>
-      </w:r>
-      <w:r>
-        <w:t>.</w:t>
-      </w:r>
-    </w:p>
-    <w:p>
-      <w:pPr>
-        <w:ind w:left="1080"/>
-      </w:pPr>
-      <w:r>
-        <w:t>RF1.</w:t>
+        <w:t xml:space="preserve">il sistema </w:t>
+      </w:r>
+      <w:r>
+        <w:t xml:space="preserve">espone tramite una </w:t>
+      </w:r>
+      <w:r>
+        <w:t>GUI</w:t>
+      </w:r>
+      <w:r>
+        <w:t xml:space="preserve"> lo stato attuale della stiva, con aggiornamenti dinamici.</w:t>
+      </w:r>
+    </w:p>
+    <w:p>
+      <w:pPr>
+        <w:ind w:left="720"/>
+      </w:pPr>
+      <w:r>
+        <w:t>RF</w:t>
       </w:r>
       <w:r>
         <w:t>3</w:t>
       </w:r>
       <w:r>
-        <w:t xml:space="preserve"> Assegnamento slot:</w:t>
-      </w:r>
-    </w:p>
-    <w:p>
-      <w:pPr>
-        <w:ind w:left="1080"/>
-      </w:pPr>
-      <w:r>
-        <w:t>se la richiesta con PID viene approvata, si assegna al prodotto uno slot libero</w:t>
-      </w:r>
-      <w:r>
-        <w:t>. Il sistema entra in attesa del rilevamento del contenitore all’</w:t>
-      </w:r>
-      <w:proofErr w:type="spellStart"/>
-      <w:r>
-        <w:t>IOPort</w:t>
-      </w:r>
-      <w:proofErr w:type="spellEnd"/>
-      <w:r>
-        <w:t xml:space="preserve"> </w:t>
-      </w:r>
-      <w:r>
-        <w:t>e sospende la ricezione di nuove richieste</w:t>
-      </w:r>
-      <w:r>
-        <w:t xml:space="preserve"> fino al completamento</w:t>
-      </w:r>
-      <w:r>
-        <w:t>.</w:t>
-      </w:r>
-    </w:p>
-    <w:p>
-      <w:pPr>
-        <w:ind w:left="1080"/>
-      </w:pPr>
-      <w:r>
-        <w:t>RF</w:t>
-      </w:r>
-      <w:r>
-        <w:t>1.4</w:t>
-      </w:r>
-      <w:r>
-        <w:t xml:space="preserve">. Rilevamento contenitore: </w:t>
-      </w:r>
-    </w:p>
-    <w:p>
-      <w:pPr>
-        <w:ind w:left="1080"/>
+        <w:t xml:space="preserve">. Gestione anomalia sonar: </w:t>
+      </w:r>
+    </w:p>
+    <w:p>
+      <w:pPr>
+        <w:ind w:left="720"/>
       </w:pPr>
       <w:r>
         <w:t xml:space="preserve">il sistema </w:t>
       </w:r>
       <w:r>
-        <w:t>rileva</w:t>
-      </w:r>
-      <w:r>
-        <w:t xml:space="preserve"> la presenza di un contenitore all’</w:t>
-      </w:r>
-      <w:proofErr w:type="spellStart"/>
-      <w:r>
-        <w:t>IOPort</w:t>
-      </w:r>
-      <w:proofErr w:type="spellEnd"/>
-      <w:r>
-        <w:t xml:space="preserve"> se </w:t>
-      </w:r>
-      <w:r>
-        <w:t>il</w:t>
-      </w:r>
-      <w:r>
-        <w:t xml:space="preserve"> sonar</w:t>
-      </w:r>
-      <w:r>
-        <w:t xml:space="preserve"> registra una distanza D</w:t>
-      </w:r>
-      <w:r>
-        <w:t xml:space="preserve"> &lt; </w:t>
-      </w:r>
-      <w:r>
-        <w:t>DFREE</w:t>
-      </w:r>
-      <w:r>
-        <w:t>/2</w:t>
-      </w:r>
-      <w:r>
-        <w:t xml:space="preserve"> per</w:t>
-      </w:r>
-      <w:r>
-        <w:t xml:space="preserve"> almeno</w:t>
-      </w:r>
-      <w:r>
-        <w:t xml:space="preserve"> un tempo T.</w:t>
-      </w:r>
-    </w:p>
-    <w:p>
-      <w:pPr>
-        <w:ind w:left="1080"/>
-      </w:pPr>
-      <w:r>
-        <w:t xml:space="preserve">Se </w:t>
-      </w:r>
-      <w:r>
-        <w:t>D&gt; DFREE/2</w:t>
-      </w:r>
-      <w:r>
-        <w:t xml:space="preserve">, viene </w:t>
-      </w:r>
-      <w:r>
-        <w:t xml:space="preserve">invece </w:t>
-      </w:r>
-      <w:r>
-        <w:t>segnalata un’anomalia</w:t>
-      </w:r>
-      <w:r>
-        <w:t>.</w:t>
-      </w:r>
-    </w:p>
-    <w:p>
-      <w:pPr>
-        <w:ind w:left="1080"/>
-      </w:pPr>
-      <w:r>
-        <w:t xml:space="preserve">RF1.5. Trasporto contenitore: </w:t>
-      </w:r>
-    </w:p>
-    <w:p>
-      <w:pPr>
-        <w:ind w:left="1080"/>
-      </w:pPr>
-      <w:r>
-        <w:t xml:space="preserve">il sistema </w:t>
-      </w:r>
-      <w:r>
-        <w:t xml:space="preserve">comanda </w:t>
-      </w:r>
-      <w:r>
-        <w:t>i</w:t>
-      </w:r>
-      <w:r>
-        <w:t xml:space="preserve">l </w:t>
-      </w:r>
-      <w:proofErr w:type="spellStart"/>
-      <w:r>
-        <w:t>DDRobot</w:t>
-      </w:r>
-      <w:proofErr w:type="spellEnd"/>
-      <w:r>
-        <w:t xml:space="preserve"> affinché trasporti il contenitore dall’</w:t>
-      </w:r>
-      <w:proofErr w:type="spellStart"/>
-      <w:r>
-        <w:t>IOPort</w:t>
-      </w:r>
-      <w:proofErr w:type="spellEnd"/>
-      <w:r>
-        <w:t xml:space="preserve"> allo slot assegnato.</w:t>
-      </w:r>
-    </w:p>
-    <w:p>
-      <w:pPr>
-        <w:ind w:left="1080"/>
-      </w:pPr>
-      <w:r>
-        <w:t>Al termine, il robot torna alla postazione di default HOME.</w:t>
-      </w:r>
-    </w:p>
-    <w:p>
-      <w:pPr>
-        <w:ind w:left="1080"/>
-      </w:pPr>
-      <w:r>
-        <w:t>Concluso il processo, il sistema riprende la gestione delle richieste.</w:t>
-      </w:r>
-    </w:p>
-    <w:p>
-      <w:pPr>
-        <w:ind w:left="720"/>
-      </w:pPr>
-      <w:r>
-        <w:t>RF</w:t>
-      </w:r>
-      <w:r>
-        <w:t>2</w:t>
-      </w:r>
-      <w:r>
-        <w:t>. Visualizzazione stiva:</w:t>
-      </w:r>
-    </w:p>
-    <w:p>
-      <w:pPr>
-        <w:ind w:left="720"/>
-      </w:pPr>
-      <w:r>
-        <w:t xml:space="preserve"> </w:t>
-      </w:r>
-      <w:r>
-        <w:t xml:space="preserve">il sistema </w:t>
-      </w:r>
-      <w:r>
-        <w:t xml:space="preserve">espone tramite una </w:t>
-      </w:r>
-      <w:r>
-        <w:t>GUI</w:t>
-      </w:r>
-      <w:r>
-        <w:t xml:space="preserve"> lo stato attuale della stiva, con aggiornamenti dinamici.</w:t>
-      </w:r>
-    </w:p>
-    <w:p>
-      <w:pPr>
-        <w:ind w:left="720"/>
-      </w:pPr>
-      <w:r>
-        <w:t>RF</w:t>
-      </w:r>
-      <w:r>
-        <w:t>3</w:t>
-      </w:r>
-      <w:r>
-        <w:t xml:space="preserve">. Gestione anomalia sonar: </w:t>
-      </w:r>
-    </w:p>
-    <w:p>
-      <w:pPr>
-        <w:ind w:left="720"/>
-      </w:pPr>
-      <w:r>
-        <w:t xml:space="preserve">il sistema </w:t>
-      </w:r>
-      <w:r>
         <w:t xml:space="preserve">gestisce i malfunzionamenti del sonar fermando </w:t>
       </w:r>
       <w:r>
         <w:t xml:space="preserve">il </w:t>
       </w:r>
-      <w:proofErr w:type="spellStart"/>
       <w:r>
         <w:t>DDrobot</w:t>
       </w:r>
-      <w:proofErr w:type="spellEnd"/>
       <w:r>
         <w:t xml:space="preserve"> momentaneamente</w:t>
       </w:r>
@@ -1149,7 +1165,6 @@
         </w:numPr>
       </w:pPr>
       <w:r>
-        <w:lastRenderedPageBreak/>
         <w:t>AFFIDABILIT</w:t>
       </w:r>
       <w:r>
@@ -1414,6 +1429,7 @@
         </w:numPr>
       </w:pPr>
       <w:r>
+        <w:lastRenderedPageBreak/>
         <w:t xml:space="preserve">I prodotti devono essere inseriti di dimensioni predefinite e registrate </w:t>
       </w:r>
     </w:p>
@@ -1426,23 +1442,7 @@
         </w:numPr>
       </w:pPr>
       <w:r>
-        <w:t xml:space="preserve">Il robot mobile è di tipo </w:t>
-      </w:r>
-      <w:proofErr w:type="spellStart"/>
-      <w:r>
-        <w:t>Differential</w:t>
-      </w:r>
-      <w:proofErr w:type="spellEnd"/>
-      <w:r>
-        <w:t xml:space="preserve"> Drive, ovvero si muove piano, ritorna sempre alla posizione HOME e riceve comandi da </w:t>
-      </w:r>
-      <w:proofErr w:type="spellStart"/>
-      <w:r>
-        <w:t>cargoservice</w:t>
-      </w:r>
-      <w:proofErr w:type="spellEnd"/>
-      <w:r>
-        <w:t xml:space="preserve">. </w:t>
+        <w:t xml:space="preserve">Il robot mobile è di tipo Differential Drive, ovvero si muove piano, ritorna sempre alla posizione HOME e riceve comandi da cargoservice. </w:t>
       </w:r>
     </w:p>
     <w:p>
@@ -1457,15 +1457,7 @@
         <w:t xml:space="preserve">Il robot </w:t>
       </w:r>
       <w:r>
-        <w:t xml:space="preserve">può trasportare un massimo peso </w:t>
-      </w:r>
-      <w:proofErr w:type="spellStart"/>
-      <w:r>
-        <w:t>MaxLoad</w:t>
-      </w:r>
-      <w:proofErr w:type="spellEnd"/>
-      <w:r>
-        <w:t>, quindi ogni richiesta di carico deve essere validata in base al peso totale attuale sommato a quello del nuovo carico.</w:t>
+        <w:t>può trasportare un massimo peso MaxLoad, quindi ogni richiesta di carico deve essere validata in base al peso totale attuale sommato a quello del nuovo carico.</w:t>
       </w:r>
     </w:p>
     <w:p>
@@ -1477,15 +1469,7 @@
         </w:numPr>
       </w:pPr>
       <w:r>
-        <w:t>L’area della stiva è rettangolare, piatta e dotata di un solo punto di Input/Output (</w:t>
-      </w:r>
-      <w:proofErr w:type="spellStart"/>
-      <w:r>
-        <w:t>IOPort</w:t>
-      </w:r>
-      <w:proofErr w:type="spellEnd"/>
-      <w:r>
-        <w:t>)</w:t>
+        <w:t>L’area della stiva è rettangolare, piatta e dotata di un solo punto di Input/Output (IOPort)</w:t>
       </w:r>
     </w:p>
     <w:p>
@@ -1560,7 +1544,6 @@
         <w:pStyle w:val="ListParagraph"/>
       </w:pPr>
       <w:r>
-        <w:lastRenderedPageBreak/>
         <w:t xml:space="preserve">Il sistema è composto da microservizi indipendenti, che devono cooperare e comunicare in modo coordinato, nonostante siano soggetti a eventi asincroni provenienti dal mondo fisico. </w:t>
       </w:r>
     </w:p>
@@ -1624,15 +1607,7 @@
         <w:ind w:left="1080"/>
       </w:pPr>
       <w:r>
-        <w:t>mentre il sistema sta eseguendo una richiesta di carico che ha accettato, non può considerarne altre, ovvero, mentre si attende che il prodotto venga posto all’</w:t>
-      </w:r>
-      <w:proofErr w:type="spellStart"/>
-      <w:r>
-        <w:t>IOPort</w:t>
-      </w:r>
-      <w:proofErr w:type="spellEnd"/>
-      <w:r>
-        <w:t xml:space="preserve"> e mentre il robot lo pone nello slot assegnato.</w:t>
+        <w:t>mentre il sistema sta eseguendo una richiesta di carico che ha accettato, non può considerarne altre, ovvero, mentre si attende che il prodotto venga posto all’IOPort e mentre il robot lo pone nello slot assegnato.</w:t>
       </w:r>
     </w:p>
     <w:p>
@@ -1686,13 +1661,8 @@
         </w:numPr>
       </w:pPr>
       <w:r>
-        <w:t>La presenza fisica del contenitore all’</w:t>
-      </w:r>
-      <w:proofErr w:type="spellStart"/>
-      <w:r>
-        <w:t>IOPort</w:t>
-      </w:r>
-      <w:proofErr w:type="spellEnd"/>
+        <w:t>La presenza fisica del contenitore all’IOPort</w:t>
+      </w:r>
       <w:r>
         <w:t>,</w:t>
       </w:r>
@@ -1727,15 +1697,7 @@
         </w:numPr>
       </w:pPr>
       <w:r>
-        <w:t xml:space="preserve">La risposta da parte del </w:t>
-      </w:r>
-      <w:proofErr w:type="spellStart"/>
-      <w:r>
-        <w:t>productservice</w:t>
-      </w:r>
-      <w:proofErr w:type="spellEnd"/>
-      <w:r>
-        <w:t xml:space="preserve"> (microservizio fornito)</w:t>
+        <w:t>La risposta da parte del productservice (microservizio fornito)</w:t>
       </w:r>
     </w:p>
     <w:p>
@@ -1744,18 +1706,7 @@
         <w:ind w:left="1080"/>
       </w:pPr>
       <w:r>
-        <w:t xml:space="preserve">il sistema dipende dall’avvenimento di eventi che non avvengono in ordine predeterminato e richiedono una gestione a stati del </w:t>
-      </w:r>
-      <w:proofErr w:type="spellStart"/>
-      <w:r>
-        <w:t>cargoservice</w:t>
-      </w:r>
-      <w:proofErr w:type="spellEnd"/>
-      <w:r>
-        <w:t>, con sospensione temporanea dell’elaborazione finché una fase non è completata</w:t>
-      </w:r>
-      <w:r>
-        <w:t xml:space="preserve">. </w:t>
+        <w:t xml:space="preserve">il sistema dipende dall’avvenimento di eventi che non avvengono in ordine predeterminato e richiedono una gestione a stati del cargoservice, con sospensione temporanea dell’elaborazione finché una fase non è completata. </w:t>
       </w:r>
     </w:p>
     <w:p>
@@ -1775,23 +1726,7 @@
           <w:b/>
           <w:bCs/>
         </w:rPr>
-        <w:t xml:space="preserve">Controllo del robot differenziale </w:t>
-      </w:r>
-      <w:proofErr w:type="spellStart"/>
-      <w:r>
-        <w:rPr>
-          <w:b/>
-          <w:bCs/>
-        </w:rPr>
-        <w:t>DDRobot</w:t>
-      </w:r>
-      <w:proofErr w:type="spellEnd"/>
-      <w:r>
-        <w:rPr>
-          <w:b/>
-          <w:bCs/>
-        </w:rPr>
-        <w:t xml:space="preserve">: </w:t>
+        <w:t xml:space="preserve">Controllo del robot differenziale DDRobot: </w:t>
       </w:r>
     </w:p>
     <w:p>
@@ -1821,6 +1756,7 @@
         </w:numPr>
       </w:pPr>
       <w:r>
+        <w:lastRenderedPageBreak/>
         <w:t>Il posizionamento di default HOME</w:t>
       </w:r>
     </w:p>
@@ -1833,13 +1769,8 @@
         </w:numPr>
       </w:pPr>
       <w:r>
-        <w:t xml:space="preserve">La </w:t>
-      </w:r>
-      <w:proofErr w:type="spellStart"/>
-      <w:r>
-        <w:t>IOPort</w:t>
-      </w:r>
-      <w:proofErr w:type="spellEnd"/>
+        <w:t>La IOPort</w:t>
+      </w:r>
     </w:p>
     <w:p>
       <w:pPr>
@@ -1894,15 +1825,7 @@
         <w:ind w:left="1080"/>
       </w:pPr>
       <w:r>
-        <w:t>la presenza del contenitore all’</w:t>
-      </w:r>
-      <w:proofErr w:type="spellStart"/>
-      <w:r>
-        <w:t>IOPort</w:t>
-      </w:r>
-      <w:proofErr w:type="spellEnd"/>
-      <w:r>
-        <w:t xml:space="preserve"> è rilevata da un sonar, che può non rispondere correttamente o rilevare valori errati. </w:t>
+        <w:t xml:space="preserve">la presenza del contenitore all’IOPort è rilevata da un sonar, che può non rispondere correttamente o rilevare valori errati. </w:t>
       </w:r>
     </w:p>
     <w:p>
@@ -1986,16 +1909,7 @@
         <w:ind w:left="1080"/>
       </w:pPr>
       <w:r>
-        <w:lastRenderedPageBreak/>
-        <w:t xml:space="preserve">La </w:t>
-      </w:r>
-      <w:proofErr w:type="spellStart"/>
-      <w:r>
-        <w:t>WebGUI</w:t>
-      </w:r>
-      <w:proofErr w:type="spellEnd"/>
-      <w:r>
-        <w:t xml:space="preserve"> deve ricevere questi aggiornamenti in tempo reale.</w:t>
+        <w:t>La WebGUI deve ricevere questi aggiornamenti in tempo reale.</w:t>
       </w:r>
     </w:p>
     <w:p>
@@ -2872,6 +2786,119 @@
     </w:lvl>
   </w:abstractNum>
   <w:abstractNum w:abstractNumId="8" w15:restartNumberingAfterBreak="0">
+    <w:nsid w:val="4FDC5E12"/>
+    <w:multiLevelType w:val="hybridMultilevel"/>
+    <w:tmpl w:val="01DE0E8A"/>
+    <w:lvl w:ilvl="0" w:tplc="ECB0C46C">
+      <w:start w:val="1"/>
+      <w:numFmt w:val="bullet"/>
+      <w:lvlText w:val="-"/>
+      <w:lvlJc w:val="left"/>
+      <w:pPr>
+        <w:ind w:left="1080" w:hanging="360"/>
+      </w:pPr>
+      <w:rPr>
+        <w:rFonts w:ascii="Aptos" w:eastAsiaTheme="minorHAnsi" w:hAnsi="Aptos" w:cstheme="minorBidi" w:hint="default"/>
+      </w:rPr>
+    </w:lvl>
+    <w:lvl w:ilvl="1" w:tplc="08090003" w:tentative="1">
+      <w:start w:val="1"/>
+      <w:numFmt w:val="bullet"/>
+      <w:lvlText w:val="o"/>
+      <w:lvlJc w:val="left"/>
+      <w:pPr>
+        <w:ind w:left="1800" w:hanging="360"/>
+      </w:pPr>
+      <w:rPr>
+        <w:rFonts w:ascii="Courier New" w:hAnsi="Courier New" w:cs="Courier New" w:hint="default"/>
+      </w:rPr>
+    </w:lvl>
+    <w:lvl w:ilvl="2" w:tplc="08090005" w:tentative="1">
+      <w:start w:val="1"/>
+      <w:numFmt w:val="bullet"/>
+      <w:lvlText w:val=""/>
+      <w:lvlJc w:val="left"/>
+      <w:pPr>
+        <w:ind w:left="2520" w:hanging="360"/>
+      </w:pPr>
+      <w:rPr>
+        <w:rFonts w:ascii="Wingdings" w:hAnsi="Wingdings" w:hint="default"/>
+      </w:rPr>
+    </w:lvl>
+    <w:lvl w:ilvl="3" w:tplc="08090001" w:tentative="1">
+      <w:start w:val="1"/>
+      <w:numFmt w:val="bullet"/>
+      <w:lvlText w:val=""/>
+      <w:lvlJc w:val="left"/>
+      <w:pPr>
+        <w:ind w:left="3240" w:hanging="360"/>
+      </w:pPr>
+      <w:rPr>
+        <w:rFonts w:ascii="Symbol" w:hAnsi="Symbol" w:hint="default"/>
+      </w:rPr>
+    </w:lvl>
+    <w:lvl w:ilvl="4" w:tplc="08090003" w:tentative="1">
+      <w:start w:val="1"/>
+      <w:numFmt w:val="bullet"/>
+      <w:lvlText w:val="o"/>
+      <w:lvlJc w:val="left"/>
+      <w:pPr>
+        <w:ind w:left="3960" w:hanging="360"/>
+      </w:pPr>
+      <w:rPr>
+        <w:rFonts w:ascii="Courier New" w:hAnsi="Courier New" w:cs="Courier New" w:hint="default"/>
+      </w:rPr>
+    </w:lvl>
+    <w:lvl w:ilvl="5" w:tplc="08090005" w:tentative="1">
+      <w:start w:val="1"/>
+      <w:numFmt w:val="bullet"/>
+      <w:lvlText w:val=""/>
+      <w:lvlJc w:val="left"/>
+      <w:pPr>
+        <w:ind w:left="4680" w:hanging="360"/>
+      </w:pPr>
+      <w:rPr>
+        <w:rFonts w:ascii="Wingdings" w:hAnsi="Wingdings" w:hint="default"/>
+      </w:rPr>
+    </w:lvl>
+    <w:lvl w:ilvl="6" w:tplc="08090001" w:tentative="1">
+      <w:start w:val="1"/>
+      <w:numFmt w:val="bullet"/>
+      <w:lvlText w:val=""/>
+      <w:lvlJc w:val="left"/>
+      <w:pPr>
+        <w:ind w:left="5400" w:hanging="360"/>
+      </w:pPr>
+      <w:rPr>
+        <w:rFonts w:ascii="Symbol" w:hAnsi="Symbol" w:hint="default"/>
+      </w:rPr>
+    </w:lvl>
+    <w:lvl w:ilvl="7" w:tplc="08090003" w:tentative="1">
+      <w:start w:val="1"/>
+      <w:numFmt w:val="bullet"/>
+      <w:lvlText w:val="o"/>
+      <w:lvlJc w:val="left"/>
+      <w:pPr>
+        <w:ind w:left="6120" w:hanging="360"/>
+      </w:pPr>
+      <w:rPr>
+        <w:rFonts w:ascii="Courier New" w:hAnsi="Courier New" w:cs="Courier New" w:hint="default"/>
+      </w:rPr>
+    </w:lvl>
+    <w:lvl w:ilvl="8" w:tplc="08090005" w:tentative="1">
+      <w:start w:val="1"/>
+      <w:numFmt w:val="bullet"/>
+      <w:lvlText w:val=""/>
+      <w:lvlJc w:val="left"/>
+      <w:pPr>
+        <w:ind w:left="6840" w:hanging="360"/>
+      </w:pPr>
+      <w:rPr>
+        <w:rFonts w:ascii="Wingdings" w:hAnsi="Wingdings" w:hint="default"/>
+      </w:rPr>
+    </w:lvl>
+  </w:abstractNum>
+  <w:abstractNum w:abstractNumId="9" w15:restartNumberingAfterBreak="0">
     <w:nsid w:val="5CAF7D32"/>
     <w:multiLevelType w:val="hybridMultilevel"/>
     <w:tmpl w:val="75EA1576"/>
@@ -2984,7 +3011,7 @@
       </w:rPr>
     </w:lvl>
   </w:abstractNum>
-  <w:abstractNum w:abstractNumId="9" w15:restartNumberingAfterBreak="0">
+  <w:abstractNum w:abstractNumId="10" w15:restartNumberingAfterBreak="0">
     <w:nsid w:val="66CA2E93"/>
     <w:multiLevelType w:val="hybridMultilevel"/>
     <w:tmpl w:val="68FAB83A"/>
@@ -3097,7 +3124,7 @@
       </w:rPr>
     </w:lvl>
   </w:abstractNum>
-  <w:abstractNum w:abstractNumId="10" w15:restartNumberingAfterBreak="0">
+  <w:abstractNum w:abstractNumId="11" w15:restartNumberingAfterBreak="0">
     <w:nsid w:val="7D452105"/>
     <w:multiLevelType w:val="hybridMultilevel"/>
     <w:tmpl w:val="3CFAB362"/>
@@ -3209,7 +3236,7 @@
       </w:rPr>
     </w:lvl>
   </w:abstractNum>
-  <w:abstractNum w:abstractNumId="11" w15:restartNumberingAfterBreak="0">
+  <w:abstractNum w:abstractNumId="12" w15:restartNumberingAfterBreak="0">
     <w:nsid w:val="7D811F5B"/>
     <w:multiLevelType w:val="hybridMultilevel"/>
     <w:tmpl w:val="6A4EA07A"/>
@@ -3296,6 +3323,119 @@
       <w:pPr>
         <w:ind w:left="6840" w:hanging="180"/>
       </w:pPr>
+    </w:lvl>
+  </w:abstractNum>
+  <w:abstractNum w:abstractNumId="13" w15:restartNumberingAfterBreak="0">
+    <w:nsid w:val="7F52356D"/>
+    <w:multiLevelType w:val="hybridMultilevel"/>
+    <w:tmpl w:val="64BC1ECC"/>
+    <w:lvl w:ilvl="0" w:tplc="F3660F7E">
+      <w:start w:val="1"/>
+      <w:numFmt w:val="decimal"/>
+      <w:lvlText w:val="%1."/>
+      <w:lvlJc w:val="left"/>
+      <w:pPr>
+        <w:ind w:left="720" w:hanging="360"/>
+      </w:pPr>
+      <w:rPr>
+        <w:rFonts w:asciiTheme="minorHAnsi" w:eastAsiaTheme="minorHAnsi" w:hAnsiTheme="minorHAnsi" w:cstheme="minorBidi"/>
+      </w:rPr>
+    </w:lvl>
+    <w:lvl w:ilvl="1" w:tplc="08090003" w:tentative="1">
+      <w:start w:val="1"/>
+      <w:numFmt w:val="bullet"/>
+      <w:lvlText w:val="o"/>
+      <w:lvlJc w:val="left"/>
+      <w:pPr>
+        <w:ind w:left="1440" w:hanging="360"/>
+      </w:pPr>
+      <w:rPr>
+        <w:rFonts w:ascii="Courier New" w:hAnsi="Courier New" w:cs="Courier New" w:hint="default"/>
+      </w:rPr>
+    </w:lvl>
+    <w:lvl w:ilvl="2" w:tplc="08090005" w:tentative="1">
+      <w:start w:val="1"/>
+      <w:numFmt w:val="bullet"/>
+      <w:lvlText w:val=""/>
+      <w:lvlJc w:val="left"/>
+      <w:pPr>
+        <w:ind w:left="2160" w:hanging="360"/>
+      </w:pPr>
+      <w:rPr>
+        <w:rFonts w:ascii="Wingdings" w:hAnsi="Wingdings" w:hint="default"/>
+      </w:rPr>
+    </w:lvl>
+    <w:lvl w:ilvl="3" w:tplc="08090001" w:tentative="1">
+      <w:start w:val="1"/>
+      <w:numFmt w:val="bullet"/>
+      <w:lvlText w:val=""/>
+      <w:lvlJc w:val="left"/>
+      <w:pPr>
+        <w:ind w:left="2880" w:hanging="360"/>
+      </w:pPr>
+      <w:rPr>
+        <w:rFonts w:ascii="Symbol" w:hAnsi="Symbol" w:hint="default"/>
+      </w:rPr>
+    </w:lvl>
+    <w:lvl w:ilvl="4" w:tplc="08090003" w:tentative="1">
+      <w:start w:val="1"/>
+      <w:numFmt w:val="bullet"/>
+      <w:lvlText w:val="o"/>
+      <w:lvlJc w:val="left"/>
+      <w:pPr>
+        <w:ind w:left="3600" w:hanging="360"/>
+      </w:pPr>
+      <w:rPr>
+        <w:rFonts w:ascii="Courier New" w:hAnsi="Courier New" w:cs="Courier New" w:hint="default"/>
+      </w:rPr>
+    </w:lvl>
+    <w:lvl w:ilvl="5" w:tplc="08090005" w:tentative="1">
+      <w:start w:val="1"/>
+      <w:numFmt w:val="bullet"/>
+      <w:lvlText w:val=""/>
+      <w:lvlJc w:val="left"/>
+      <w:pPr>
+        <w:ind w:left="4320" w:hanging="360"/>
+      </w:pPr>
+      <w:rPr>
+        <w:rFonts w:ascii="Wingdings" w:hAnsi="Wingdings" w:hint="default"/>
+      </w:rPr>
+    </w:lvl>
+    <w:lvl w:ilvl="6" w:tplc="08090001" w:tentative="1">
+      <w:start w:val="1"/>
+      <w:numFmt w:val="bullet"/>
+      <w:lvlText w:val=""/>
+      <w:lvlJc w:val="left"/>
+      <w:pPr>
+        <w:ind w:left="5040" w:hanging="360"/>
+      </w:pPr>
+      <w:rPr>
+        <w:rFonts w:ascii="Symbol" w:hAnsi="Symbol" w:hint="default"/>
+      </w:rPr>
+    </w:lvl>
+    <w:lvl w:ilvl="7" w:tplc="08090003" w:tentative="1">
+      <w:start w:val="1"/>
+      <w:numFmt w:val="bullet"/>
+      <w:lvlText w:val="o"/>
+      <w:lvlJc w:val="left"/>
+      <w:pPr>
+        <w:ind w:left="5760" w:hanging="360"/>
+      </w:pPr>
+      <w:rPr>
+        <w:rFonts w:ascii="Courier New" w:hAnsi="Courier New" w:cs="Courier New" w:hint="default"/>
+      </w:rPr>
+    </w:lvl>
+    <w:lvl w:ilvl="8" w:tplc="08090005" w:tentative="1">
+      <w:start w:val="1"/>
+      <w:numFmt w:val="bullet"/>
+      <w:lvlText w:val=""/>
+      <w:lvlJc w:val="left"/>
+      <w:pPr>
+        <w:ind w:left="6480" w:hanging="360"/>
+      </w:pPr>
+      <w:rPr>
+        <w:rFonts w:ascii="Wingdings" w:hAnsi="Wingdings" w:hint="default"/>
+      </w:rPr>
     </w:lvl>
   </w:abstractNum>
   <w:num w:numId="1" w16cid:durableId="404030103">
@@ -3305,7 +3445,7 @@
     <w:abstractNumId w:val="7"/>
   </w:num>
   <w:num w:numId="3" w16cid:durableId="875119836">
-    <w:abstractNumId w:val="8"/>
+    <w:abstractNumId w:val="9"/>
   </w:num>
   <w:num w:numId="4" w16cid:durableId="366415706">
     <w:abstractNumId w:val="1"/>
@@ -3314,13 +3454,13 @@
     <w:abstractNumId w:val="4"/>
   </w:num>
   <w:num w:numId="6" w16cid:durableId="993216788">
-    <w:abstractNumId w:val="9"/>
+    <w:abstractNumId w:val="10"/>
   </w:num>
   <w:num w:numId="7" w16cid:durableId="1589533649">
     <w:abstractNumId w:val="5"/>
   </w:num>
   <w:num w:numId="8" w16cid:durableId="1636988184">
-    <w:abstractNumId w:val="10"/>
+    <w:abstractNumId w:val="11"/>
   </w:num>
   <w:num w:numId="9" w16cid:durableId="1905138123">
     <w:abstractNumId w:val="6"/>
@@ -3329,10 +3469,16 @@
     <w:abstractNumId w:val="3"/>
   </w:num>
   <w:num w:numId="11" w16cid:durableId="92819995">
-    <w:abstractNumId w:val="11"/>
+    <w:abstractNumId w:val="12"/>
   </w:num>
   <w:num w:numId="12" w16cid:durableId="719018331">
     <w:abstractNumId w:val="2"/>
+  </w:num>
+  <w:num w:numId="13" w16cid:durableId="1458446833">
+    <w:abstractNumId w:val="13"/>
+  </w:num>
+  <w:num w:numId="14" w16cid:durableId="1527059546">
+    <w:abstractNumId w:val="8"/>
   </w:num>
 </w:numbering>
 </file>
@@ -3943,7 +4089,6 @@
   <w:style w:type="character" w:default="1" w:styleId="DefaultParagraphFont">
     <w:name w:val="Default Paragraph Font"/>
     <w:uiPriority w:val="1"/>
-    <w:semiHidden/>
     <w:unhideWhenUsed/>
   </w:style>
   <w:style w:type="table" w:default="1" w:styleId="TableNormal">

--- a/sprint1/sprint1.docx
+++ b/sprint1/sprint1.docx
@@ -86,7 +86,15 @@
               <w:t xml:space="preserve">GUI </w:t>
             </w:r>
             <w:r>
-              <w:t xml:space="preserve">(Graphical User Interface) </w:t>
+              <w:t>(</w:t>
+            </w:r>
+            <w:proofErr w:type="spellStart"/>
+            <w:r>
+              <w:t>Graphical</w:t>
+            </w:r>
+            <w:proofErr w:type="spellEnd"/>
+            <w:r>
+              <w:t xml:space="preserve"> User Interface) </w:t>
             </w:r>
           </w:p>
         </w:tc>
@@ -108,9 +116,11 @@
             <w:tcW w:w="4508" w:type="dxa"/>
           </w:tcPr>
           <w:p>
+            <w:proofErr w:type="spellStart"/>
             <w:r>
               <w:t>WebGUI</w:t>
             </w:r>
+            <w:proofErr w:type="spellEnd"/>
           </w:p>
         </w:tc>
         <w:tc>
@@ -126,9 +136,19 @@
             <w:tcW w:w="4508" w:type="dxa"/>
           </w:tcPr>
           <w:p>
-            <w:r>
-              <w:t>Bounded Context</w:t>
-            </w:r>
+            <w:proofErr w:type="spellStart"/>
+            <w:r>
+              <w:t>Bounded</w:t>
+            </w:r>
+            <w:proofErr w:type="spellEnd"/>
+            <w:r>
+              <w:t xml:space="preserve"> </w:t>
+            </w:r>
+            <w:proofErr w:type="spellStart"/>
+            <w:r>
+              <w:t>Context</w:t>
+            </w:r>
+            <w:proofErr w:type="spellEnd"/>
           </w:p>
         </w:tc>
         <w:tc>
@@ -144,9 +164,11 @@
             <w:tcW w:w="4508" w:type="dxa"/>
           </w:tcPr>
           <w:p>
+            <w:proofErr w:type="spellStart"/>
             <w:r>
               <w:t>IOPort</w:t>
             </w:r>
+            <w:proofErr w:type="spellEnd"/>
           </w:p>
         </w:tc>
         <w:tc>
@@ -177,7 +199,15 @@
           </w:tcPr>
           <w:p>
             <w:r>
-              <w:t>Sensore a ultrasuoni che misura la distanza tra sé e un oggetto. Nel nostro sistema serve per rilevare se un contenitore è presente all’IOPort.</w:t>
+              <w:t>Sensore a ultrasuoni che misura la distanza tra sé e un oggetto. Nel nostro sistema serve per rilevare se un contenitore è presente all’</w:t>
+            </w:r>
+            <w:proofErr w:type="spellStart"/>
+            <w:r>
+              <w:t>IOPort</w:t>
+            </w:r>
+            <w:proofErr w:type="spellEnd"/>
+            <w:r>
+              <w:t>.</w:t>
             </w:r>
           </w:p>
         </w:tc>
@@ -188,9 +218,11 @@
             <w:tcW w:w="4508" w:type="dxa"/>
           </w:tcPr>
           <w:p>
+            <w:proofErr w:type="spellStart"/>
             <w:r>
               <w:t>DDRobot</w:t>
             </w:r>
+            <w:proofErr w:type="spellEnd"/>
           </w:p>
         </w:tc>
         <w:tc>
@@ -217,7 +249,15 @@
           </w:tcPr>
           <w:p>
             <w:r>
-              <w:t>PID (Product Identifier)</w:t>
+              <w:t xml:space="preserve">PID (Product </w:t>
+            </w:r>
+            <w:proofErr w:type="spellStart"/>
+            <w:r>
+              <w:t>Identifier</w:t>
+            </w:r>
+            <w:proofErr w:type="spellEnd"/>
+            <w:r>
+              <w:t>)</w:t>
             </w:r>
           </w:p>
         </w:tc>
@@ -265,9 +305,11 @@
             <w:tcW w:w="4508" w:type="dxa"/>
           </w:tcPr>
           <w:p>
+            <w:proofErr w:type="spellStart"/>
             <w:r>
               <w:t>Cargorobot</w:t>
             </w:r>
+            <w:proofErr w:type="spellEnd"/>
           </w:p>
         </w:tc>
         <w:tc>
@@ -276,7 +318,15 @@
           </w:tcPr>
           <w:p>
             <w:r>
-              <w:t>Robot mobile autonomo (a guida differenziale) incaricato di trasportare i contenitori dall’IOPort fino allo slot assegnato e poi tornare alla posizione HOME.</w:t>
+              <w:t>Robot mobile autonomo (a guida differenziale) incaricato di trasportare i contenitori dall’</w:t>
+            </w:r>
+            <w:proofErr w:type="spellStart"/>
+            <w:r>
+              <w:t>IOPort</w:t>
+            </w:r>
+            <w:proofErr w:type="spellEnd"/>
+            <w:r>
+              <w:t xml:space="preserve"> fino allo slot assegnato e poi tornare alla posizione HOME.</w:t>
             </w:r>
           </w:p>
         </w:tc>
@@ -298,7 +348,15 @@
           </w:tcPr>
           <w:p>
             <w:r>
-              <w:t>Area rettangolare della nave in cui i contenitori vengono caricati. Contiene gli slot e l’IOPort.</w:t>
+              <w:t>Area rettangolare della nave in cui i contenitori vengono caricati. Contiene gli slot e l’</w:t>
+            </w:r>
+            <w:proofErr w:type="spellStart"/>
+            <w:r>
+              <w:t>IOPort</w:t>
+            </w:r>
+            <w:proofErr w:type="spellEnd"/>
+            <w:r>
+              <w:t>.</w:t>
             </w:r>
           </w:p>
         </w:tc>
@@ -309,10 +367,12 @@
             <w:tcW w:w="4508" w:type="dxa"/>
           </w:tcPr>
           <w:p>
+            <w:proofErr w:type="spellStart"/>
             <w:r>
               <w:lastRenderedPageBreak/>
               <w:t>ProductService</w:t>
             </w:r>
+            <w:proofErr w:type="spellEnd"/>
           </w:p>
         </w:tc>
         <w:tc>
@@ -332,9 +392,11 @@
             <w:tcW w:w="4508" w:type="dxa"/>
           </w:tcPr>
           <w:p>
+            <w:proofErr w:type="spellStart"/>
             <w:r>
               <w:t>CargoService</w:t>
             </w:r>
+            <w:proofErr w:type="spellEnd"/>
           </w:p>
         </w:tc>
         <w:tc>
@@ -343,7 +405,15 @@
           </w:tcPr>
           <w:p>
             <w:r>
-              <w:t>Microservizio che riceve richieste di carico, controlla i vincoli, assegna gli slot e coordina il caricamento tramite cargorobot.</w:t>
+              <w:t xml:space="preserve">Microservizio che riceve richieste di carico, controlla i vincoli, assegna gli slot e coordina il caricamento tramite </w:t>
+            </w:r>
+            <w:proofErr w:type="spellStart"/>
+            <w:r>
+              <w:t>cargorobot</w:t>
+            </w:r>
+            <w:proofErr w:type="spellEnd"/>
+            <w:r>
+              <w:t>.</w:t>
             </w:r>
           </w:p>
         </w:tc>
@@ -354,9 +424,11 @@
             <w:tcW w:w="4508" w:type="dxa"/>
           </w:tcPr>
           <w:p>
+            <w:proofErr w:type="spellStart"/>
             <w:r>
               <w:t>SonarService</w:t>
             </w:r>
+            <w:proofErr w:type="spellEnd"/>
           </w:p>
         </w:tc>
         <w:tc>
@@ -365,7 +437,15 @@
           </w:tcPr>
           <w:p>
             <w:r>
-              <w:t>Microservizio che rileva la presenza di un contenitore all’IOPort tramite i dati forniti dal sonar.</w:t>
+              <w:t>Microservizio che rileva la presenza di un contenitore all’</w:t>
+            </w:r>
+            <w:proofErr w:type="spellStart"/>
+            <w:r>
+              <w:t>IOPort</w:t>
+            </w:r>
+            <w:proofErr w:type="spellEnd"/>
+            <w:r>
+              <w:t xml:space="preserve"> tramite i dati forniti dal sonar.</w:t>
             </w:r>
           </w:p>
         </w:tc>
@@ -387,7 +467,15 @@
           </w:tcPr>
           <w:p>
             <w:r>
-              <w:t>Distanza soglia usata dal sonar: se la distanza misurata è maggiore di DFREE per 3 secondi, si ipotizza un malfunzionamento del sensore.</w:t>
+              <w:t xml:space="preserve">Distanza soglia usata dal sonar: se la distanza misurata è maggiore di DFREE per </w:t>
+            </w:r>
+            <w:proofErr w:type="gramStart"/>
+            <w:r>
+              <w:t>3</w:t>
+            </w:r>
+            <w:proofErr w:type="gramEnd"/>
+            <w:r>
+              <w:t xml:space="preserve"> secondi, si ipotizza un malfunzionamento del sensore.</w:t>
             </w:r>
           </w:p>
         </w:tc>
@@ -398,9 +486,11 @@
             <w:tcW w:w="4508" w:type="dxa"/>
           </w:tcPr>
           <w:p>
+            <w:proofErr w:type="spellStart"/>
             <w:r>
               <w:t>MaxLoad</w:t>
             </w:r>
+            <w:proofErr w:type="spellEnd"/>
           </w:p>
         </w:tc>
         <w:tc>
@@ -431,7 +521,15 @@
           </w:tcPr>
           <w:p>
             <w:r>
-              <w:t>Persona che colloca fisicamente i contenitori sull’IOPort dopo che sono stati registrati.</w:t>
+              <w:t>Persona che colloca fisicamente i contenitori sull’</w:t>
+            </w:r>
+            <w:proofErr w:type="spellStart"/>
+            <w:r>
+              <w:t>IOPort</w:t>
+            </w:r>
+            <w:proofErr w:type="spellEnd"/>
+            <w:r>
+              <w:t xml:space="preserve"> dopo che sono stati registrati.</w:t>
             </w:r>
           </w:p>
         </w:tc>
@@ -519,8 +617,13 @@
         </w:numPr>
       </w:pPr>
       <w:r>
-        <w:t>Enunciazione esplicita dei requisiti del cargoservice</w:t>
-      </w:r>
+        <w:t xml:space="preserve">Enunciazione esplicita dei requisiti del </w:t>
+      </w:r>
+      <w:proofErr w:type="spellStart"/>
+      <w:r>
+        <w:t>cargoservice</w:t>
+      </w:r>
+      <w:proofErr w:type="spellEnd"/>
     </w:p>
     <w:p>
       <w:pPr>
@@ -543,7 +646,39 @@
         </w:numPr>
       </w:pPr>
       <w:r>
-        <w:t xml:space="preserve">Definizione dell’architettura logica con modello eseguibile in qak e mockup dei servizi non ancora implementati (sonarservice, webgui) </w:t>
+        <w:t xml:space="preserve">Definizione dell’architettura logica con modello eseguibile in </w:t>
+      </w:r>
+      <w:proofErr w:type="spellStart"/>
+      <w:r>
+        <w:t>qak</w:t>
+      </w:r>
+      <w:proofErr w:type="spellEnd"/>
+      <w:r>
+        <w:t xml:space="preserve"> e </w:t>
+      </w:r>
+      <w:proofErr w:type="spellStart"/>
+      <w:r>
+        <w:t>mockup</w:t>
+      </w:r>
+      <w:proofErr w:type="spellEnd"/>
+      <w:r>
+        <w:t xml:space="preserve"> dei servizi non ancora implementati (</w:t>
+      </w:r>
+      <w:proofErr w:type="spellStart"/>
+      <w:r>
+        <w:t>sonarservice</w:t>
+      </w:r>
+      <w:proofErr w:type="spellEnd"/>
+      <w:r>
+        <w:t xml:space="preserve">, </w:t>
+      </w:r>
+      <w:proofErr w:type="spellStart"/>
+      <w:r>
+        <w:t>webgui</w:t>
+      </w:r>
+      <w:proofErr w:type="spellEnd"/>
+      <w:r>
+        <w:t xml:space="preserve">) </w:t>
       </w:r>
     </w:p>
     <w:p>
@@ -589,7 +724,15 @@
       </w:pPr>
       <w:r>
         <w:lastRenderedPageBreak/>
-        <w:t>Per automatizzare le operazioni di carico nella stiva di una nave, il sistema software si articola in microservizi autonomi ma cooperanti, tra cui, cargoservice.</w:t>
+        <w:t xml:space="preserve">Per automatizzare le operazioni di carico nella stiva di una nave, il sistema software si articola in microservizi autonomi ma cooperanti, tra cui, </w:t>
+      </w:r>
+      <w:proofErr w:type="spellStart"/>
+      <w:r>
+        <w:t>cargoservice</w:t>
+      </w:r>
+      <w:proofErr w:type="spellEnd"/>
+      <w:r>
+        <w:t>.</w:t>
       </w:r>
     </w:p>
     <w:p>
@@ -672,8 +815,13 @@
         </w:numPr>
       </w:pPr>
       <w:r>
-        <w:t>Coordina i movimenti del DDrobot</w:t>
-      </w:r>
+        <w:t xml:space="preserve">Coordina i movimenti del </w:t>
+      </w:r>
+      <w:proofErr w:type="spellStart"/>
+      <w:r>
+        <w:t>DDrobot</w:t>
+      </w:r>
+      <w:proofErr w:type="spellEnd"/>
     </w:p>
     <w:p>
       <w:pPr>
@@ -688,11 +836,16 @@
       <w:pPr>
         <w:pStyle w:val="ListParagraph"/>
       </w:pPr>
+      <w:proofErr w:type="gramStart"/>
       <w:r>
         <w:t>I</w:t>
       </w:r>
       <w:r>
-        <w:t>l team di sviluppo si propone</w:t>
+        <w:t>l team</w:t>
+      </w:r>
+      <w:proofErr w:type="gramEnd"/>
+      <w:r>
+        <w:t xml:space="preserve"> di sviluppo si propone</w:t>
       </w:r>
       <w:r>
         <w:t xml:space="preserve">, </w:t>
@@ -707,7 +860,15 @@
         <w:t xml:space="preserve">in modo tecnico </w:t>
       </w:r>
       <w:r>
-        <w:t>i requisiti del microservizio da sviluppare cargoservice.</w:t>
+        <w:t xml:space="preserve">i requisiti del microservizio da sviluppare </w:t>
+      </w:r>
+      <w:proofErr w:type="spellStart"/>
+      <w:r>
+        <w:t>cargoservice</w:t>
+      </w:r>
+      <w:proofErr w:type="spellEnd"/>
+      <w:r>
+        <w:t>.</w:t>
       </w:r>
       <w:r>
         <w:t xml:space="preserve"> </w:t>
@@ -719,6 +880,13 @@
       </w:pPr>
     </w:p>
     <w:p>
+      <w:r>
+        <w:rPr>
+          <w:sz w:val="32"/>
+          <w:szCs w:val="32"/>
+        </w:rPr>
+        <w:t>2.</w:t>
+      </w:r>
       <w:r>
         <w:rPr>
           <w:sz w:val="32"/>
@@ -815,6 +983,29 @@
         <w:t>Controllo esistenza prodotto</w:t>
       </w:r>
       <w:r>
+        <w:rPr>
+          <w:b/>
+          <w:bCs/>
+        </w:rPr>
+        <w:t xml:space="preserve"> / </w:t>
+      </w:r>
+      <w:proofErr w:type="spellStart"/>
+      <w:r>
+        <w:rPr>
+          <w:b/>
+          <w:bCs/>
+        </w:rPr>
+        <w:t>Get</w:t>
+      </w:r>
+      <w:proofErr w:type="spellEnd"/>
+      <w:r>
+        <w:rPr>
+          <w:b/>
+          <w:bCs/>
+        </w:rPr>
+        <w:t xml:space="preserve"> Weight</w:t>
+      </w:r>
+      <w:r>
         <w:t>:</w:t>
       </w:r>
     </w:p>
@@ -830,13 +1021,22 @@
         <w:t>chiede al product-service</w:t>
       </w:r>
       <w:r>
-        <w:t xml:space="preserve"> se il prodotto (PID) </w:t>
-      </w:r>
-      <w:r>
-        <w:t>è già registrato</w:t>
-      </w:r>
-      <w:r>
-        <w:t xml:space="preserve"> e attende che esso risponda.</w:t>
+        <w:t xml:space="preserve"> </w:t>
+      </w:r>
+      <w:r>
+        <w:t xml:space="preserve">informazioni riguardo </w:t>
+      </w:r>
+      <w:r>
+        <w:t xml:space="preserve">il prodotto </w:t>
+      </w:r>
+      <w:r>
+        <w:t>(</w:t>
+      </w:r>
+      <w:r>
+        <w:t>PID)</w:t>
+      </w:r>
+      <w:r>
+        <w:t>.</w:t>
       </w:r>
     </w:p>
     <w:p>
@@ -845,16 +1045,15 @@
         <w:ind w:left="1065"/>
       </w:pPr>
       <w:r>
-        <w:t>Se</w:t>
-      </w:r>
-      <w:r>
-        <w:t xml:space="preserve"> lo è </w:t>
-      </w:r>
-      <w:r>
-        <w:t>viene restituito il peso</w:t>
-      </w:r>
-      <w:r>
-        <w:t>.</w:t>
+        <w:t xml:space="preserve">Gli viene restituito il peso se è registrato correttamente, altrimenti, il </w:t>
+      </w:r>
+      <w:proofErr w:type="spellStart"/>
+      <w:r>
+        <w:t>cargoservice</w:t>
+      </w:r>
+      <w:proofErr w:type="spellEnd"/>
+      <w:r>
+        <w:t xml:space="preserve"> deve rifiutare subito la richiesta.</w:t>
       </w:r>
     </w:p>
     <w:p>
@@ -886,7 +1085,7 @@
         <w:ind w:left="1080"/>
       </w:pPr>
       <w:r>
-        <w:t xml:space="preserve">Una volta che si è superato il controllo dell’esistenza del prodotto. </w:t>
+        <w:t xml:space="preserve">Una volta superato il controllo esistenza prodotto, </w:t>
       </w:r>
     </w:p>
     <w:p>
@@ -897,8 +1096,13 @@
         <w:t>il s</w:t>
       </w:r>
       <w:r>
-        <w:t>istema rifiuta la richiesta se il peso del prodotto supera il MaxLoad</w:t>
-      </w:r>
+        <w:t xml:space="preserve">istema rifiuta la richiesta se il peso del prodotto supera il </w:t>
+      </w:r>
+      <w:proofErr w:type="spellStart"/>
+      <w:r>
+        <w:t>MaxLoad</w:t>
+      </w:r>
+      <w:proofErr w:type="spellEnd"/>
       <w:r>
         <w:t xml:space="preserve"> o</w:t>
       </w:r>
@@ -926,10 +1130,24 @@
         <w:ind w:left="1080"/>
       </w:pPr>
       <w:r>
-        <w:t>RF1.</w:t>
+        <w:t xml:space="preserve">In caso contrario, assegna uno slot al prodotto. </w:t>
+      </w:r>
+    </w:p>
+    <w:p>
+      <w:pPr>
+        <w:ind w:left="1080"/>
+      </w:pPr>
+      <w:r>
+        <w:t>RF</w:t>
+      </w:r>
+      <w:r>
+        <w:t>1.</w:t>
       </w:r>
       <w:r>
         <w:t>3</w:t>
+      </w:r>
+      <w:r>
+        <w:t>.</w:t>
       </w:r>
       <w:r>
         <w:t xml:space="preserve"> </w:t>
@@ -942,59 +1160,51 @@
         <w:t>Attesa</w:t>
       </w:r>
       <w:r>
+        <w:t xml:space="preserve"> </w:t>
+      </w:r>
+      <w:r>
         <w:rPr>
           <w:b/>
           <w:bCs/>
         </w:rPr>
-        <w:t xml:space="preserve"> slot</w:t>
-      </w:r>
-      <w:r>
-        <w:t>:</w:t>
-      </w:r>
-    </w:p>
-    <w:p>
-      <w:pPr>
-        <w:ind w:left="1080"/>
-      </w:pPr>
-      <w:r>
-        <w:t>se la richiesta con PID viene approvata, si assegna al prodotto uno slot libero</w:t>
-      </w:r>
-      <w:r>
-        <w:t xml:space="preserve">. Il sistema entra in attesa del rilevamento del contenitore all’IOPort </w:t>
-      </w:r>
-      <w:r>
-        <w:t>e sospende la ricezione di nuove richieste</w:t>
-      </w:r>
-      <w:r>
-        <w:t xml:space="preserve"> fino al completamento</w:t>
-      </w:r>
+        <w:t>r</w:t>
+      </w:r>
+      <w:r>
+        <w:rPr>
+          <w:b/>
+          <w:bCs/>
+        </w:rPr>
+        <w:t>ilevamento contenitore</w:t>
+      </w:r>
+      <w:r>
+        <w:t xml:space="preserve">: </w:t>
+      </w:r>
+      <w:r>
+        <w:t xml:space="preserve">una volta validata la richiesta, il </w:t>
+      </w:r>
+      <w:proofErr w:type="spellStart"/>
+      <w:r>
+        <w:t>cargoservice</w:t>
+      </w:r>
+      <w:proofErr w:type="spellEnd"/>
+      <w:r>
+        <w:t xml:space="preserve"> deve attendere che gli arrivi un segnale (da parte del </w:t>
+      </w:r>
+      <w:proofErr w:type="spellStart"/>
+      <w:r>
+        <w:t>sonarservice</w:t>
+      </w:r>
+      <w:proofErr w:type="spellEnd"/>
+      <w:r>
+        <w:t>) che indica la presenza di un contenitore all’</w:t>
+      </w:r>
+      <w:proofErr w:type="spellStart"/>
+      <w:r>
+        <w:t>IOPort</w:t>
+      </w:r>
+      <w:proofErr w:type="spellEnd"/>
       <w:r>
         <w:t>.</w:t>
-      </w:r>
-    </w:p>
-    <w:p>
-      <w:pPr>
-        <w:ind w:left="1080"/>
-      </w:pPr>
-      <w:r>
-        <w:t>RF</w:t>
-      </w:r>
-      <w:r>
-        <w:t>1.4</w:t>
-      </w:r>
-      <w:r>
-        <w:t xml:space="preserve">. Rilevamento contenitore: </w:t>
-      </w:r>
-    </w:p>
-    <w:p>
-      <w:pPr>
-        <w:ind w:left="1080"/>
-      </w:pPr>
-      <w:r>
-        <w:t>il siste</w:t>
-      </w:r>
-      <w:r>
-        <w:t xml:space="preserve">ma attende che il sonar mandi </w:t>
       </w:r>
     </w:p>
     <w:p>
@@ -1005,7 +1215,33 @@
         <w:ind w:left="1080"/>
       </w:pPr>
       <w:r>
-        <w:t xml:space="preserve">RF1.5. Trasporto contenitore: </w:t>
+        <w:t>RF1.</w:t>
+      </w:r>
+      <w:r>
+        <w:t>4</w:t>
+      </w:r>
+      <w:r>
+        <w:t xml:space="preserve">. </w:t>
+      </w:r>
+      <w:r>
+        <w:rPr>
+          <w:b/>
+          <w:bCs/>
+        </w:rPr>
+        <w:t>Trasporto</w:t>
+      </w:r>
+      <w:r>
+        <w:t xml:space="preserve"> </w:t>
+      </w:r>
+      <w:r>
+        <w:rPr>
+          <w:b/>
+          <w:bCs/>
+        </w:rPr>
+        <w:t>contenitore</w:t>
+      </w:r>
+      <w:r>
+        <w:t xml:space="preserve">: </w:t>
       </w:r>
       <w:r>
         <w:tab/>
@@ -1016,36 +1252,102 @@
         <w:ind w:left="1080"/>
       </w:pPr>
       <w:r>
+        <w:t>una volta rilevato il contenitore all’</w:t>
+      </w:r>
+      <w:proofErr w:type="spellStart"/>
+      <w:r>
+        <w:t>IOPort</w:t>
+      </w:r>
+      <w:proofErr w:type="spellEnd"/>
+      <w:r>
+        <w:t>,</w:t>
+      </w:r>
+      <w:r>
+        <w:t xml:space="preserve"> il </w:t>
+      </w:r>
+      <w:proofErr w:type="spellStart"/>
+      <w:r>
+        <w:t>cargoservice</w:t>
+      </w:r>
+      <w:proofErr w:type="spellEnd"/>
+      <w:r>
+        <w:t xml:space="preserve"> manda un comando al </w:t>
+      </w:r>
+      <w:proofErr w:type="spellStart"/>
+      <w:r>
+        <w:t>cargorobot</w:t>
+      </w:r>
+      <w:proofErr w:type="spellEnd"/>
+      <w:r>
+        <w:t xml:space="preserve"> </w:t>
+      </w:r>
+      <w:r>
+        <w:t xml:space="preserve">affinché </w:t>
+      </w:r>
+      <w:r>
+        <w:t>recuper</w:t>
+      </w:r>
+      <w:r>
+        <w:t>i</w:t>
+      </w:r>
+      <w:r>
+        <w:t xml:space="preserve"> il contenitore e </w:t>
+      </w:r>
+      <w:r>
+        <w:t>lo porti</w:t>
+      </w:r>
+      <w:r>
+        <w:t xml:space="preserve"> fino allo slot assegnato.</w:t>
+      </w:r>
+      <w:r>
+        <w:t xml:space="preserve"> </w:t>
+      </w:r>
+    </w:p>
+    <w:p>
+      <w:pPr>
+        <w:ind w:left="720"/>
+      </w:pPr>
+      <w:r>
         <w:lastRenderedPageBreak/>
-        <w:t xml:space="preserve">il sistema </w:t>
-      </w:r>
-      <w:r>
-        <w:t xml:space="preserve">comanda </w:t>
-      </w:r>
-      <w:r>
-        <w:t>i</w:t>
-      </w:r>
-      <w:r>
-        <w:t xml:space="preserve">l </w:t>
-      </w:r>
-      <w:r>
-        <w:t>DDRobot affinché trasporti il contenitore dall’IOPort allo slot assegnato.</w:t>
-      </w:r>
-    </w:p>
-    <w:p>
-      <w:pPr>
-        <w:ind w:left="1080"/>
-      </w:pPr>
-      <w:r>
-        <w:t>Al termine, il robot torna alla postazione di default HOME.</w:t>
-      </w:r>
-    </w:p>
-    <w:p>
-      <w:pPr>
-        <w:ind w:left="1080"/>
-      </w:pPr>
-      <w:r>
-        <w:t>Concluso il processo, il sistema riprende la gestione delle richieste.</w:t>
+        <w:t>RF</w:t>
+      </w:r>
+      <w:r>
+        <w:t>2</w:t>
+      </w:r>
+      <w:r>
+        <w:t xml:space="preserve">. </w:t>
+      </w:r>
+      <w:r>
+        <w:rPr>
+          <w:b/>
+          <w:bCs/>
+        </w:rPr>
+        <w:t>Visualizzazione stiva</w:t>
+      </w:r>
+      <w:r>
+        <w:t>:</w:t>
+      </w:r>
+      <w:r>
+        <w:t xml:space="preserve"> </w:t>
+      </w:r>
+      <w:proofErr w:type="spellStart"/>
+      <w:r>
+        <w:t>cargoservice</w:t>
+      </w:r>
+      <w:proofErr w:type="spellEnd"/>
+      <w:r>
+        <w:t xml:space="preserve"> manda aggiornamenti periodici alla </w:t>
+      </w:r>
+      <w:proofErr w:type="spellStart"/>
+      <w:r>
+        <w:t>webgui</w:t>
+      </w:r>
+      <w:proofErr w:type="spellEnd"/>
+      <w:r>
+        <w:t xml:space="preserve"> per mostrare </w:t>
+      </w:r>
+      <w:r>
+        <w:t>lo stato attuale della stiva, con aggiornamenti dinamici.</w:t>
       </w:r>
     </w:p>
     <w:p>
@@ -1056,62 +1358,46 @@
         <w:t>RF</w:t>
       </w:r>
       <w:r>
-        <w:t>2</w:t>
-      </w:r>
-      <w:r>
-        <w:t>. Visualizzazione stiva:</w:t>
-      </w:r>
-    </w:p>
-    <w:p>
-      <w:pPr>
-        <w:ind w:left="720"/>
-      </w:pPr>
-      <w:r>
-        <w:t xml:space="preserve"> </w:t>
-      </w:r>
-      <w:r>
-        <w:t xml:space="preserve">il sistema </w:t>
-      </w:r>
-      <w:r>
-        <w:t xml:space="preserve">espone tramite una </w:t>
-      </w:r>
-      <w:r>
-        <w:t>GUI</w:t>
-      </w:r>
-      <w:r>
-        <w:t xml:space="preserve"> lo stato attuale della stiva, con aggiornamenti dinamici.</w:t>
-      </w:r>
-    </w:p>
-    <w:p>
-      <w:pPr>
-        <w:ind w:left="720"/>
-      </w:pPr>
-      <w:r>
-        <w:t>RF</w:t>
-      </w:r>
-      <w:r>
         <w:t>3</w:t>
       </w:r>
       <w:r>
-        <w:t xml:space="preserve">. Gestione anomalia sonar: </w:t>
-      </w:r>
-    </w:p>
-    <w:p>
-      <w:pPr>
-        <w:ind w:left="720"/>
-      </w:pPr>
-      <w:r>
-        <w:t xml:space="preserve">il sistema </w:t>
-      </w:r>
-      <w:r>
-        <w:t xml:space="preserve">gestisce i malfunzionamenti del sonar fermando </w:t>
+        <w:t xml:space="preserve">. </w:t>
+      </w:r>
+      <w:r>
+        <w:rPr>
+          <w:b/>
+          <w:bCs/>
+        </w:rPr>
+        <w:t>Gestione anomalia sonar</w:t>
+      </w:r>
+      <w:r>
+        <w:t xml:space="preserve">: </w:t>
+      </w:r>
+      <w:proofErr w:type="spellStart"/>
+      <w:r>
+        <w:t>cargoservice</w:t>
+      </w:r>
+      <w:proofErr w:type="spellEnd"/>
+      <w:r>
+        <w:t xml:space="preserve"> deve </w:t>
+      </w:r>
+      <w:r>
+        <w:t>gesti</w:t>
+      </w:r>
+      <w:r>
+        <w:t>re e segnalare</w:t>
+      </w:r>
+      <w:r>
+        <w:t xml:space="preserve"> i malfunzionamenti del sonar fermando </w:t>
       </w:r>
       <w:r>
         <w:t xml:space="preserve">il </w:t>
       </w:r>
+      <w:proofErr w:type="spellStart"/>
       <w:r>
         <w:t>DDrobot</w:t>
       </w:r>
+      <w:proofErr w:type="spellEnd"/>
       <w:r>
         <w:t xml:space="preserve"> momentaneamente</w:t>
       </w:r>
@@ -1405,7 +1691,15 @@
         </w:numPr>
       </w:pPr>
       <w:r>
-        <w:t>Ci sono 5 slot, di cui uno sempre occupato.</w:t>
+        <w:t xml:space="preserve">Ci sono </w:t>
+      </w:r>
+      <w:proofErr w:type="gramStart"/>
+      <w:r>
+        <w:t>5</w:t>
+      </w:r>
+      <w:proofErr w:type="gramEnd"/>
+      <w:r>
+        <w:t xml:space="preserve"> slot, di cui uno sempre occupato.</w:t>
       </w:r>
     </w:p>
     <w:p>
@@ -1429,7 +1723,6 @@
         </w:numPr>
       </w:pPr>
       <w:r>
-        <w:lastRenderedPageBreak/>
         <w:t xml:space="preserve">I prodotti devono essere inseriti di dimensioni predefinite e registrate </w:t>
       </w:r>
     </w:p>
@@ -1442,7 +1735,29 @@
         </w:numPr>
       </w:pPr>
       <w:r>
-        <w:t xml:space="preserve">Il robot mobile è di tipo Differential Drive, ovvero si muove piano, ritorna sempre alla posizione HOME e riceve comandi da cargoservice. </w:t>
+        <w:t xml:space="preserve">Il robot mobile è di tipo </w:t>
+      </w:r>
+      <w:proofErr w:type="spellStart"/>
+      <w:r>
+        <w:t>Differential</w:t>
+      </w:r>
+      <w:proofErr w:type="spellEnd"/>
+      <w:r>
+        <w:t xml:space="preserve"> Drive, ovvero si muove piano</w:t>
+      </w:r>
+      <w:r>
+        <w:t xml:space="preserve"> </w:t>
+      </w:r>
+      <w:r>
+        <w:t xml:space="preserve">e riceve comandi da </w:t>
+      </w:r>
+      <w:proofErr w:type="spellStart"/>
+      <w:r>
+        <w:t>cargoservice</w:t>
+      </w:r>
+      <w:proofErr w:type="spellEnd"/>
+      <w:r>
+        <w:t xml:space="preserve">. </w:t>
       </w:r>
     </w:p>
     <w:p>
@@ -1457,7 +1772,15 @@
         <w:t xml:space="preserve">Il robot </w:t>
       </w:r>
       <w:r>
-        <w:t>può trasportare un massimo peso MaxLoad, quindi ogni richiesta di carico deve essere validata in base al peso totale attuale sommato a quello del nuovo carico.</w:t>
+        <w:t xml:space="preserve">può trasportare un massimo peso </w:t>
+      </w:r>
+      <w:proofErr w:type="spellStart"/>
+      <w:r>
+        <w:t>MaxLoad</w:t>
+      </w:r>
+      <w:proofErr w:type="spellEnd"/>
+      <w:r>
+        <w:t>, quindi ogni richiesta di carico deve essere validata in base al peso totale attuale sommato a quello del nuovo carico.</w:t>
       </w:r>
     </w:p>
     <w:p>
@@ -1469,41 +1792,18 @@
         </w:numPr>
       </w:pPr>
       <w:r>
-        <w:t>L’area della stiva è rettangolare, piatta e dotata di un solo punto di Input/Output (IOPort)</w:t>
-      </w:r>
-    </w:p>
-    <w:p>
-      <w:pPr>
-        <w:pStyle w:val="ListParagraph"/>
-        <w:numPr>
-          <w:ilvl w:val="0"/>
-          <w:numId w:val="3"/>
-        </w:numPr>
-      </w:pPr>
-      <w:r>
-        <w:t xml:space="preserve">Il sonar rileva un contenitore se registra una distanza D minore di DFREE/2 per almeno </w:t>
-      </w:r>
-      <w:r>
-        <w:t>un tempo T</w:t>
-      </w:r>
-      <w:r>
-        <w:t xml:space="preserve">. </w:t>
-      </w:r>
-      <w:r>
-        <w:t>Se</w:t>
-      </w:r>
-      <w:r>
-        <w:t xml:space="preserve"> D &gt; DFREE/2</w:t>
-      </w:r>
-      <w:r>
-        <w:t>, registra un malfunzionamento.</w:t>
-      </w:r>
-    </w:p>
-    <w:p>
-      <w:pPr>
-        <w:ind w:left="360"/>
-      </w:pPr>
-    </w:p>
+        <w:t>L’area della stiva è rettangolare, piatta e dotata di un solo punto di Input/Output (</w:t>
+      </w:r>
+      <w:proofErr w:type="spellStart"/>
+      <w:r>
+        <w:t>IOPort</w:t>
+      </w:r>
+      <w:proofErr w:type="spellEnd"/>
+      <w:r>
+        <w:t>)</w:t>
+      </w:r>
+    </w:p>
+    <w:p/>
     <w:p>
       <w:pPr>
         <w:pStyle w:val="ListParagraph"/>
@@ -1607,7 +1907,15 @@
         <w:ind w:left="1080"/>
       </w:pPr>
       <w:r>
-        <w:t>mentre il sistema sta eseguendo una richiesta di carico che ha accettato, non può considerarne altre, ovvero, mentre si attende che il prodotto venga posto all’IOPort e mentre il robot lo pone nello slot assegnato.</w:t>
+        <w:t>mentre il sistema sta eseguendo una richiesta di carico che ha accettato, non può considerarne altre, ovvero, mentre si attende che il prodotto venga posto all’</w:t>
+      </w:r>
+      <w:proofErr w:type="spellStart"/>
+      <w:r>
+        <w:t>IOPort</w:t>
+      </w:r>
+      <w:proofErr w:type="spellEnd"/>
+      <w:r>
+        <w:t xml:space="preserve"> e mentre il robot lo pone nello slot assegnato.</w:t>
       </w:r>
     </w:p>
     <w:p>
@@ -1661,8 +1969,13 @@
         </w:numPr>
       </w:pPr>
       <w:r>
-        <w:t>La presenza fisica del contenitore all’IOPort</w:t>
-      </w:r>
+        <w:t>La presenza fisica del contenitore all’</w:t>
+      </w:r>
+      <w:proofErr w:type="spellStart"/>
+      <w:r>
+        <w:t>IOPort</w:t>
+      </w:r>
+      <w:proofErr w:type="spellEnd"/>
       <w:r>
         <w:t>,</w:t>
       </w:r>
@@ -1697,7 +2010,15 @@
         </w:numPr>
       </w:pPr>
       <w:r>
-        <w:t>La risposta da parte del productservice (microservizio fornito)</w:t>
+        <w:t xml:space="preserve">La risposta da parte del </w:t>
+      </w:r>
+      <w:proofErr w:type="spellStart"/>
+      <w:r>
+        <w:t>productservice</w:t>
+      </w:r>
+      <w:proofErr w:type="spellEnd"/>
+      <w:r>
+        <w:t xml:space="preserve"> (microservizio fornito)</w:t>
       </w:r>
     </w:p>
     <w:p>
@@ -1706,7 +2027,15 @@
         <w:ind w:left="1080"/>
       </w:pPr>
       <w:r>
-        <w:t xml:space="preserve">il sistema dipende dall’avvenimento di eventi che non avvengono in ordine predeterminato e richiedono una gestione a stati del cargoservice, con sospensione temporanea dell’elaborazione finché una fase non è completata. </w:t>
+        <w:t xml:space="preserve">il sistema dipende dall’avvenimento di eventi che non avvengono in ordine predeterminato e richiedono una gestione a stati del </w:t>
+      </w:r>
+      <w:proofErr w:type="spellStart"/>
+      <w:r>
+        <w:t>cargoservice</w:t>
+      </w:r>
+      <w:proofErr w:type="spellEnd"/>
+      <w:r>
+        <w:t xml:space="preserve">, con sospensione temporanea dell’elaborazione finché una fase non è completata. </w:t>
       </w:r>
     </w:p>
     <w:p>
@@ -1726,7 +2055,23 @@
           <w:b/>
           <w:bCs/>
         </w:rPr>
-        <w:t xml:space="preserve">Controllo del robot differenziale DDRobot: </w:t>
+        <w:t xml:space="preserve">Controllo del robot differenziale </w:t>
+      </w:r>
+      <w:proofErr w:type="spellStart"/>
+      <w:r>
+        <w:rPr>
+          <w:b/>
+          <w:bCs/>
+        </w:rPr>
+        <w:t>DDRobot</w:t>
+      </w:r>
+      <w:proofErr w:type="spellEnd"/>
+      <w:r>
+        <w:rPr>
+          <w:b/>
+          <w:bCs/>
+        </w:rPr>
+        <w:t xml:space="preserve">: </w:t>
       </w:r>
     </w:p>
     <w:p>
@@ -1756,7 +2101,6 @@
         </w:numPr>
       </w:pPr>
       <w:r>
-        <w:lastRenderedPageBreak/>
         <w:t>Il posizionamento di default HOME</w:t>
       </w:r>
     </w:p>
@@ -1769,8 +2113,13 @@
         </w:numPr>
       </w:pPr>
       <w:r>
-        <w:t>La IOPort</w:t>
-      </w:r>
+        <w:t xml:space="preserve">La </w:t>
+      </w:r>
+      <w:proofErr w:type="spellStart"/>
+      <w:r>
+        <w:t>IOPort</w:t>
+      </w:r>
+      <w:proofErr w:type="spellEnd"/>
     </w:p>
     <w:p>
       <w:pPr>
@@ -1825,7 +2174,15 @@
         <w:ind w:left="1080"/>
       </w:pPr>
       <w:r>
-        <w:t xml:space="preserve">la presenza del contenitore all’IOPort è rilevata da un sonar, che può non rispondere correttamente o rilevare valori errati. </w:t>
+        <w:t>la presenza del contenitore all’</w:t>
+      </w:r>
+      <w:proofErr w:type="spellStart"/>
+      <w:r>
+        <w:t>IOPort</w:t>
+      </w:r>
+      <w:proofErr w:type="spellEnd"/>
+      <w:r>
+        <w:t xml:space="preserve"> è rilevata da un sonar, che può non rispondere correttamente o rilevare valori errati. </w:t>
       </w:r>
     </w:p>
     <w:p>
@@ -1834,6 +2191,7 @@
         <w:ind w:left="1080"/>
       </w:pPr>
       <w:r>
+        <w:lastRenderedPageBreak/>
         <w:t>Il sistema deve prevedere l’attesa della risoluzione del guasto per poter continuare.</w:t>
       </w:r>
     </w:p>
@@ -1876,7 +2234,15 @@
         <w:t>o lo stato de</w:t>
       </w:r>
       <w:r>
-        <w:t>i 4 slot utilizzabili, considerando:</w:t>
+        <w:t xml:space="preserve">i </w:t>
+      </w:r>
+      <w:proofErr w:type="gramStart"/>
+      <w:r>
+        <w:t>4</w:t>
+      </w:r>
+      <w:proofErr w:type="gramEnd"/>
+      <w:r>
+        <w:t xml:space="preserve"> slot utilizzabili, considerando:</w:t>
       </w:r>
     </w:p>
     <w:p>
@@ -1909,8 +2275,28 @@
         <w:ind w:left="1080"/>
       </w:pPr>
       <w:r>
-        <w:t>La WebGUI deve ricevere questi aggiornamenti in tempo reale.</w:t>
-      </w:r>
+        <w:t xml:space="preserve">La </w:t>
+      </w:r>
+      <w:proofErr w:type="spellStart"/>
+      <w:r>
+        <w:t>WebGUI</w:t>
+      </w:r>
+      <w:proofErr w:type="spellEnd"/>
+      <w:r>
+        <w:t xml:space="preserve"> deve ricevere questi aggiornamenti in tempo reale.</w:t>
+      </w:r>
+    </w:p>
+    <w:p>
+      <w:pPr>
+        <w:pStyle w:val="ListParagraph"/>
+        <w:ind w:left="1080"/>
+        <w:rPr>
+          <w:b/>
+          <w:bCs/>
+          <w:sz w:val="32"/>
+          <w:szCs w:val="32"/>
+        </w:rPr>
+      </w:pPr>
     </w:p>
     <w:p>
       <w:pPr>
@@ -1919,15 +2305,42 @@
           <w:ilvl w:val="0"/>
           <w:numId w:val="9"/>
         </w:numPr>
-      </w:pPr>
-      <w:r>
-        <w:t xml:space="preserve">Presentazione dei modelli eseguibili: </w:t>
-      </w:r>
-    </w:p>
-    <w:p>
-      <w:pPr>
-        <w:pStyle w:val="ListParagraph"/>
-      </w:pPr>
+        <w:rPr>
+          <w:b/>
+          <w:bCs/>
+          <w:sz w:val="32"/>
+          <w:szCs w:val="32"/>
+        </w:rPr>
+      </w:pPr>
+      <w:r>
+        <w:rPr>
+          <w:b/>
+          <w:bCs/>
+          <w:sz w:val="32"/>
+          <w:szCs w:val="32"/>
+        </w:rPr>
+        <w:t xml:space="preserve">Definizione dell’architettura </w:t>
+      </w:r>
+      <w:proofErr w:type="gramStart"/>
+      <w:r>
+        <w:rPr>
+          <w:b/>
+          <w:bCs/>
+          <w:sz w:val="32"/>
+          <w:szCs w:val="32"/>
+        </w:rPr>
+        <w:t xml:space="preserve">logica </w:t>
+      </w:r>
+      <w:r>
+        <w:rPr>
+          <w:b/>
+          <w:bCs/>
+          <w:sz w:val="32"/>
+          <w:szCs w:val="32"/>
+        </w:rPr>
+        <w:t>:</w:t>
+      </w:r>
+      <w:proofErr w:type="gramEnd"/>
     </w:p>
     <w:sectPr>
       <w:pgSz w:w="11906" w:h="16838"/>
@@ -4089,6 +4502,7 @@
   <w:style w:type="character" w:default="1" w:styleId="DefaultParagraphFont">
     <w:name w:val="Default Paragraph Font"/>
     <w:uiPriority w:val="1"/>
+    <w:semiHidden/>
     <w:unhideWhenUsed/>
   </w:style>
   <w:style w:type="table" w:default="1" w:styleId="TableNormal">

--- a/sprint1/sprint1.docx
+++ b/sprint1/sprint1.docx
@@ -2329,18 +2329,77 @@
           <w:sz w:val="32"/>
           <w:szCs w:val="32"/>
         </w:rPr>
-        <w:t xml:space="preserve">logica </w:t>
-      </w:r>
-      <w:r>
+        <w:t>logica :</w:t>
+      </w:r>
+      <w:proofErr w:type="gramEnd"/>
+    </w:p>
+    <w:p>
+      <w:pPr>
         <w:rPr>
           <w:b/>
           <w:bCs/>
           <w:sz w:val="32"/>
           <w:szCs w:val="32"/>
         </w:rPr>
-        <w:t>:</w:t>
-      </w:r>
-      <w:proofErr w:type="gramEnd"/>
+      </w:pPr>
+      <w:r>
+        <w:rPr>
+          <w:noProof/>
+        </w:rPr>
+        <w:drawing>
+          <wp:inline distT="0" distB="0" distL="0" distR="0" wp14:anchorId="7ABF6EE6" wp14:editId="5079DE45">
+            <wp:extent cx="6049001" cy="3219450"/>
+            <wp:effectExtent l="0" t="0" r="9525" b="0"/>
+            <wp:docPr id="1458461177" name="Picture 1"/>
+            <wp:cNvGraphicFramePr>
+              <a:graphicFrameLocks xmlns:a="http://schemas.openxmlformats.org/drawingml/2006/main" noChangeAspect="1"/>
+            </wp:cNvGraphicFramePr>
+            <a:graphic xmlns:a="http://schemas.openxmlformats.org/drawingml/2006/main">
+              <a:graphicData uri="http://schemas.openxmlformats.org/drawingml/2006/picture">
+                <pic:pic xmlns:pic="http://schemas.openxmlformats.org/drawingml/2006/picture">
+                  <pic:nvPicPr>
+                    <pic:cNvPr id="0" name="Picture 1"/>
+                    <pic:cNvPicPr>
+                      <a:picLocks noChangeAspect="1" noChangeArrowheads="1"/>
+                    </pic:cNvPicPr>
+                  </pic:nvPicPr>
+                  <pic:blipFill rotWithShape="1">
+                    <a:blip r:embed="rId5" cstate="print">
+                      <a:extLst>
+                        <a:ext uri="{28A0092B-C50C-407E-A947-70E740481C1C}">
+                          <a14:useLocalDpi xmlns:a14="http://schemas.microsoft.com/office/drawing/2010/main" val="0"/>
+                        </a:ext>
+                      </a:extLst>
+                    </a:blip>
+                    <a:srcRect l="7667" t="13044" r="7363" b="13023"/>
+                    <a:stretch>
+                      <a:fillRect/>
+                    </a:stretch>
+                  </pic:blipFill>
+                  <pic:spPr bwMode="auto">
+                    <a:xfrm>
+                      <a:off x="0" y="0"/>
+                      <a:ext cx="6061119" cy="3225900"/>
+                    </a:xfrm>
+                    <a:prstGeom prst="rect">
+                      <a:avLst/>
+                    </a:prstGeom>
+                    <a:noFill/>
+                    <a:ln>
+                      <a:noFill/>
+                    </a:ln>
+                    <a:extLst>
+                      <a:ext uri="{53640926-AAD7-44D8-BBD7-CCE9431645EC}">
+                        <a14:shadowObscured xmlns:a14="http://schemas.microsoft.com/office/drawing/2010/main"/>
+                      </a:ext>
+                    </a:extLst>
+                  </pic:spPr>
+                </pic:pic>
+              </a:graphicData>
+            </a:graphic>
+          </wp:inline>
+        </w:drawing>
+      </w:r>
     </w:p>
     <w:sectPr>
       <w:pgSz w:w="11906" w:h="16838"/>

--- a/sprint1/sprint1.docx
+++ b/sprint1/sprint1.docx
@@ -33,23 +33,54 @@
       </w:pPr>
       <w:r>
         <w:rPr>
-          <w:rFonts w:ascii="Calibri" w:eastAsia="Calibri" w:hAnsi="Calibri" w:cs="Calibri"/>
+          <w:rFonts w:ascii="Calibri" w:hAnsi="Calibri" w:cs="Calibri"/>
+          <w:b/>
+          <w:bCs/>
+        </w:rPr>
+        <w:t>Punto</w:t>
+      </w:r>
+      <w:r>
+        <w:rPr>
+          <w:rFonts w:ascii="Calibri" w:hAnsi="Calibri" w:cs="Calibri"/>
+        </w:rPr>
+        <w:t xml:space="preserve"> </w:t>
+      </w:r>
+      <w:r>
+        <w:rPr>
+          <w:rFonts w:ascii="Calibri" w:hAnsi="Calibri" w:cs="Calibri"/>
+          <w:b/>
+          <w:bCs/>
+        </w:rPr>
+        <w:t>di partenza</w:t>
+      </w:r>
+      <w:r>
+        <w:rPr>
+          <w:rFonts w:ascii="Calibri" w:hAnsi="Calibri" w:cs="Calibri"/>
+        </w:rPr>
+        <w:t xml:space="preserve">: </w:t>
+      </w:r>
+      <w:r>
+        <w:rPr>
+          <w:rFonts w:ascii="Calibri" w:hAnsi="Calibri" w:cs="Calibri"/>
+        </w:rPr>
+        <w:t>attraverso l’analisi dei requisiti del committente nello Sprint0, il team è riuscito a definire una prima architettura generale del problema.</w:t>
+      </w:r>
+    </w:p>
+    <w:p>
+      <w:pPr>
+        <w:rPr>
+          <w:rFonts w:ascii="Calibri" w:hAnsi="Calibri" w:cs="Calibri"/>
+        </w:rPr>
+      </w:pPr>
+      <w:r>
+        <w:rPr>
           <w:noProof/>
-          <w:sz w:val="22"/>
         </w:rPr>
         <w:drawing>
-          <wp:anchor distT="0" distB="0" distL="114300" distR="114300" simplePos="0" relativeHeight="251659264" behindDoc="0" locked="0" layoutInCell="1" allowOverlap="1" wp14:anchorId="19C748F7" wp14:editId="5A3FFD73">
-            <wp:simplePos x="0" y="0"/>
-            <wp:positionH relativeFrom="column">
-              <wp:posOffset>-149180</wp:posOffset>
-            </wp:positionH>
-            <wp:positionV relativeFrom="paragraph">
-              <wp:posOffset>521040</wp:posOffset>
-            </wp:positionV>
-            <wp:extent cx="6145530" cy="2934335"/>
-            <wp:effectExtent l="0" t="0" r="7620" b="0"/>
-            <wp:wrapTopAndBottom/>
-            <wp:docPr id="464490200" name="Picture 1"/>
+          <wp:inline distT="0" distB="0" distL="0" distR="0" wp14:anchorId="3E90EC67" wp14:editId="18DE8585">
+            <wp:extent cx="5731510" cy="3087370"/>
+            <wp:effectExtent l="0" t="0" r="2540" b="0"/>
+            <wp:docPr id="279256875" name="Picture 1"/>
             <wp:cNvGraphicFramePr>
               <a:graphicFrameLocks xmlns:a="http://schemas.openxmlformats.org/drawingml/2006/main" noChangeAspect="1"/>
             </wp:cNvGraphicFramePr>
@@ -62,7 +93,7 @@
                       <a:picLocks noChangeAspect="1" noChangeArrowheads="1"/>
                     </pic:cNvPicPr>
                   </pic:nvPicPr>
-                  <pic:blipFill rotWithShape="1">
+                  <pic:blipFill>
                     <a:blip r:embed="rId8" cstate="print">
                       <a:extLst>
                         <a:ext uri="{28A0092B-C50C-407E-A947-70E740481C1C}">
@@ -70,7 +101,7 @@
                         </a:ext>
                       </a:extLst>
                     </a:blip>
-                    <a:srcRect l="7236" t="14313" r="7104" b="14680"/>
+                    <a:srcRect/>
                     <a:stretch>
                       <a:fillRect/>
                     </a:stretch>
@@ -78,7 +109,7 @@
                   <pic:spPr bwMode="auto">
                     <a:xfrm>
                       <a:off x="0" y="0"/>
-                      <a:ext cx="6145530" cy="2934335"/>
+                      <a:ext cx="5731510" cy="3087370"/>
                     </a:xfrm>
                     <a:prstGeom prst="rect">
                       <a:avLst/>
@@ -87,79 +118,13 @@
                     <a:ln>
                       <a:noFill/>
                     </a:ln>
-                    <a:extLst>
-                      <a:ext uri="{53640926-AAD7-44D8-BBD7-CCE9431645EC}">
-                        <a14:shadowObscured xmlns:a14="http://schemas.microsoft.com/office/drawing/2010/main"/>
-                      </a:ext>
-                    </a:extLst>
                   </pic:spPr>
                 </pic:pic>
               </a:graphicData>
             </a:graphic>
-            <wp14:sizeRelH relativeFrom="margin">
-              <wp14:pctWidth>0</wp14:pctWidth>
-            </wp14:sizeRelH>
-            <wp14:sizeRelV relativeFrom="margin">
-              <wp14:pctHeight>0</wp14:pctHeight>
-            </wp14:sizeRelV>
-          </wp:anchor>
+          </wp:inline>
         </w:drawing>
       </w:r>
-      <w:r>
-        <w:rPr>
-          <w:rFonts w:ascii="Calibri" w:hAnsi="Calibri" w:cs="Calibri"/>
-          <w:b/>
-          <w:bCs/>
-        </w:rPr>
-        <w:t>Punto</w:t>
-      </w:r>
-      <w:r>
-        <w:rPr>
-          <w:rFonts w:ascii="Calibri" w:hAnsi="Calibri" w:cs="Calibri"/>
-        </w:rPr>
-        <w:t xml:space="preserve"> </w:t>
-      </w:r>
-      <w:r>
-        <w:rPr>
-          <w:rFonts w:ascii="Calibri" w:hAnsi="Calibri" w:cs="Calibri"/>
-          <w:b/>
-          <w:bCs/>
-        </w:rPr>
-        <w:t>di partenza</w:t>
-      </w:r>
-      <w:r>
-        <w:rPr>
-          <w:rFonts w:ascii="Calibri" w:hAnsi="Calibri" w:cs="Calibri"/>
-        </w:rPr>
-        <w:t xml:space="preserve">: </w:t>
-      </w:r>
-      <w:r>
-        <w:rPr>
-          <w:rFonts w:ascii="Calibri" w:hAnsi="Calibri" w:cs="Calibri"/>
-        </w:rPr>
-        <w:t xml:space="preserve">attraverso l’analisi dei requisiti del committente nello Sprint0, </w:t>
-      </w:r>
-      <w:proofErr w:type="gramStart"/>
-      <w:r>
-        <w:rPr>
-          <w:rFonts w:ascii="Calibri" w:hAnsi="Calibri" w:cs="Calibri"/>
-        </w:rPr>
-        <w:t>il team</w:t>
-      </w:r>
-      <w:proofErr w:type="gramEnd"/>
-      <w:r>
-        <w:rPr>
-          <w:rFonts w:ascii="Calibri" w:hAnsi="Calibri" w:cs="Calibri"/>
-        </w:rPr>
-        <w:t xml:space="preserve"> è riuscito a definire una prima architettura generale del problema.</w:t>
-      </w:r>
-    </w:p>
-    <w:p>
-      <w:pPr>
-        <w:rPr>
-          <w:rFonts w:ascii="Calibri" w:hAnsi="Calibri" w:cs="Calibri"/>
-        </w:rPr>
-      </w:pPr>
     </w:p>
     <w:p>
       <w:pPr>
@@ -301,7 +266,6 @@
                 <w:rFonts w:ascii="Calibri" w:hAnsi="Calibri" w:cs="Calibri"/>
               </w:rPr>
             </w:pPr>
-            <w:proofErr w:type="spellStart"/>
             <w:r>
               <w:rPr>
                 <w:rFonts w:ascii="Calibri" w:eastAsia="Calibri" w:hAnsi="Calibri" w:cs="Calibri"/>
@@ -309,7 +273,6 @@
               </w:rPr>
               <w:t>loadrequest</w:t>
             </w:r>
-            <w:proofErr w:type="spellEnd"/>
             <w:r>
               <w:rPr>
                 <w:rFonts w:ascii="Calibri" w:hAnsi="Calibri" w:cs="Calibri"/>
@@ -453,43 +416,7 @@
                 <w:sz w:val="22"/>
                 <w:szCs w:val="22"/>
               </w:rPr>
-              <w:t xml:space="preserve">Prodotto conosciuto da </w:t>
-            </w:r>
-            <w:proofErr w:type="spellStart"/>
-            <w:r>
-              <w:rPr>
-                <w:rFonts w:ascii="Calibri" w:hAnsi="Calibri" w:cs="Calibri"/>
-                <w:sz w:val="22"/>
-                <w:szCs w:val="22"/>
-              </w:rPr>
-              <w:t>ProductService</w:t>
-            </w:r>
-            <w:proofErr w:type="spellEnd"/>
-            <w:r>
-              <w:rPr>
-                <w:rFonts w:ascii="Calibri" w:hAnsi="Calibri" w:cs="Calibri"/>
-                <w:sz w:val="22"/>
-                <w:szCs w:val="22"/>
-              </w:rPr>
-              <w:t xml:space="preserve"> a cui è associato un PID e un </w:t>
-            </w:r>
-            <w:proofErr w:type="gramStart"/>
-            <w:r>
-              <w:rPr>
-                <w:rFonts w:ascii="Calibri" w:hAnsi="Calibri" w:cs="Calibri"/>
-                <w:sz w:val="22"/>
-                <w:szCs w:val="22"/>
-              </w:rPr>
-              <w:t>peso(</w:t>
-            </w:r>
-            <w:proofErr w:type="gramEnd"/>
-            <w:r>
-              <w:rPr>
-                <w:rFonts w:ascii="Calibri" w:hAnsi="Calibri" w:cs="Calibri"/>
-                <w:sz w:val="22"/>
-                <w:szCs w:val="22"/>
-              </w:rPr>
-              <w:t>Weight)</w:t>
+              <w:t>Prodotto conosciuto da ProductService a cui è associato un PID e un peso(Weight)</w:t>
             </w:r>
           </w:p>
         </w:tc>
@@ -552,39 +479,17 @@
               </w:rPr>
               <w:t>GUI (</w:t>
             </w:r>
-            <w:proofErr w:type="spellStart"/>
-            <w:r>
-              <w:rPr>
-                <w:rFonts w:ascii="Calibri" w:hAnsi="Calibri" w:cs="Calibri"/>
-              </w:rPr>
-              <w:t>Graphical</w:t>
-            </w:r>
-            <w:proofErr w:type="spellEnd"/>
-            <w:r>
-              <w:rPr>
-                <w:rFonts w:ascii="Calibri" w:hAnsi="Calibri" w:cs="Calibri"/>
-              </w:rPr>
-              <w:t xml:space="preserve"> User </w:t>
-            </w:r>
-            <w:proofErr w:type="gramStart"/>
-            <w:r>
-              <w:rPr>
-                <w:rFonts w:ascii="Calibri" w:hAnsi="Calibri" w:cs="Calibri"/>
-              </w:rPr>
-              <w:t xml:space="preserve">Interface) </w:t>
-            </w:r>
-            <w:r>
-              <w:rPr>
-                <w:rFonts w:ascii="Calibri" w:hAnsi="Calibri" w:cs="Calibri"/>
-              </w:rPr>
-              <w:t xml:space="preserve"> /</w:t>
-            </w:r>
-            <w:proofErr w:type="gramEnd"/>
-            <w:r>
-              <w:rPr>
-                <w:rFonts w:ascii="Calibri" w:hAnsi="Calibri" w:cs="Calibri"/>
-              </w:rPr>
-              <w:t>WebGUI</w:t>
+            <w:r>
+              <w:rPr>
+                <w:rFonts w:ascii="Calibri" w:hAnsi="Calibri" w:cs="Calibri"/>
+              </w:rPr>
+              <w:t xml:space="preserve">Graphical User Interface) </w:t>
+            </w:r>
+            <w:r>
+              <w:rPr>
+                <w:rFonts w:ascii="Calibri" w:hAnsi="Calibri" w:cs="Calibri"/>
+              </w:rPr>
+              <w:t xml:space="preserve"> /WebGUI</w:t>
             </w:r>
           </w:p>
         </w:tc>
@@ -626,7 +531,6 @@
                 <w:rFonts w:ascii="Calibri" w:hAnsi="Calibri" w:cs="Calibri"/>
               </w:rPr>
             </w:pPr>
-            <w:proofErr w:type="spellStart"/>
             <w:r>
               <w:rPr>
                 <w:rFonts w:ascii="Calibri" w:eastAsia="Calibri" w:hAnsi="Calibri" w:cs="Calibri"/>
@@ -634,21 +538,12 @@
               </w:rPr>
               <w:t>Bounded</w:t>
             </w:r>
-            <w:proofErr w:type="spellEnd"/>
-            <w:r>
-              <w:rPr>
-                <w:rFonts w:ascii="Calibri" w:hAnsi="Calibri" w:cs="Calibri"/>
-              </w:rPr>
-              <w:t xml:space="preserve"> </w:t>
-            </w:r>
-            <w:proofErr w:type="spellStart"/>
-            <w:r>
-              <w:rPr>
-                <w:rFonts w:ascii="Calibri" w:hAnsi="Calibri" w:cs="Calibri"/>
-              </w:rPr>
-              <w:t>Context</w:t>
-            </w:r>
-            <w:proofErr w:type="spellEnd"/>
+            <w:r>
+              <w:rPr>
+                <w:rFonts w:ascii="Calibri" w:hAnsi="Calibri" w:cs="Calibri"/>
+              </w:rPr>
+              <w:t xml:space="preserve"> Context</w:t>
+            </w:r>
           </w:p>
         </w:tc>
         <w:tc>
@@ -669,43 +564,7 @@
                 <w:sz w:val="22"/>
                 <w:szCs w:val="22"/>
               </w:rPr>
-              <w:t>Il "</w:t>
-            </w:r>
-            <w:proofErr w:type="spellStart"/>
-            <w:r>
-              <w:rPr>
-                <w:rFonts w:ascii="Calibri" w:hAnsi="Calibri" w:cs="Calibri"/>
-                <w:sz w:val="22"/>
-                <w:szCs w:val="22"/>
-              </w:rPr>
-              <w:t>bounded</w:t>
-            </w:r>
-            <w:proofErr w:type="spellEnd"/>
-            <w:r>
-              <w:rPr>
-                <w:rFonts w:ascii="Calibri" w:hAnsi="Calibri" w:cs="Calibri"/>
-                <w:sz w:val="22"/>
-                <w:szCs w:val="22"/>
-              </w:rPr>
-              <w:t xml:space="preserve"> </w:t>
-            </w:r>
-            <w:proofErr w:type="spellStart"/>
-            <w:r>
-              <w:rPr>
-                <w:rFonts w:ascii="Calibri" w:hAnsi="Calibri" w:cs="Calibri"/>
-                <w:sz w:val="22"/>
-                <w:szCs w:val="22"/>
-              </w:rPr>
-              <w:t>context</w:t>
-            </w:r>
-            <w:proofErr w:type="spellEnd"/>
-            <w:r>
-              <w:rPr>
-                <w:rFonts w:ascii="Calibri" w:hAnsi="Calibri" w:cs="Calibri"/>
-                <w:sz w:val="22"/>
-                <w:szCs w:val="22"/>
-              </w:rPr>
-              <w:t>" (</w:t>
+              <w:t>Il "bounded context" (</w:t>
             </w:r>
             <w:r>
               <w:rPr>
@@ -723,70 +582,16 @@
                 <w:sz w:val="22"/>
                 <w:szCs w:val="22"/>
               </w:rPr>
-              <w:t>) è un concetto fondamentale nel Domain-</w:t>
-            </w:r>
-            <w:proofErr w:type="spellStart"/>
+              <w:t xml:space="preserve">) è un concetto fondamentale nel Domain-Driven Design (DDD) e si riferisce a un ambito applicativo ben definito e autonomo all'interno del quale vengono definite entità, regole e logiche di business in modo univoco e chiaro. </w:t>
+            </w:r>
             <w:r>
               <w:rPr>
                 <w:rFonts w:ascii="Calibri" w:hAnsi="Calibri" w:cs="Calibri"/>
                 <w:sz w:val="22"/>
                 <w:szCs w:val="22"/>
               </w:rPr>
-              <w:t>Driven</w:t>
-            </w:r>
-            <w:proofErr w:type="spellEnd"/>
-            <w:r>
-              <w:rPr>
-                <w:rFonts w:ascii="Calibri" w:hAnsi="Calibri" w:cs="Calibri"/>
-                <w:sz w:val="22"/>
-                <w:szCs w:val="22"/>
-              </w:rPr>
-              <w:t xml:space="preserve"> Design (DDD) e si riferisce a un ambito applicativo ben definito e autonomo all'interno del quale vengono definite entità, regole e logiche di business in modo univoco e chiaro. </w:t>
-            </w:r>
-            <w:r>
-              <w:rPr>
-                <w:rFonts w:ascii="Calibri" w:hAnsi="Calibri" w:cs="Calibri"/>
-                <w:sz w:val="22"/>
-                <w:szCs w:val="22"/>
-              </w:rPr>
               <w:lastRenderedPageBreak/>
-              <w:t xml:space="preserve">All'interno di un </w:t>
-            </w:r>
-            <w:proofErr w:type="spellStart"/>
-            <w:r>
-              <w:rPr>
-                <w:rFonts w:ascii="Calibri" w:hAnsi="Calibri" w:cs="Calibri"/>
-                <w:sz w:val="22"/>
-                <w:szCs w:val="22"/>
-              </w:rPr>
-              <w:t>bounded</w:t>
-            </w:r>
-            <w:proofErr w:type="spellEnd"/>
-            <w:r>
-              <w:rPr>
-                <w:rFonts w:ascii="Calibri" w:hAnsi="Calibri" w:cs="Calibri"/>
-                <w:sz w:val="22"/>
-                <w:szCs w:val="22"/>
-              </w:rPr>
-              <w:t xml:space="preserve"> </w:t>
-            </w:r>
-            <w:proofErr w:type="spellStart"/>
-            <w:r>
-              <w:rPr>
-                <w:rFonts w:ascii="Calibri" w:hAnsi="Calibri" w:cs="Calibri"/>
-                <w:sz w:val="22"/>
-                <w:szCs w:val="22"/>
-              </w:rPr>
-              <w:t>context</w:t>
-            </w:r>
-            <w:proofErr w:type="spellEnd"/>
-            <w:r>
-              <w:rPr>
-                <w:rFonts w:ascii="Calibri" w:hAnsi="Calibri" w:cs="Calibri"/>
-                <w:sz w:val="22"/>
-                <w:szCs w:val="22"/>
-              </w:rPr>
-              <w:t>, il significato di ogni entità o concetto è inequivocabile e specifico per quel contesto, evitando ambiguità e conflitti con altri contesti.</w:t>
+              <w:t>All'interno di un bounded context, il significato di ogni entità o concetto è inequivocabile e specifico per quel contesto, evitando ambiguità e conflitti con altri contesti.</w:t>
             </w:r>
           </w:p>
         </w:tc>
@@ -948,19 +753,11 @@
               </w:rPr>
               <w:t xml:space="preserve">PID (Product </w:t>
             </w:r>
-            <w:proofErr w:type="spellStart"/>
-            <w:r>
-              <w:rPr>
-                <w:rFonts w:ascii="Calibri" w:hAnsi="Calibri" w:cs="Calibri"/>
-              </w:rPr>
-              <w:t>Identifier</w:t>
-            </w:r>
-            <w:proofErr w:type="spellEnd"/>
-            <w:r>
-              <w:rPr>
-                <w:rFonts w:ascii="Calibri" w:hAnsi="Calibri" w:cs="Calibri"/>
-              </w:rPr>
-              <w:t>)</w:t>
+            <w:r>
+              <w:rPr>
+                <w:rFonts w:ascii="Calibri" w:hAnsi="Calibri" w:cs="Calibri"/>
+              </w:rPr>
+              <w:t>Identifier)</w:t>
             </w:r>
           </w:p>
         </w:tc>
@@ -1118,7 +915,6 @@
                 <w:rFonts w:ascii="Calibri" w:hAnsi="Calibri" w:cs="Calibri"/>
               </w:rPr>
             </w:pPr>
-            <w:proofErr w:type="spellStart"/>
             <w:r>
               <w:rPr>
                 <w:rFonts w:ascii="Calibri" w:eastAsia="Calibri" w:hAnsi="Calibri" w:cs="Calibri"/>
@@ -1126,7 +922,6 @@
               </w:rPr>
               <w:t>ProductService</w:t>
             </w:r>
-            <w:proofErr w:type="spellEnd"/>
           </w:p>
         </w:tc>
         <w:tc>
@@ -1160,7 +955,6 @@
                 <w:rFonts w:ascii="Calibri" w:hAnsi="Calibri" w:cs="Calibri"/>
               </w:rPr>
             </w:pPr>
-            <w:proofErr w:type="spellStart"/>
             <w:r>
               <w:rPr>
                 <w:rFonts w:ascii="Calibri" w:eastAsia="Calibri" w:hAnsi="Calibri" w:cs="Calibri"/>
@@ -1168,7 +962,6 @@
               </w:rPr>
               <w:t>CargoService</w:t>
             </w:r>
-            <w:proofErr w:type="spellEnd"/>
           </w:p>
         </w:tc>
         <w:tc>
@@ -1202,7 +995,6 @@
                 <w:rFonts w:ascii="Calibri" w:hAnsi="Calibri" w:cs="Calibri"/>
               </w:rPr>
             </w:pPr>
-            <w:proofErr w:type="spellStart"/>
             <w:r>
               <w:rPr>
                 <w:rFonts w:ascii="Calibri" w:eastAsia="Calibri" w:hAnsi="Calibri" w:cs="Calibri"/>
@@ -1210,7 +1002,6 @@
               </w:rPr>
               <w:t>SonarService</w:t>
             </w:r>
-            <w:proofErr w:type="spellEnd"/>
           </w:p>
         </w:tc>
         <w:tc>
@@ -1270,19 +1061,11 @@
               </w:rPr>
               <w:t xml:space="preserve">Distanza soglia usata dal sonar: se la distanza misurata è maggiore di DFREE per </w:t>
             </w:r>
-            <w:proofErr w:type="gramStart"/>
-            <w:r>
-              <w:rPr>
-                <w:rFonts w:ascii="Calibri" w:hAnsi="Calibri" w:cs="Calibri"/>
-              </w:rPr>
-              <w:t>3</w:t>
-            </w:r>
-            <w:proofErr w:type="gramEnd"/>
-            <w:r>
-              <w:rPr>
-                <w:rFonts w:ascii="Calibri" w:hAnsi="Calibri" w:cs="Calibri"/>
-              </w:rPr>
-              <w:t xml:space="preserve"> secondi, si ipotizza un malfunzionamento del sensore.</w:t>
+            <w:r>
+              <w:rPr>
+                <w:rFonts w:ascii="Calibri" w:hAnsi="Calibri" w:cs="Calibri"/>
+              </w:rPr>
+              <w:t>3 secondi, si ipotizza un malfunzionamento del sensore.</w:t>
             </w:r>
           </w:p>
         </w:tc>
@@ -1527,59 +1310,13 @@
                 <w:szCs w:val="22"/>
               </w:rPr>
             </w:pPr>
-            <w:proofErr w:type="spellStart"/>
             <w:r>
               <w:rPr>
                 <w:rFonts w:ascii="Calibri" w:hAnsi="Calibri" w:cs="Calibri"/>
                 <w:sz w:val="22"/>
                 <w:szCs w:val="22"/>
               </w:rPr>
-              <w:t>Plain</w:t>
-            </w:r>
-            <w:proofErr w:type="spellEnd"/>
-            <w:r>
-              <w:rPr>
-                <w:rFonts w:ascii="Calibri" w:hAnsi="Calibri" w:cs="Calibri"/>
-                <w:sz w:val="22"/>
-                <w:szCs w:val="22"/>
-              </w:rPr>
-              <w:t xml:space="preserve"> </w:t>
-            </w:r>
-            <w:proofErr w:type="spellStart"/>
-            <w:r>
-              <w:rPr>
-                <w:rFonts w:ascii="Calibri" w:hAnsi="Calibri" w:cs="Calibri"/>
-                <w:sz w:val="22"/>
-                <w:szCs w:val="22"/>
-              </w:rPr>
-              <w:t>Old</w:t>
-            </w:r>
-            <w:proofErr w:type="spellEnd"/>
-            <w:r>
-              <w:rPr>
-                <w:rFonts w:ascii="Calibri" w:hAnsi="Calibri" w:cs="Calibri"/>
-                <w:sz w:val="22"/>
-                <w:szCs w:val="22"/>
-              </w:rPr>
-              <w:t xml:space="preserve"> Java </w:t>
-            </w:r>
-            <w:proofErr w:type="gramStart"/>
-            <w:r>
-              <w:rPr>
-                <w:rFonts w:ascii="Calibri" w:hAnsi="Calibri" w:cs="Calibri"/>
-                <w:sz w:val="22"/>
-                <w:szCs w:val="22"/>
-              </w:rPr>
-              <w:t>Object :</w:t>
-            </w:r>
-            <w:proofErr w:type="gramEnd"/>
-            <w:r>
-              <w:rPr>
-                <w:rFonts w:ascii="Calibri" w:hAnsi="Calibri" w:cs="Calibri"/>
-                <w:sz w:val="22"/>
-                <w:szCs w:val="22"/>
-              </w:rPr>
-              <w:t xml:space="preserve"> un oggetto di una classe in java</w:t>
+              <w:t>Plain Old Java Object : un oggetto di una classe in java</w:t>
             </w:r>
           </w:p>
         </w:tc>
@@ -1664,19 +1401,11 @@
         </w:rPr>
         <w:t xml:space="preserve">Definizione dell’architettura logica con modello eseguibile in </w:t>
       </w:r>
-      <w:proofErr w:type="spellStart"/>
-      <w:r>
-        <w:rPr>
-          <w:rFonts w:ascii="Calibri" w:hAnsi="Calibri" w:cs="Calibri"/>
-        </w:rPr>
-        <w:t>qak</w:t>
-      </w:r>
-      <w:proofErr w:type="spellEnd"/>
-      <w:r>
-        <w:rPr>
-          <w:rFonts w:ascii="Calibri" w:hAnsi="Calibri" w:cs="Calibri"/>
-        </w:rPr>
-        <w:t xml:space="preserve"> </w:t>
+      <w:r>
+        <w:rPr>
+          <w:rFonts w:ascii="Calibri" w:hAnsi="Calibri" w:cs="Calibri"/>
+        </w:rPr>
+        <w:t xml:space="preserve">qak </w:t>
       </w:r>
     </w:p>
     <w:p>
@@ -1900,14 +1629,12 @@
         </w:rPr>
         <w:t xml:space="preserve">Coordina i movimenti del </w:t>
       </w:r>
-      <w:proofErr w:type="spellStart"/>
       <w:r>
         <w:rPr>
           <w:rFonts w:ascii="Calibri" w:hAnsi="Calibri" w:cs="Calibri"/>
         </w:rPr>
         <w:t>DDrobot</w:t>
       </w:r>
-      <w:proofErr w:type="spellEnd"/>
       <w:r>
         <w:rPr>
           <w:rFonts w:ascii="Calibri" w:hAnsi="Calibri" w:cs="Calibri"/>
@@ -1938,7 +1665,6 @@
           <w:rFonts w:ascii="Calibri" w:hAnsi="Calibri" w:cs="Calibri"/>
         </w:rPr>
       </w:pPr>
-      <w:proofErr w:type="gramStart"/>
       <w:r>
         <w:rPr>
           <w:rFonts w:ascii="Calibri" w:eastAsia="Calibri" w:hAnsi="Calibri" w:cs="Calibri"/>
@@ -1950,14 +1676,7 @@
         <w:rPr>
           <w:rFonts w:ascii="Calibri" w:hAnsi="Calibri" w:cs="Calibri"/>
         </w:rPr>
-        <w:t>l team</w:t>
-      </w:r>
-      <w:proofErr w:type="gramEnd"/>
-      <w:r>
-        <w:rPr>
-          <w:rFonts w:ascii="Calibri" w:hAnsi="Calibri" w:cs="Calibri"/>
-        </w:rPr>
-        <w:t xml:space="preserve"> di sviluppo si propone</w:t>
+        <w:t>l team di sviluppo si propone</w:t>
       </w:r>
       <w:r>
         <w:rPr>
@@ -2201,27 +1920,7 @@
           <w:bCs/>
           <w:color w:val="153D63" w:themeColor="text2" w:themeTint="E6"/>
         </w:rPr>
-        <w:t xml:space="preserve"> / </w:t>
-      </w:r>
-      <w:proofErr w:type="spellStart"/>
-      <w:r>
-        <w:rPr>
-          <w:rFonts w:ascii="Calibri" w:hAnsi="Calibri" w:cs="Calibri"/>
-          <w:b/>
-          <w:bCs/>
-          <w:color w:val="153D63" w:themeColor="text2" w:themeTint="E6"/>
-        </w:rPr>
-        <w:t>Get</w:t>
-      </w:r>
-      <w:proofErr w:type="spellEnd"/>
-      <w:r>
-        <w:rPr>
-          <w:rFonts w:ascii="Calibri" w:hAnsi="Calibri" w:cs="Calibri"/>
-          <w:b/>
-          <w:bCs/>
-          <w:color w:val="153D63" w:themeColor="text2" w:themeTint="E6"/>
-        </w:rPr>
-        <w:t xml:space="preserve"> Weight</w:t>
+        <w:t xml:space="preserve"> / Get Weight</w:t>
       </w:r>
       <w:r>
         <w:rPr>
@@ -2753,21 +2452,7 @@
         <w:rPr>
           <w:rFonts w:ascii="Calibri" w:hAnsi="Calibri" w:cs="Calibri"/>
         </w:rPr>
-        <w:t xml:space="preserve"> cargoservice manda aggiornamenti periodici alla </w:t>
-      </w:r>
-      <w:proofErr w:type="spellStart"/>
-      <w:r>
-        <w:rPr>
-          <w:rFonts w:ascii="Calibri" w:hAnsi="Calibri" w:cs="Calibri"/>
-        </w:rPr>
-        <w:t>webgui</w:t>
-      </w:r>
-      <w:proofErr w:type="spellEnd"/>
-      <w:r>
-        <w:rPr>
-          <w:rFonts w:ascii="Calibri" w:hAnsi="Calibri" w:cs="Calibri"/>
-        </w:rPr>
-        <w:t xml:space="preserve"> per mostrare </w:t>
+        <w:t xml:space="preserve"> cargoservice manda aggiornamenti periodici alla webgui per mostrare </w:t>
       </w:r>
       <w:r>
         <w:rPr>
@@ -2847,14 +2532,12 @@
         </w:rPr>
         <w:t xml:space="preserve">il </w:t>
       </w:r>
-      <w:proofErr w:type="spellStart"/>
       <w:r>
         <w:rPr>
           <w:rFonts w:ascii="Calibri" w:hAnsi="Calibri" w:cs="Calibri"/>
         </w:rPr>
         <w:t>DDrobot</w:t>
       </w:r>
-      <w:proofErr w:type="spellEnd"/>
       <w:r>
         <w:rPr>
           <w:rFonts w:ascii="Calibri" w:hAnsi="Calibri" w:cs="Calibri"/>
@@ -3768,19 +3451,11 @@
         </w:rPr>
         <w:t xml:space="preserve">La risposta da parte del </w:t>
       </w:r>
-      <w:proofErr w:type="spellStart"/>
-      <w:r>
-        <w:rPr>
-          <w:rFonts w:ascii="Calibri" w:hAnsi="Calibri" w:cs="Calibri"/>
-        </w:rPr>
-        <w:t>productservice</w:t>
-      </w:r>
-      <w:proofErr w:type="spellEnd"/>
-      <w:r>
-        <w:rPr>
-          <w:rFonts w:ascii="Calibri" w:hAnsi="Calibri" w:cs="Calibri"/>
-        </w:rPr>
-        <w:t xml:space="preserve"> (microservizio fornito)</w:t>
+      <w:r>
+        <w:rPr>
+          <w:rFonts w:ascii="Calibri" w:hAnsi="Calibri" w:cs="Calibri"/>
+        </w:rPr>
+        <w:t>productservice (microservizio fornito)</w:t>
       </w:r>
     </w:p>
     <w:p>
@@ -4025,21 +3700,7 @@
         <w:rPr>
           <w:rFonts w:ascii="Calibri" w:hAnsi="Calibri" w:cs="Calibri"/>
         </w:rPr>
-        <w:t xml:space="preserve">i </w:t>
-      </w:r>
-      <w:proofErr w:type="gramStart"/>
-      <w:r>
-        <w:rPr>
-          <w:rFonts w:ascii="Calibri" w:hAnsi="Calibri" w:cs="Calibri"/>
-        </w:rPr>
-        <w:t>4</w:t>
-      </w:r>
-      <w:proofErr w:type="gramEnd"/>
-      <w:r>
-        <w:rPr>
-          <w:rFonts w:ascii="Calibri" w:hAnsi="Calibri" w:cs="Calibri"/>
-        </w:rPr>
-        <w:t xml:space="preserve"> slot utilizzabili, considerando:</w:t>
+        <w:t>i 4 slot utilizzabili, considerando:</w:t>
       </w:r>
     </w:p>
     <w:p>
@@ -4150,9 +3811,8 @@
           <w:sz w:val="32"/>
           <w:szCs w:val="32"/>
         </w:rPr>
-        <w:t xml:space="preserve"> con modello eseguibile in </w:t>
-      </w:r>
-      <w:proofErr w:type="spellStart"/>
+        <w:t xml:space="preserve"> con modello eseguibile in qak</w:t>
+      </w:r>
       <w:r>
         <w:rPr>
           <w:rFonts w:ascii="Calibri" w:hAnsi="Calibri" w:cs="Calibri"/>
@@ -4162,18 +3822,6 @@
           <w:sz w:val="32"/>
           <w:szCs w:val="32"/>
         </w:rPr>
-        <w:t>qak</w:t>
-      </w:r>
-      <w:proofErr w:type="spellEnd"/>
-      <w:r>
-        <w:rPr>
-          <w:rFonts w:ascii="Calibri" w:hAnsi="Calibri" w:cs="Calibri"/>
-          <w:b/>
-          <w:bCs/>
-          <w:color w:val="153D63" w:themeColor="text2" w:themeTint="E6"/>
-          <w:sz w:val="32"/>
-          <w:szCs w:val="32"/>
-        </w:rPr>
         <w:t>:</w:t>
       </w:r>
     </w:p>
@@ -4213,33 +3861,11 @@
         </w:rPr>
         <w:t xml:space="preserve">I requisiti affrontati in questo sprint presuppongono l’implementazione di alcuni componenti, ovvero, il sonarservice e la </w:t>
       </w:r>
-      <w:proofErr w:type="spellStart"/>
-      <w:r>
-        <w:rPr>
-          <w:rFonts w:ascii="Calibri" w:hAnsi="Calibri" w:cs="Calibri"/>
-        </w:rPr>
-        <w:t>webgui</w:t>
-      </w:r>
-      <w:proofErr w:type="spellEnd"/>
-      <w:r>
-        <w:rPr>
-          <w:rFonts w:ascii="Calibri" w:hAnsi="Calibri" w:cs="Calibri"/>
-        </w:rPr>
-        <w:t xml:space="preserve">. La loro progettazione sarà affrontata in realtà nei successivi sprint, difatti essi verranno simulati per adesso attraverso degli elementi </w:t>
-      </w:r>
-      <w:proofErr w:type="spellStart"/>
-      <w:r>
-        <w:rPr>
-          <w:rFonts w:ascii="Calibri" w:hAnsi="Calibri" w:cs="Calibri"/>
-        </w:rPr>
-        <w:t>mock</w:t>
-      </w:r>
-      <w:proofErr w:type="spellEnd"/>
-      <w:r>
-        <w:rPr>
-          <w:rFonts w:ascii="Calibri" w:hAnsi="Calibri" w:cs="Calibri"/>
-        </w:rPr>
-        <w:t>.</w:t>
+      <w:r>
+        <w:rPr>
+          <w:rFonts w:ascii="Calibri" w:hAnsi="Calibri" w:cs="Calibri"/>
+        </w:rPr>
+        <w:t>webgui. La loro progettazione sarà affrontata in realtà nei successivi sprint, difatti essi verranno simulati per adesso attraverso degli elementi mock.</w:t>
       </w:r>
     </w:p>
     <w:p>
@@ -5147,71 +4773,36 @@
           <w:rFonts w:ascii="Calibri" w:hAnsi="Calibri" w:cs="Calibri"/>
         </w:rPr>
         <w:tab/>
-      </w:r>
-      <w:proofErr w:type="spellStart"/>
-      <w:r>
-        <w:rPr>
-          <w:rFonts w:ascii="Calibri" w:hAnsi="Calibri" w:cs="Calibri"/>
-        </w:rPr>
         <w:t>L</w:t>
       </w:r>
-      <w:proofErr w:type="spellEnd"/>
       <w:r>
         <w:rPr>
           <w:rFonts w:ascii="Calibri" w:hAnsi="Calibri" w:cs="Calibri"/>
         </w:rPr>
         <w:tab/>
-      </w:r>
-      <w:proofErr w:type="spellStart"/>
-      <w:r>
-        <w:rPr>
-          <w:rFonts w:ascii="Calibri" w:hAnsi="Calibri" w:cs="Calibri"/>
-        </w:rPr>
         <w:t>L</w:t>
       </w:r>
-      <w:proofErr w:type="spellEnd"/>
       <w:r>
         <w:rPr>
           <w:rFonts w:ascii="Calibri" w:hAnsi="Calibri" w:cs="Calibri"/>
         </w:rPr>
         <w:tab/>
-      </w:r>
-      <w:proofErr w:type="spellStart"/>
-      <w:r>
-        <w:rPr>
-          <w:rFonts w:ascii="Calibri" w:hAnsi="Calibri" w:cs="Calibri"/>
-        </w:rPr>
         <w:t>L</w:t>
       </w:r>
-      <w:proofErr w:type="spellEnd"/>
       <w:r>
         <w:rPr>
           <w:rFonts w:ascii="Calibri" w:hAnsi="Calibri" w:cs="Calibri"/>
         </w:rPr>
         <w:tab/>
-      </w:r>
-      <w:proofErr w:type="spellStart"/>
-      <w:r>
-        <w:rPr>
-          <w:rFonts w:ascii="Calibri" w:hAnsi="Calibri" w:cs="Calibri"/>
-        </w:rPr>
         <w:t>L</w:t>
       </w:r>
-      <w:proofErr w:type="spellEnd"/>
       <w:r>
         <w:rPr>
           <w:rFonts w:ascii="Calibri" w:hAnsi="Calibri" w:cs="Calibri"/>
         </w:rPr>
         <w:tab/>
-      </w:r>
-      <w:proofErr w:type="spellStart"/>
-      <w:r>
-        <w:rPr>
-          <w:rFonts w:ascii="Calibri" w:hAnsi="Calibri" w:cs="Calibri"/>
-        </w:rPr>
         <w:t>L</w:t>
       </w:r>
-      <w:proofErr w:type="spellEnd"/>
     </w:p>
     <w:p>
       <w:pPr>
@@ -5231,15 +4822,8 @@
           <w:rFonts w:ascii="Calibri" w:hAnsi="Calibri" w:cs="Calibri"/>
         </w:rPr>
         <w:tab/>
-      </w:r>
-      <w:proofErr w:type="spellStart"/>
-      <w:r>
-        <w:rPr>
-          <w:rFonts w:ascii="Calibri" w:hAnsi="Calibri" w:cs="Calibri"/>
-        </w:rPr>
         <w:t>L</w:t>
       </w:r>
-      <w:proofErr w:type="spellEnd"/>
       <w:r>
         <w:rPr>
           <w:rFonts w:ascii="Calibri" w:hAnsi="Calibri" w:cs="Calibri"/>
@@ -5266,15 +4850,8 @@
           <w:rFonts w:ascii="Calibri" w:hAnsi="Calibri" w:cs="Calibri"/>
         </w:rPr>
         <w:tab/>
-      </w:r>
-      <w:proofErr w:type="spellStart"/>
-      <w:r>
-        <w:rPr>
-          <w:rFonts w:ascii="Calibri" w:hAnsi="Calibri" w:cs="Calibri"/>
-        </w:rPr>
         <w:t>L</w:t>
       </w:r>
-      <w:proofErr w:type="spellEnd"/>
       <w:r>
         <w:rPr>
           <w:rFonts w:ascii="Calibri" w:hAnsi="Calibri" w:cs="Calibri"/>
@@ -5289,7 +4866,6 @@
           <w:rFonts w:ascii="Calibri" w:hAnsi="Calibri" w:cs="Calibri"/>
         </w:rPr>
       </w:pPr>
-      <w:proofErr w:type="spellStart"/>
       <w:r>
         <w:rPr>
           <w:rFonts w:ascii="Calibri" w:eastAsia="Calibri" w:hAnsi="Calibri" w:cs="Calibri"/>
@@ -5297,49 +4873,27 @@
         </w:rPr>
         <w:t>L</w:t>
       </w:r>
-      <w:proofErr w:type="spellEnd"/>
       <w:r>
         <w:rPr>
           <w:rFonts w:ascii="Calibri" w:hAnsi="Calibri" w:cs="Calibri"/>
         </w:rPr>
         <w:tab/>
-      </w:r>
-      <w:proofErr w:type="spellStart"/>
-      <w:r>
-        <w:rPr>
-          <w:rFonts w:ascii="Calibri" w:hAnsi="Calibri" w:cs="Calibri"/>
-        </w:rPr>
         <w:t>L</w:t>
       </w:r>
-      <w:proofErr w:type="spellEnd"/>
       <w:r>
         <w:rPr>
           <w:rFonts w:ascii="Calibri" w:hAnsi="Calibri" w:cs="Calibri"/>
         </w:rPr>
         <w:tab/>
-      </w:r>
-      <w:proofErr w:type="spellStart"/>
-      <w:r>
-        <w:rPr>
-          <w:rFonts w:ascii="Calibri" w:hAnsi="Calibri" w:cs="Calibri"/>
-        </w:rPr>
         <w:t>L</w:t>
       </w:r>
-      <w:proofErr w:type="spellEnd"/>
       <w:r>
         <w:rPr>
           <w:rFonts w:ascii="Calibri" w:hAnsi="Calibri" w:cs="Calibri"/>
         </w:rPr>
         <w:tab/>
-      </w:r>
-      <w:proofErr w:type="spellStart"/>
-      <w:r>
-        <w:rPr>
-          <w:rFonts w:ascii="Calibri" w:hAnsi="Calibri" w:cs="Calibri"/>
-        </w:rPr>
         <w:t>L</w:t>
       </w:r>
-      <w:proofErr w:type="spellEnd"/>
       <w:r>
         <w:rPr>
           <w:rFonts w:ascii="Calibri" w:hAnsi="Calibri" w:cs="Calibri"/>
@@ -5359,15 +4913,8 @@
           <w:rFonts w:ascii="Calibri" w:hAnsi="Calibri" w:cs="Calibri"/>
         </w:rPr>
         <w:tab/>
-      </w:r>
-      <w:proofErr w:type="spellStart"/>
-      <w:r>
-        <w:rPr>
-          <w:rFonts w:ascii="Calibri" w:hAnsi="Calibri" w:cs="Calibri"/>
-        </w:rPr>
         <w:t>L</w:t>
       </w:r>
-      <w:proofErr w:type="spellEnd"/>
     </w:p>
     <w:p>
       <w:pPr>
@@ -5387,15 +4934,8 @@
           <w:rFonts w:ascii="Calibri" w:hAnsi="Calibri" w:cs="Calibri"/>
         </w:rPr>
         <w:tab/>
-      </w:r>
-      <w:proofErr w:type="spellStart"/>
-      <w:r>
-        <w:rPr>
-          <w:rFonts w:ascii="Calibri" w:hAnsi="Calibri" w:cs="Calibri"/>
-        </w:rPr>
         <w:t>L</w:t>
       </w:r>
-      <w:proofErr w:type="spellEnd"/>
       <w:r>
         <w:rPr>
           <w:rFonts w:ascii="Calibri" w:hAnsi="Calibri" w:cs="Calibri"/>
@@ -5422,15 +4962,8 @@
           <w:rFonts w:ascii="Calibri" w:hAnsi="Calibri" w:cs="Calibri"/>
         </w:rPr>
         <w:tab/>
-      </w:r>
-      <w:proofErr w:type="spellStart"/>
-      <w:r>
-        <w:rPr>
-          <w:rFonts w:ascii="Calibri" w:hAnsi="Calibri" w:cs="Calibri"/>
-        </w:rPr>
         <w:t>L</w:t>
       </w:r>
-      <w:proofErr w:type="spellEnd"/>
       <w:r>
         <w:rPr>
           <w:rFonts w:ascii="Calibri" w:hAnsi="Calibri" w:cs="Calibri"/>
@@ -5445,7 +4978,6 @@
           <w:rFonts w:ascii="Calibri" w:hAnsi="Calibri" w:cs="Calibri"/>
         </w:rPr>
       </w:pPr>
-      <w:proofErr w:type="spellStart"/>
       <w:r>
         <w:rPr>
           <w:rFonts w:ascii="Calibri" w:eastAsia="Calibri" w:hAnsi="Calibri" w:cs="Calibri"/>
@@ -5453,63 +4985,6 @@
         </w:rPr>
         <w:t>L</w:t>
       </w:r>
-      <w:proofErr w:type="spellEnd"/>
-      <w:r>
-        <w:rPr>
-          <w:rFonts w:ascii="Calibri" w:hAnsi="Calibri" w:cs="Calibri"/>
-        </w:rPr>
-        <w:tab/>
-      </w:r>
-      <w:proofErr w:type="spellStart"/>
-      <w:r>
-        <w:rPr>
-          <w:rFonts w:ascii="Calibri" w:hAnsi="Calibri" w:cs="Calibri"/>
-        </w:rPr>
-        <w:t>L</w:t>
-      </w:r>
-      <w:proofErr w:type="spellEnd"/>
-      <w:r>
-        <w:rPr>
-          <w:rFonts w:ascii="Calibri" w:hAnsi="Calibri" w:cs="Calibri"/>
-        </w:rPr>
-        <w:tab/>
-      </w:r>
-      <w:proofErr w:type="spellStart"/>
-      <w:r>
-        <w:rPr>
-          <w:rFonts w:ascii="Calibri" w:hAnsi="Calibri" w:cs="Calibri"/>
-        </w:rPr>
-        <w:t>L</w:t>
-      </w:r>
-      <w:proofErr w:type="spellEnd"/>
-      <w:r>
-        <w:rPr>
-          <w:rFonts w:ascii="Calibri" w:hAnsi="Calibri" w:cs="Calibri"/>
-        </w:rPr>
-        <w:tab/>
-      </w:r>
-      <w:proofErr w:type="spellStart"/>
-      <w:r>
-        <w:rPr>
-          <w:rFonts w:ascii="Calibri" w:hAnsi="Calibri" w:cs="Calibri"/>
-        </w:rPr>
-        <w:t>L</w:t>
-      </w:r>
-      <w:proofErr w:type="spellEnd"/>
-      <w:r>
-        <w:rPr>
-          <w:rFonts w:ascii="Calibri" w:hAnsi="Calibri" w:cs="Calibri"/>
-        </w:rPr>
-        <w:tab/>
-      </w:r>
-      <w:proofErr w:type="spellStart"/>
-      <w:r>
-        <w:rPr>
-          <w:rFonts w:ascii="Calibri" w:hAnsi="Calibri" w:cs="Calibri"/>
-        </w:rPr>
-        <w:t>L</w:t>
-      </w:r>
-      <w:proofErr w:type="spellEnd"/>
       <w:r>
         <w:rPr>
           <w:rFonts w:ascii="Calibri" w:hAnsi="Calibri" w:cs="Calibri"/>
@@ -5522,15 +4997,36 @@
           <w:rFonts w:ascii="Calibri" w:hAnsi="Calibri" w:cs="Calibri"/>
         </w:rPr>
         <w:tab/>
-      </w:r>
-      <w:proofErr w:type="spellStart"/>
-      <w:r>
-        <w:rPr>
-          <w:rFonts w:ascii="Calibri" w:hAnsi="Calibri" w:cs="Calibri"/>
-        </w:rPr>
         <w:t>L</w:t>
       </w:r>
-      <w:proofErr w:type="spellEnd"/>
+      <w:r>
+        <w:rPr>
+          <w:rFonts w:ascii="Calibri" w:hAnsi="Calibri" w:cs="Calibri"/>
+        </w:rPr>
+        <w:tab/>
+        <w:t>L</w:t>
+      </w:r>
+      <w:r>
+        <w:rPr>
+          <w:rFonts w:ascii="Calibri" w:hAnsi="Calibri" w:cs="Calibri"/>
+        </w:rPr>
+        <w:tab/>
+        <w:t>L</w:t>
+      </w:r>
+      <w:r>
+        <w:rPr>
+          <w:rFonts w:ascii="Calibri" w:hAnsi="Calibri" w:cs="Calibri"/>
+        </w:rPr>
+        <w:tab/>
+        <w:t>L</w:t>
+      </w:r>
+      <w:r>
+        <w:rPr>
+          <w:rFonts w:ascii="Calibri" w:hAnsi="Calibri" w:cs="Calibri"/>
+        </w:rPr>
+        <w:tab/>
+        <w:t>L</w:t>
+      </w:r>
     </w:p>
     <w:p>
       <w:pPr>
@@ -5557,71 +5053,36 @@
           <w:rFonts w:ascii="Calibri" w:hAnsi="Calibri" w:cs="Calibri"/>
         </w:rPr>
         <w:tab/>
-      </w:r>
-      <w:proofErr w:type="spellStart"/>
-      <w:r>
-        <w:rPr>
-          <w:rFonts w:ascii="Calibri" w:hAnsi="Calibri" w:cs="Calibri"/>
-        </w:rPr>
         <w:t>O</w:t>
       </w:r>
-      <w:proofErr w:type="spellEnd"/>
       <w:r>
         <w:rPr>
           <w:rFonts w:ascii="Calibri" w:hAnsi="Calibri" w:cs="Calibri"/>
         </w:rPr>
         <w:tab/>
-      </w:r>
-      <w:proofErr w:type="spellStart"/>
-      <w:r>
-        <w:rPr>
-          <w:rFonts w:ascii="Calibri" w:hAnsi="Calibri" w:cs="Calibri"/>
-        </w:rPr>
         <w:t>O</w:t>
       </w:r>
-      <w:proofErr w:type="spellEnd"/>
       <w:r>
         <w:rPr>
           <w:rFonts w:ascii="Calibri" w:hAnsi="Calibri" w:cs="Calibri"/>
         </w:rPr>
         <w:tab/>
-      </w:r>
-      <w:proofErr w:type="spellStart"/>
-      <w:r>
-        <w:rPr>
-          <w:rFonts w:ascii="Calibri" w:hAnsi="Calibri" w:cs="Calibri"/>
-        </w:rPr>
         <w:t>O</w:t>
       </w:r>
-      <w:proofErr w:type="spellEnd"/>
       <w:r>
         <w:rPr>
           <w:rFonts w:ascii="Calibri" w:hAnsi="Calibri" w:cs="Calibri"/>
         </w:rPr>
         <w:tab/>
-      </w:r>
-      <w:proofErr w:type="spellStart"/>
-      <w:r>
-        <w:rPr>
-          <w:rFonts w:ascii="Calibri" w:hAnsi="Calibri" w:cs="Calibri"/>
-        </w:rPr>
         <w:t>O</w:t>
       </w:r>
-      <w:proofErr w:type="spellEnd"/>
       <w:r>
         <w:rPr>
           <w:rFonts w:ascii="Calibri" w:hAnsi="Calibri" w:cs="Calibri"/>
         </w:rPr>
         <w:tab/>
-      </w:r>
-      <w:proofErr w:type="spellStart"/>
-      <w:r>
-        <w:rPr>
-          <w:rFonts w:ascii="Calibri" w:hAnsi="Calibri" w:cs="Calibri"/>
-        </w:rPr>
         <w:t>O</w:t>
       </w:r>
-      <w:proofErr w:type="spellEnd"/>
     </w:p>
     <w:p>
       <w:pPr>
@@ -5740,7 +5201,6 @@
           <w:szCs w:val="28"/>
         </w:rPr>
       </w:pPr>
-      <w:proofErr w:type="spellStart"/>
       <w:r>
         <w:rPr>
           <w:rFonts w:ascii="Calibri" w:eastAsia="Calibri" w:hAnsi="Calibri" w:cs="Calibri"/>
@@ -5750,9 +5210,8 @@
           <w:sz w:val="28"/>
           <w:szCs w:val="28"/>
         </w:rPr>
-        <w:t>Resume</w:t>
-      </w:r>
-      <w:proofErr w:type="spellEnd"/>
+        <w:t xml:space="preserve">Resume </w:t>
+      </w:r>
       <w:r>
         <w:rPr>
           <w:rFonts w:ascii="Calibri" w:eastAsia="Calibri" w:hAnsi="Calibri" w:cs="Calibri"/>
@@ -5762,17 +5221,6 @@
           <w:sz w:val="28"/>
           <w:szCs w:val="28"/>
         </w:rPr>
-        <w:t xml:space="preserve"> </w:t>
-      </w:r>
-      <w:r>
-        <w:rPr>
-          <w:rFonts w:ascii="Calibri" w:eastAsia="Calibri" w:hAnsi="Calibri" w:cs="Calibri"/>
-          <w:b/>
-          <w:bCs/>
-          <w:color w:val="153D63" w:themeColor="text2" w:themeTint="E6"/>
-          <w:sz w:val="28"/>
-          <w:szCs w:val="28"/>
-        </w:rPr>
         <w:t>di Cargorobot</w:t>
       </w:r>
     </w:p>
@@ -5852,23 +5300,8 @@
         <w:rPr>
           <w:rFonts w:ascii="Calibri" w:hAnsi="Calibri" w:cs="Calibri"/>
         </w:rPr>
-        <w:t xml:space="preserve">, inoltre, viene utilizzato il comando </w:t>
-      </w:r>
-      <w:proofErr w:type="spellStart"/>
-      <w:r>
-        <w:rPr>
-          <w:rFonts w:ascii="Calibri" w:hAnsi="Calibri" w:cs="Calibri"/>
-        </w:rPr>
-        <w:t>qak</w:t>
-      </w:r>
-      <w:proofErr w:type="spellEnd"/>
-      <w:r>
-        <w:rPr>
-          <w:rFonts w:ascii="Calibri" w:hAnsi="Calibri" w:cs="Calibri"/>
-        </w:rPr>
-        <w:t xml:space="preserve"> </w:t>
-      </w:r>
-      <w:proofErr w:type="spellStart"/>
+        <w:t xml:space="preserve">, inoltre, viene utilizzato il comando qak </w:t>
+      </w:r>
       <w:r>
         <w:rPr>
           <w:rFonts w:ascii="Calibri" w:hAnsi="Calibri" w:cs="Calibri"/>
@@ -5877,7 +5310,6 @@
         </w:rPr>
         <w:t>ReturnFromInterrupt</w:t>
       </w:r>
-      <w:proofErr w:type="spellEnd"/>
       <w:r>
         <w:rPr>
           <w:rFonts w:ascii="Calibri" w:hAnsi="Calibri" w:cs="Calibri"/>
@@ -6149,7 +5581,6 @@
                 <w:rFonts w:ascii="Calibri" w:hAnsi="Calibri" w:cs="Calibri"/>
               </w:rPr>
             </w:pPr>
-            <w:proofErr w:type="spellStart"/>
             <w:r>
               <w:rPr>
                 <w:rFonts w:ascii="Calibri" w:eastAsia="Calibri" w:hAnsi="Calibri" w:cs="Calibri"/>
@@ -6157,40 +5588,17 @@
               </w:rPr>
               <w:t>engage</w:t>
             </w:r>
-            <w:proofErr w:type="spellEnd"/>
             <w:r>
               <w:rPr>
                 <w:rFonts w:ascii="Calibri" w:hAnsi="Calibri" w:cs="Calibri"/>
               </w:rPr>
               <w:t xml:space="preserve"> (</w:t>
             </w:r>
-            <w:proofErr w:type="spellStart"/>
-            <w:r>
-              <w:rPr>
-                <w:rFonts w:ascii="Calibri" w:hAnsi="Calibri" w:cs="Calibri"/>
-              </w:rPr>
-              <w:t>owner</w:t>
-            </w:r>
-            <w:proofErr w:type="spellEnd"/>
-            <w:r>
-              <w:rPr>
-                <w:rFonts w:ascii="Calibri" w:hAnsi="Calibri" w:cs="Calibri"/>
-              </w:rPr>
-              <w:t xml:space="preserve">, </w:t>
-            </w:r>
-            <w:proofErr w:type="spellStart"/>
-            <w:r>
-              <w:rPr>
-                <w:rFonts w:ascii="Calibri" w:hAnsi="Calibri" w:cs="Calibri"/>
-              </w:rPr>
-              <w:t>stepTime</w:t>
-            </w:r>
-            <w:proofErr w:type="spellEnd"/>
-            <w:r>
-              <w:rPr>
-                <w:rFonts w:ascii="Calibri" w:hAnsi="Calibri" w:cs="Calibri"/>
-              </w:rPr>
-              <w:t>)</w:t>
+            <w:r>
+              <w:rPr>
+                <w:rFonts w:ascii="Calibri" w:hAnsi="Calibri" w:cs="Calibri"/>
+              </w:rPr>
+              <w:t>owner, stepTime)</w:t>
             </w:r>
           </w:p>
         </w:tc>
@@ -6256,7 +5664,6 @@
                 <w:rFonts w:ascii="Calibri" w:hAnsi="Calibri" w:cs="Calibri"/>
               </w:rPr>
             </w:pPr>
-            <w:proofErr w:type="spellStart"/>
             <w:r>
               <w:rPr>
                 <w:rFonts w:ascii="Calibri" w:eastAsia="Calibri" w:hAnsi="Calibri" w:cs="Calibri"/>
@@ -6264,26 +5671,11 @@
               </w:rPr>
               <w:t>disengage</w:t>
             </w:r>
-            <w:proofErr w:type="spellEnd"/>
-            <w:r>
-              <w:rPr>
-                <w:rFonts w:ascii="Calibri" w:hAnsi="Calibri" w:cs="Calibri"/>
-              </w:rPr>
-              <w:t>(</w:t>
-            </w:r>
-            <w:proofErr w:type="spellStart"/>
-            <w:r>
-              <w:rPr>
-                <w:rFonts w:ascii="Calibri" w:hAnsi="Calibri" w:cs="Calibri"/>
-              </w:rPr>
-              <w:t>owner</w:t>
-            </w:r>
-            <w:proofErr w:type="spellEnd"/>
-            <w:r>
-              <w:rPr>
-                <w:rFonts w:ascii="Calibri" w:hAnsi="Calibri" w:cs="Calibri"/>
-              </w:rPr>
-              <w:t>)</w:t>
+            <w:r>
+              <w:rPr>
+                <w:rFonts w:ascii="Calibri" w:hAnsi="Calibri" w:cs="Calibri"/>
+              </w:rPr>
+              <w:t>(owner)</w:t>
             </w:r>
           </w:p>
         </w:tc>
@@ -6420,8 +5812,6 @@
                 <w:rFonts w:ascii="Calibri" w:hAnsi="Calibri" w:cs="Calibri"/>
               </w:rPr>
             </w:pPr>
-            <w:proofErr w:type="spellStart"/>
-            <w:proofErr w:type="gramStart"/>
             <w:r>
               <w:rPr>
                 <w:rFonts w:ascii="Calibri" w:eastAsia="Calibri" w:hAnsi="Calibri" w:cs="Calibri"/>
@@ -6429,33 +5819,11 @@
               </w:rPr>
               <w:t>doplan</w:t>
             </w:r>
-            <w:proofErr w:type="spellEnd"/>
-            <w:r>
-              <w:rPr>
-                <w:rFonts w:ascii="Calibri" w:hAnsi="Calibri" w:cs="Calibri"/>
-              </w:rPr>
-              <w:t>(</w:t>
-            </w:r>
-            <w:proofErr w:type="gramEnd"/>
-            <w:r>
-              <w:rPr>
-                <w:rFonts w:ascii="Calibri" w:hAnsi="Calibri" w:cs="Calibri"/>
-              </w:rPr>
-              <w:t xml:space="preserve">plan, </w:t>
-            </w:r>
-            <w:proofErr w:type="spellStart"/>
-            <w:r>
-              <w:rPr>
-                <w:rFonts w:ascii="Calibri" w:hAnsi="Calibri" w:cs="Calibri"/>
-              </w:rPr>
-              <w:t>stepTime</w:t>
-            </w:r>
-            <w:proofErr w:type="spellEnd"/>
-            <w:r>
-              <w:rPr>
-                <w:rFonts w:ascii="Calibri" w:hAnsi="Calibri" w:cs="Calibri"/>
-              </w:rPr>
-              <w:t>)</w:t>
+            <w:r>
+              <w:rPr>
+                <w:rFonts w:ascii="Calibri" w:hAnsi="Calibri" w:cs="Calibri"/>
+              </w:rPr>
+              <w:t>(plan, stepTime)</w:t>
             </w:r>
           </w:p>
         </w:tc>
@@ -6521,8 +5889,6 @@
                 <w:rFonts w:ascii="Calibri" w:hAnsi="Calibri" w:cs="Calibri"/>
               </w:rPr>
             </w:pPr>
-            <w:proofErr w:type="spellStart"/>
-            <w:proofErr w:type="gramStart"/>
             <w:r>
               <w:rPr>
                 <w:rFonts w:ascii="Calibri" w:eastAsia="Calibri" w:hAnsi="Calibri" w:cs="Calibri"/>
@@ -6530,41 +5896,11 @@
               </w:rPr>
               <w:t>moverobot</w:t>
             </w:r>
-            <w:proofErr w:type="spellEnd"/>
-            <w:r>
-              <w:rPr>
-                <w:rFonts w:ascii="Calibri" w:hAnsi="Calibri" w:cs="Calibri"/>
-              </w:rPr>
-              <w:t>(</w:t>
-            </w:r>
-            <w:proofErr w:type="spellStart"/>
-            <w:proofErr w:type="gramEnd"/>
-            <w:r>
-              <w:rPr>
-                <w:rFonts w:ascii="Calibri" w:hAnsi="Calibri" w:cs="Calibri"/>
-              </w:rPr>
-              <w:t>targetX</w:t>
-            </w:r>
-            <w:proofErr w:type="spellEnd"/>
-            <w:r>
-              <w:rPr>
-                <w:rFonts w:ascii="Calibri" w:hAnsi="Calibri" w:cs="Calibri"/>
-              </w:rPr>
-              <w:t xml:space="preserve">, </w:t>
-            </w:r>
-            <w:proofErr w:type="spellStart"/>
-            <w:r>
-              <w:rPr>
-                <w:rFonts w:ascii="Calibri" w:hAnsi="Calibri" w:cs="Calibri"/>
-              </w:rPr>
-              <w:t>targetY</w:t>
-            </w:r>
-            <w:proofErr w:type="spellEnd"/>
-            <w:r>
-              <w:rPr>
-                <w:rFonts w:ascii="Calibri" w:hAnsi="Calibri" w:cs="Calibri"/>
-              </w:rPr>
-              <w:t>)</w:t>
+            <w:r>
+              <w:rPr>
+                <w:rFonts w:ascii="Calibri" w:hAnsi="Calibri" w:cs="Calibri"/>
+              </w:rPr>
+              <w:t>(targetX, targetY)</w:t>
             </w:r>
           </w:p>
         </w:tc>
@@ -6642,8 +5978,6 @@
                 <w:rFonts w:ascii="Calibri" w:hAnsi="Calibri" w:cs="Calibri"/>
               </w:rPr>
             </w:pPr>
-            <w:proofErr w:type="spellStart"/>
-            <w:proofErr w:type="gramStart"/>
             <w:r>
               <w:rPr>
                 <w:rFonts w:ascii="Calibri" w:eastAsia="Calibri" w:hAnsi="Calibri" w:cs="Calibri"/>
@@ -6651,19 +5985,11 @@
               </w:rPr>
               <w:t>getrobotstate</w:t>
             </w:r>
-            <w:proofErr w:type="spellEnd"/>
-            <w:r>
-              <w:rPr>
-                <w:rFonts w:ascii="Calibri" w:hAnsi="Calibri" w:cs="Calibri"/>
-              </w:rPr>
-              <w:t>(</w:t>
-            </w:r>
-            <w:proofErr w:type="gramEnd"/>
-            <w:r>
-              <w:rPr>
-                <w:rFonts w:ascii="Calibri" w:hAnsi="Calibri" w:cs="Calibri"/>
-              </w:rPr>
-              <w:t>)</w:t>
+            <w:r>
+              <w:rPr>
+                <w:rFonts w:ascii="Calibri" w:hAnsi="Calibri" w:cs="Calibri"/>
+              </w:rPr>
+              <w:t>()</w:t>
             </w:r>
           </w:p>
         </w:tc>
@@ -6729,7 +6055,6 @@
                 <w:rFonts w:ascii="Calibri" w:hAnsi="Calibri" w:cs="Calibri"/>
               </w:rPr>
             </w:pPr>
-            <w:proofErr w:type="spellStart"/>
             <w:r>
               <w:rPr>
                 <w:rFonts w:ascii="Calibri" w:eastAsia="Calibri" w:hAnsi="Calibri" w:cs="Calibri"/>
@@ -6737,7 +6062,6 @@
               </w:rPr>
               <w:t>getenvmap</w:t>
             </w:r>
-            <w:proofErr w:type="spellEnd"/>
             <w:r>
               <w:rPr>
                 <w:rFonts w:ascii="Calibri" w:hAnsi="Calibri" w:cs="Calibri"/>
@@ -6808,8 +6132,6 @@
                 <w:rFonts w:ascii="Calibri" w:hAnsi="Calibri" w:cs="Calibri"/>
               </w:rPr>
             </w:pPr>
-            <w:proofErr w:type="spellStart"/>
-            <w:proofErr w:type="gramStart"/>
             <w:r>
               <w:rPr>
                 <w:rFonts w:ascii="Calibri" w:eastAsia="Calibri" w:hAnsi="Calibri" w:cs="Calibri"/>
@@ -6817,19 +6139,11 @@
               </w:rPr>
               <w:t>setrobotstate</w:t>
             </w:r>
-            <w:proofErr w:type="spellEnd"/>
-            <w:r>
-              <w:rPr>
-                <w:rFonts w:ascii="Calibri" w:hAnsi="Calibri" w:cs="Calibri"/>
-              </w:rPr>
-              <w:t>(</w:t>
-            </w:r>
-            <w:proofErr w:type="gramEnd"/>
-            <w:r>
-              <w:rPr>
-                <w:rFonts w:ascii="Calibri" w:hAnsi="Calibri" w:cs="Calibri"/>
-              </w:rPr>
-              <w:t>x, y, dir)</w:t>
+            <w:r>
+              <w:rPr>
+                <w:rFonts w:ascii="Calibri" w:hAnsi="Calibri" w:cs="Calibri"/>
+              </w:rPr>
+              <w:t>(x, y, dir)</w:t>
             </w:r>
           </w:p>
         </w:tc>
@@ -6895,7 +6209,6 @@
                 <w:rFonts w:ascii="Calibri" w:hAnsi="Calibri" w:cs="Calibri"/>
               </w:rPr>
             </w:pPr>
-            <w:proofErr w:type="spellStart"/>
             <w:r>
               <w:rPr>
                 <w:rFonts w:ascii="Calibri" w:eastAsia="Calibri" w:hAnsi="Calibri" w:cs="Calibri"/>
@@ -6903,7 +6216,6 @@
               </w:rPr>
               <w:t>setdirection</w:t>
             </w:r>
-            <w:proofErr w:type="spellEnd"/>
             <w:r>
               <w:rPr>
                 <w:rFonts w:ascii="Calibri" w:hAnsi="Calibri" w:cs="Calibri"/>
@@ -6974,7 +6286,6 @@
                 <w:rFonts w:ascii="Calibri" w:hAnsi="Calibri" w:cs="Calibri"/>
               </w:rPr>
             </w:pPr>
-            <w:proofErr w:type="spellStart"/>
             <w:r>
               <w:rPr>
                 <w:rFonts w:ascii="Calibri" w:eastAsia="Calibri" w:hAnsi="Calibri" w:cs="Calibri"/>
@@ -6982,26 +6293,11 @@
               </w:rPr>
               <w:t>cmd</w:t>
             </w:r>
-            <w:proofErr w:type="spellEnd"/>
-            <w:r>
-              <w:rPr>
-                <w:rFonts w:ascii="Calibri" w:hAnsi="Calibri" w:cs="Calibri"/>
-              </w:rPr>
-              <w:t>(</w:t>
-            </w:r>
-            <w:proofErr w:type="spellStart"/>
-            <w:r>
-              <w:rPr>
-                <w:rFonts w:ascii="Calibri" w:hAnsi="Calibri" w:cs="Calibri"/>
-              </w:rPr>
-              <w:t>command</w:t>
-            </w:r>
-            <w:proofErr w:type="spellEnd"/>
-            <w:r>
-              <w:rPr>
-                <w:rFonts w:ascii="Calibri" w:hAnsi="Calibri" w:cs="Calibri"/>
-              </w:rPr>
-              <w:t>)</w:t>
+            <w:r>
+              <w:rPr>
+                <w:rFonts w:ascii="Calibri" w:hAnsi="Calibri" w:cs="Calibri"/>
+              </w:rPr>
+              <w:t>(command)</w:t>
             </w:r>
           </w:p>
         </w:tc>
@@ -7218,7 +6514,6 @@
                 <w:rFonts w:ascii="Calibri" w:hAnsi="Calibri" w:cs="Calibri"/>
               </w:rPr>
             </w:pPr>
-            <w:proofErr w:type="spellStart"/>
             <w:r>
               <w:rPr>
                 <w:rFonts w:ascii="Calibri" w:eastAsia="Calibri" w:hAnsi="Calibri" w:cs="Calibri"/>
@@ -7226,26 +6521,11 @@
               </w:rPr>
               <w:t>engagedone</w:t>
             </w:r>
-            <w:proofErr w:type="spellEnd"/>
-            <w:r>
-              <w:rPr>
-                <w:rFonts w:ascii="Calibri" w:hAnsi="Calibri" w:cs="Calibri"/>
-              </w:rPr>
-              <w:t>(</w:t>
-            </w:r>
-            <w:proofErr w:type="spellStart"/>
-            <w:r>
-              <w:rPr>
-                <w:rFonts w:ascii="Calibri" w:hAnsi="Calibri" w:cs="Calibri"/>
-              </w:rPr>
-              <w:t>owner</w:t>
-            </w:r>
-            <w:proofErr w:type="spellEnd"/>
-            <w:r>
-              <w:rPr>
-                <w:rFonts w:ascii="Calibri" w:hAnsi="Calibri" w:cs="Calibri"/>
-              </w:rPr>
-              <w:t>)</w:t>
+            <w:r>
+              <w:rPr>
+                <w:rFonts w:ascii="Calibri" w:hAnsi="Calibri" w:cs="Calibri"/>
+              </w:rPr>
+              <w:t>(owner)</w:t>
             </w:r>
           </w:p>
         </w:tc>
@@ -7311,7 +6591,6 @@
                 <w:rFonts w:ascii="Calibri" w:hAnsi="Calibri" w:cs="Calibri"/>
               </w:rPr>
             </w:pPr>
-            <w:proofErr w:type="spellStart"/>
             <w:r>
               <w:rPr>
                 <w:rFonts w:ascii="Calibri" w:eastAsia="Calibri" w:hAnsi="Calibri" w:cs="Calibri"/>
@@ -7319,26 +6598,11 @@
               </w:rPr>
               <w:t>engagerefused</w:t>
             </w:r>
-            <w:proofErr w:type="spellEnd"/>
-            <w:r>
-              <w:rPr>
-                <w:rFonts w:ascii="Calibri" w:hAnsi="Calibri" w:cs="Calibri"/>
-              </w:rPr>
-              <w:t>(</w:t>
-            </w:r>
-            <w:proofErr w:type="spellStart"/>
-            <w:r>
-              <w:rPr>
-                <w:rFonts w:ascii="Calibri" w:hAnsi="Calibri" w:cs="Calibri"/>
-              </w:rPr>
-              <w:t>owner</w:t>
-            </w:r>
-            <w:proofErr w:type="spellEnd"/>
-            <w:r>
-              <w:rPr>
-                <w:rFonts w:ascii="Calibri" w:hAnsi="Calibri" w:cs="Calibri"/>
-              </w:rPr>
-              <w:t>)</w:t>
+            <w:r>
+              <w:rPr>
+                <w:rFonts w:ascii="Calibri" w:hAnsi="Calibri" w:cs="Calibri"/>
+              </w:rPr>
+              <w:t>(owner)</w:t>
             </w:r>
           </w:p>
         </w:tc>
@@ -7404,7 +6668,6 @@
                 <w:rFonts w:ascii="Calibri" w:hAnsi="Calibri" w:cs="Calibri"/>
               </w:rPr>
             </w:pPr>
-            <w:proofErr w:type="spellStart"/>
             <w:r>
               <w:rPr>
                 <w:rFonts w:ascii="Calibri" w:eastAsia="Calibri" w:hAnsi="Calibri" w:cs="Calibri"/>
@@ -7412,7 +6675,6 @@
               </w:rPr>
               <w:t>stepdone</w:t>
             </w:r>
-            <w:proofErr w:type="spellEnd"/>
             <w:r>
               <w:rPr>
                 <w:rFonts w:ascii="Calibri" w:hAnsi="Calibri" w:cs="Calibri"/>
@@ -7483,8 +6745,6 @@
                 <w:rFonts w:ascii="Calibri" w:hAnsi="Calibri" w:cs="Calibri"/>
               </w:rPr>
             </w:pPr>
-            <w:proofErr w:type="spellStart"/>
-            <w:proofErr w:type="gramStart"/>
             <w:r>
               <w:rPr>
                 <w:rFonts w:ascii="Calibri" w:eastAsia="Calibri" w:hAnsi="Calibri" w:cs="Calibri"/>
@@ -7492,19 +6752,11 @@
               </w:rPr>
               <w:t>stepfailed</w:t>
             </w:r>
-            <w:proofErr w:type="spellEnd"/>
-            <w:r>
-              <w:rPr>
-                <w:rFonts w:ascii="Calibri" w:hAnsi="Calibri" w:cs="Calibri"/>
-              </w:rPr>
-              <w:t>(</w:t>
-            </w:r>
-            <w:proofErr w:type="gramEnd"/>
-            <w:r>
-              <w:rPr>
-                <w:rFonts w:ascii="Calibri" w:hAnsi="Calibri" w:cs="Calibri"/>
-              </w:rPr>
-              <w:t>duration, cause)</w:t>
+            <w:r>
+              <w:rPr>
+                <w:rFonts w:ascii="Calibri" w:hAnsi="Calibri" w:cs="Calibri"/>
+              </w:rPr>
+              <w:t>(duration, cause)</w:t>
             </w:r>
           </w:p>
         </w:tc>
@@ -7570,7 +6822,6 @@
                 <w:rFonts w:ascii="Calibri" w:hAnsi="Calibri" w:cs="Calibri"/>
               </w:rPr>
             </w:pPr>
-            <w:proofErr w:type="spellStart"/>
             <w:r>
               <w:rPr>
                 <w:rFonts w:ascii="Calibri" w:eastAsia="Calibri" w:hAnsi="Calibri" w:cs="Calibri"/>
@@ -7578,7 +6829,6 @@
               </w:rPr>
               <w:t>doplandone</w:t>
             </w:r>
-            <w:proofErr w:type="spellEnd"/>
             <w:r>
               <w:rPr>
                 <w:rFonts w:ascii="Calibri" w:hAnsi="Calibri" w:cs="Calibri"/>
@@ -7649,8 +6899,6 @@
                 <w:rFonts w:ascii="Calibri" w:hAnsi="Calibri" w:cs="Calibri"/>
               </w:rPr>
             </w:pPr>
-            <w:proofErr w:type="spellStart"/>
-            <w:proofErr w:type="gramStart"/>
             <w:r>
               <w:rPr>
                 <w:rFonts w:ascii="Calibri" w:eastAsia="Calibri" w:hAnsi="Calibri" w:cs="Calibri"/>
@@ -7658,41 +6906,11 @@
               </w:rPr>
               <w:t>doplanfailed</w:t>
             </w:r>
-            <w:proofErr w:type="spellEnd"/>
-            <w:r>
-              <w:rPr>
-                <w:rFonts w:ascii="Calibri" w:hAnsi="Calibri" w:cs="Calibri"/>
-              </w:rPr>
-              <w:t>(</w:t>
-            </w:r>
-            <w:proofErr w:type="spellStart"/>
-            <w:proofErr w:type="gramEnd"/>
-            <w:r>
-              <w:rPr>
-                <w:rFonts w:ascii="Calibri" w:hAnsi="Calibri" w:cs="Calibri"/>
-              </w:rPr>
-              <w:t>done</w:t>
-            </w:r>
-            <w:proofErr w:type="spellEnd"/>
-            <w:r>
-              <w:rPr>
-                <w:rFonts w:ascii="Calibri" w:hAnsi="Calibri" w:cs="Calibri"/>
-              </w:rPr>
-              <w:t xml:space="preserve">, </w:t>
-            </w:r>
-            <w:proofErr w:type="spellStart"/>
-            <w:r>
-              <w:rPr>
-                <w:rFonts w:ascii="Calibri" w:hAnsi="Calibri" w:cs="Calibri"/>
-              </w:rPr>
-              <w:t>remaining</w:t>
-            </w:r>
-            <w:proofErr w:type="spellEnd"/>
-            <w:r>
-              <w:rPr>
-                <w:rFonts w:ascii="Calibri" w:hAnsi="Calibri" w:cs="Calibri"/>
-              </w:rPr>
-              <w:t>)</w:t>
+            <w:r>
+              <w:rPr>
+                <w:rFonts w:ascii="Calibri" w:hAnsi="Calibri" w:cs="Calibri"/>
+              </w:rPr>
+              <w:t>(done, remaining)</w:t>
             </w:r>
           </w:p>
         </w:tc>
@@ -7758,7 +6976,6 @@
                 <w:rFonts w:ascii="Calibri" w:hAnsi="Calibri" w:cs="Calibri"/>
               </w:rPr>
             </w:pPr>
-            <w:proofErr w:type="spellStart"/>
             <w:r>
               <w:rPr>
                 <w:rFonts w:ascii="Calibri" w:eastAsia="Calibri" w:hAnsi="Calibri" w:cs="Calibri"/>
@@ -7766,7 +6983,6 @@
               </w:rPr>
               <w:t>moverobotok</w:t>
             </w:r>
-            <w:proofErr w:type="spellEnd"/>
             <w:r>
               <w:rPr>
                 <w:rFonts w:ascii="Calibri" w:hAnsi="Calibri" w:cs="Calibri"/>
@@ -7795,14 +7011,12 @@
               </w:rPr>
               <w:t xml:space="preserve">Completamento corretto del </w:t>
             </w:r>
-            <w:proofErr w:type="spellStart"/>
             <w:r>
               <w:rPr>
                 <w:rFonts w:ascii="Calibri" w:hAnsi="Calibri" w:cs="Calibri"/>
               </w:rPr>
               <w:t>moverobot</w:t>
             </w:r>
-            <w:proofErr w:type="spellEnd"/>
           </w:p>
         </w:tc>
       </w:tr>
@@ -7845,8 +7059,6 @@
                 <w:rFonts w:ascii="Calibri" w:hAnsi="Calibri" w:cs="Calibri"/>
               </w:rPr>
             </w:pPr>
-            <w:proofErr w:type="spellStart"/>
-            <w:proofErr w:type="gramStart"/>
             <w:r>
               <w:rPr>
                 <w:rFonts w:ascii="Calibri" w:eastAsia="Calibri" w:hAnsi="Calibri" w:cs="Calibri"/>
@@ -7854,41 +7066,11 @@
               </w:rPr>
               <w:t>moverobotfailed</w:t>
             </w:r>
-            <w:proofErr w:type="spellEnd"/>
-            <w:r>
-              <w:rPr>
-                <w:rFonts w:ascii="Calibri" w:hAnsi="Calibri" w:cs="Calibri"/>
-              </w:rPr>
-              <w:t>(</w:t>
-            </w:r>
-            <w:proofErr w:type="spellStart"/>
-            <w:proofErr w:type="gramEnd"/>
-            <w:r>
-              <w:rPr>
-                <w:rFonts w:ascii="Calibri" w:hAnsi="Calibri" w:cs="Calibri"/>
-              </w:rPr>
-              <w:t>done</w:t>
-            </w:r>
-            <w:proofErr w:type="spellEnd"/>
-            <w:r>
-              <w:rPr>
-                <w:rFonts w:ascii="Calibri" w:hAnsi="Calibri" w:cs="Calibri"/>
-              </w:rPr>
-              <w:t xml:space="preserve">, </w:t>
-            </w:r>
-            <w:proofErr w:type="spellStart"/>
-            <w:r>
-              <w:rPr>
-                <w:rFonts w:ascii="Calibri" w:hAnsi="Calibri" w:cs="Calibri"/>
-              </w:rPr>
-              <w:t>remaining</w:t>
-            </w:r>
-            <w:proofErr w:type="spellEnd"/>
-            <w:r>
-              <w:rPr>
-                <w:rFonts w:ascii="Calibri" w:hAnsi="Calibri" w:cs="Calibri"/>
-              </w:rPr>
-              <w:t>)</w:t>
+            <w:r>
+              <w:rPr>
+                <w:rFonts w:ascii="Calibri" w:hAnsi="Calibri" w:cs="Calibri"/>
+              </w:rPr>
+              <w:t>(done, remaining)</w:t>
             </w:r>
           </w:p>
         </w:tc>
@@ -7912,14 +7094,12 @@
               </w:rPr>
               <w:t xml:space="preserve">Fallimento nel </w:t>
             </w:r>
-            <w:proofErr w:type="spellStart"/>
             <w:r>
               <w:rPr>
                 <w:rFonts w:ascii="Calibri" w:hAnsi="Calibri" w:cs="Calibri"/>
               </w:rPr>
               <w:t>moverobot</w:t>
             </w:r>
-            <w:proofErr w:type="spellEnd"/>
           </w:p>
         </w:tc>
       </w:tr>
@@ -7962,8 +7142,6 @@
                 <w:rFonts w:ascii="Calibri" w:hAnsi="Calibri" w:cs="Calibri"/>
               </w:rPr>
             </w:pPr>
-            <w:proofErr w:type="spellStart"/>
-            <w:proofErr w:type="gramStart"/>
             <w:r>
               <w:rPr>
                 <w:rFonts w:ascii="Calibri" w:eastAsia="Calibri" w:hAnsi="Calibri" w:cs="Calibri"/>
@@ -7971,19 +7149,11 @@
               </w:rPr>
               <w:t>robotstate</w:t>
             </w:r>
-            <w:proofErr w:type="spellEnd"/>
-            <w:r>
-              <w:rPr>
-                <w:rFonts w:ascii="Calibri" w:hAnsi="Calibri" w:cs="Calibri"/>
-              </w:rPr>
-              <w:t>(</w:t>
-            </w:r>
-            <w:proofErr w:type="gramEnd"/>
-            <w:r>
-              <w:rPr>
-                <w:rFonts w:ascii="Calibri" w:hAnsi="Calibri" w:cs="Calibri"/>
-              </w:rPr>
-              <w:t>x, y, dir)</w:t>
+            <w:r>
+              <w:rPr>
+                <w:rFonts w:ascii="Calibri" w:hAnsi="Calibri" w:cs="Calibri"/>
+              </w:rPr>
+              <w:t>(x, y, dir)</w:t>
             </w:r>
           </w:p>
         </w:tc>
@@ -8007,19 +7177,11 @@
               </w:rPr>
               <w:t xml:space="preserve">Stato del robot (risposta a </w:t>
             </w:r>
-            <w:proofErr w:type="spellStart"/>
-            <w:r>
-              <w:rPr>
-                <w:rFonts w:ascii="Calibri" w:hAnsi="Calibri" w:cs="Calibri"/>
-              </w:rPr>
-              <w:t>getrobotstate</w:t>
-            </w:r>
-            <w:proofErr w:type="spellEnd"/>
-            <w:r>
-              <w:rPr>
-                <w:rFonts w:ascii="Calibri" w:hAnsi="Calibri" w:cs="Calibri"/>
-              </w:rPr>
-              <w:t>)</w:t>
+            <w:r>
+              <w:rPr>
+                <w:rFonts w:ascii="Calibri" w:hAnsi="Calibri" w:cs="Calibri"/>
+              </w:rPr>
+              <w:t>getrobotstate)</w:t>
             </w:r>
           </w:p>
         </w:tc>
@@ -8063,7 +7225,6 @@
                 <w:rFonts w:ascii="Calibri" w:hAnsi="Calibri" w:cs="Calibri"/>
               </w:rPr>
             </w:pPr>
-            <w:proofErr w:type="spellStart"/>
             <w:r>
               <w:rPr>
                 <w:rFonts w:ascii="Calibri" w:eastAsia="Calibri" w:hAnsi="Calibri" w:cs="Calibri"/>
@@ -8071,26 +7232,11 @@
               </w:rPr>
               <w:t>envmap</w:t>
             </w:r>
-            <w:proofErr w:type="spellEnd"/>
-            <w:r>
-              <w:rPr>
-                <w:rFonts w:ascii="Calibri" w:hAnsi="Calibri" w:cs="Calibri"/>
-              </w:rPr>
-              <w:t>(</w:t>
-            </w:r>
-            <w:proofErr w:type="spellStart"/>
-            <w:r>
-              <w:rPr>
-                <w:rFonts w:ascii="Calibri" w:hAnsi="Calibri" w:cs="Calibri"/>
-              </w:rPr>
-              <w:t>map</w:t>
-            </w:r>
-            <w:proofErr w:type="spellEnd"/>
-            <w:r>
-              <w:rPr>
-                <w:rFonts w:ascii="Calibri" w:hAnsi="Calibri" w:cs="Calibri"/>
-              </w:rPr>
-              <w:t>)</w:t>
+            <w:r>
+              <w:rPr>
+                <w:rFonts w:ascii="Calibri" w:hAnsi="Calibri" w:cs="Calibri"/>
+              </w:rPr>
+              <w:t>(map)</w:t>
             </w:r>
           </w:p>
         </w:tc>
@@ -8114,19 +7260,11 @@
               </w:rPr>
               <w:t xml:space="preserve">Mappa ambientale (risposta a </w:t>
             </w:r>
-            <w:proofErr w:type="spellStart"/>
-            <w:r>
-              <w:rPr>
-                <w:rFonts w:ascii="Calibri" w:hAnsi="Calibri" w:cs="Calibri"/>
-              </w:rPr>
-              <w:t>getenvmap</w:t>
-            </w:r>
-            <w:proofErr w:type="spellEnd"/>
-            <w:r>
-              <w:rPr>
-                <w:rFonts w:ascii="Calibri" w:hAnsi="Calibri" w:cs="Calibri"/>
-              </w:rPr>
-              <w:t>)</w:t>
+            <w:r>
+              <w:rPr>
+                <w:rFonts w:ascii="Calibri" w:hAnsi="Calibri" w:cs="Calibri"/>
+              </w:rPr>
+              <w:t>getenvmap)</w:t>
             </w:r>
           </w:p>
         </w:tc>
@@ -8177,19 +7315,11 @@
               </w:rPr>
               <w:t>sonar(</w:t>
             </w:r>
-            <w:proofErr w:type="spellStart"/>
-            <w:r>
-              <w:rPr>
-                <w:rFonts w:ascii="Calibri" w:hAnsi="Calibri" w:cs="Calibri"/>
-              </w:rPr>
-              <w:t>distance</w:t>
-            </w:r>
-            <w:proofErr w:type="spellEnd"/>
-            <w:r>
-              <w:rPr>
-                <w:rFonts w:ascii="Calibri" w:hAnsi="Calibri" w:cs="Calibri"/>
-              </w:rPr>
-              <w:t>)</w:t>
+            <w:r>
+              <w:rPr>
+                <w:rFonts w:ascii="Calibri" w:hAnsi="Calibri" w:cs="Calibri"/>
+              </w:rPr>
+              <w:t>distance)</w:t>
             </w:r>
           </w:p>
         </w:tc>
@@ -8255,7 +7385,6 @@
                 <w:rFonts w:ascii="Calibri" w:hAnsi="Calibri" w:cs="Calibri"/>
               </w:rPr>
             </w:pPr>
-            <w:proofErr w:type="spellStart"/>
             <w:r>
               <w:rPr>
                 <w:rFonts w:ascii="Calibri" w:eastAsia="Calibri" w:hAnsi="Calibri" w:cs="Calibri"/>
@@ -8263,26 +7392,11 @@
               </w:rPr>
               <w:t>alarm</w:t>
             </w:r>
-            <w:proofErr w:type="spellEnd"/>
-            <w:r>
-              <w:rPr>
-                <w:rFonts w:ascii="Calibri" w:hAnsi="Calibri" w:cs="Calibri"/>
-              </w:rPr>
-              <w:t>(</w:t>
-            </w:r>
-            <w:proofErr w:type="spellStart"/>
-            <w:r>
-              <w:rPr>
-                <w:rFonts w:ascii="Calibri" w:hAnsi="Calibri" w:cs="Calibri"/>
-              </w:rPr>
-              <w:t>reason</w:t>
-            </w:r>
-            <w:proofErr w:type="spellEnd"/>
-            <w:r>
-              <w:rPr>
-                <w:rFonts w:ascii="Calibri" w:hAnsi="Calibri" w:cs="Calibri"/>
-              </w:rPr>
-              <w:t>)</w:t>
+            <w:r>
+              <w:rPr>
+                <w:rFonts w:ascii="Calibri" w:hAnsi="Calibri" w:cs="Calibri"/>
+              </w:rPr>
+              <w:t>(reason)</w:t>
             </w:r>
           </w:p>
         </w:tc>
@@ -8306,19 +7420,11 @@
               </w:rPr>
               <w:t xml:space="preserve">Allarmi (es: </w:t>
             </w:r>
-            <w:proofErr w:type="spellStart"/>
-            <w:r>
-              <w:rPr>
-                <w:rFonts w:ascii="Calibri" w:hAnsi="Calibri" w:cs="Calibri"/>
-              </w:rPr>
-              <w:t>disingaggio</w:t>
-            </w:r>
-            <w:proofErr w:type="spellEnd"/>
-            <w:r>
-              <w:rPr>
-                <w:rFonts w:ascii="Calibri" w:hAnsi="Calibri" w:cs="Calibri"/>
-              </w:rPr>
-              <w:t>, errore, interruzione)</w:t>
+            <w:r>
+              <w:rPr>
+                <w:rFonts w:ascii="Calibri" w:hAnsi="Calibri" w:cs="Calibri"/>
+              </w:rPr>
+              <w:t>disingaggio, errore, interruzione)</w:t>
             </w:r>
           </w:p>
         </w:tc>
@@ -8379,19 +7485,11 @@
         </w:rPr>
         <w:t xml:space="preserve">In seguito all’approfondimento riguardante il basicrobot, </w:t>
       </w:r>
-      <w:proofErr w:type="gramStart"/>
-      <w:r>
-        <w:rPr>
-          <w:rFonts w:ascii="Calibri" w:hAnsi="Calibri" w:cs="Calibri"/>
-        </w:rPr>
-        <w:t>il team</w:t>
-      </w:r>
-      <w:proofErr w:type="gramEnd"/>
-      <w:r>
-        <w:rPr>
-          <w:rFonts w:ascii="Calibri" w:hAnsi="Calibri" w:cs="Calibri"/>
-        </w:rPr>
-        <w:t xml:space="preserve"> ha osservato che in realtà vi possono essere diversi tipi di anomalie che costringono il sistema a fermare il robot fino alla riparazione</w:t>
+      <w:r>
+        <w:rPr>
+          <w:rFonts w:ascii="Calibri" w:hAnsi="Calibri" w:cs="Calibri"/>
+        </w:rPr>
+        <w:t>il team ha osservato che in realtà vi possono essere diversi tipi di anomalie che costringono il sistema a fermare il robot fino alla riparazione</w:t>
       </w:r>
       <w:r>
         <w:rPr>
@@ -8591,19 +7689,11 @@
               </w:rPr>
               <w:t xml:space="preserve">Allarme dovuto a </w:t>
             </w:r>
-            <w:proofErr w:type="spellStart"/>
-            <w:r>
-              <w:rPr>
-                <w:rFonts w:ascii="Calibri" w:hAnsi="Calibri" w:cs="Calibri"/>
-              </w:rPr>
-              <w:t>disingaggio</w:t>
-            </w:r>
-            <w:proofErr w:type="spellEnd"/>
-            <w:r>
-              <w:rPr>
-                <w:rFonts w:ascii="Calibri" w:hAnsi="Calibri" w:cs="Calibri"/>
-              </w:rPr>
-              <w:t>, errore o interruzione</w:t>
+            <w:r>
+              <w:rPr>
+                <w:rFonts w:ascii="Calibri" w:hAnsi="Calibri" w:cs="Calibri"/>
+              </w:rPr>
+              <w:t>disingaggio, errore o interruzione</w:t>
             </w:r>
           </w:p>
         </w:tc>
@@ -8649,19 +7739,11 @@
               </w:rPr>
               <w:t>Fallimento piano di movimento (</w:t>
             </w:r>
-            <w:proofErr w:type="spellStart"/>
-            <w:r>
-              <w:rPr>
-                <w:rFonts w:ascii="Calibri" w:hAnsi="Calibri" w:cs="Calibri"/>
-              </w:rPr>
-              <w:t>doplanfailed</w:t>
-            </w:r>
-            <w:proofErr w:type="spellEnd"/>
-            <w:r>
-              <w:rPr>
-                <w:rFonts w:ascii="Calibri" w:hAnsi="Calibri" w:cs="Calibri"/>
-              </w:rPr>
-              <w:t>)</w:t>
+            <w:r>
+              <w:rPr>
+                <w:rFonts w:ascii="Calibri" w:hAnsi="Calibri" w:cs="Calibri"/>
+              </w:rPr>
+              <w:t>doplanfailed)</w:t>
             </w:r>
           </w:p>
         </w:tc>
@@ -8707,19 +7789,11 @@
               </w:rPr>
               <w:t>Fallimento esecuzione step (</w:t>
             </w:r>
-            <w:proofErr w:type="spellStart"/>
-            <w:r>
-              <w:rPr>
-                <w:rFonts w:ascii="Calibri" w:hAnsi="Calibri" w:cs="Calibri"/>
-              </w:rPr>
-              <w:t>stepfailed</w:t>
-            </w:r>
-            <w:proofErr w:type="spellEnd"/>
-            <w:r>
-              <w:rPr>
-                <w:rFonts w:ascii="Calibri" w:hAnsi="Calibri" w:cs="Calibri"/>
-              </w:rPr>
-              <w:t>)</w:t>
+            <w:r>
+              <w:rPr>
+                <w:rFonts w:ascii="Calibri" w:hAnsi="Calibri" w:cs="Calibri"/>
+              </w:rPr>
+              <w:t>stepfailed)</w:t>
             </w:r>
           </w:p>
         </w:tc>
@@ -8761,19 +7835,11 @@
         </w:rPr>
         <w:t xml:space="preserve">È previsto il </w:t>
       </w:r>
-      <w:proofErr w:type="spellStart"/>
-      <w:r>
-        <w:rPr>
-          <w:rFonts w:ascii="Calibri" w:hAnsi="Calibri" w:cs="Calibri"/>
-        </w:rPr>
-        <w:t>disingaggio</w:t>
-      </w:r>
-      <w:proofErr w:type="spellEnd"/>
-      <w:r>
-        <w:rPr>
-          <w:rFonts w:ascii="Calibri" w:hAnsi="Calibri" w:cs="Calibri"/>
-        </w:rPr>
-        <w:t xml:space="preserve"> solo in caso di spegnimento del sistema.</w:t>
+      <w:r>
+        <w:rPr>
+          <w:rFonts w:ascii="Calibri" w:hAnsi="Calibri" w:cs="Calibri"/>
+        </w:rPr>
+        <w:t>disingaggio solo in caso di spegnimento del sistema.</w:t>
       </w:r>
     </w:p>
     <w:p>
@@ -8789,19 +7855,11 @@
         </w:rPr>
         <w:t>Per motivi implementativi, soprattutto per mantenere il livello di astrazione di cargorobot al di sopra rispetto a quella del basicrobot, si è preferito utilizzare ‘</w:t>
       </w:r>
-      <w:proofErr w:type="spellStart"/>
-      <w:r>
-        <w:rPr>
-          <w:rFonts w:ascii="Calibri" w:hAnsi="Calibri" w:cs="Calibri"/>
-        </w:rPr>
-        <w:t>moverobot</w:t>
-      </w:r>
-      <w:proofErr w:type="spellEnd"/>
-      <w:r>
-        <w:rPr>
-          <w:rFonts w:ascii="Calibri" w:hAnsi="Calibri" w:cs="Calibri"/>
-        </w:rPr>
-        <w:t>’</w:t>
+      <w:r>
+        <w:rPr>
+          <w:rFonts w:ascii="Calibri" w:hAnsi="Calibri" w:cs="Calibri"/>
+        </w:rPr>
+        <w:t>moverobot’</w:t>
       </w:r>
       <w:r>
         <w:rPr>
@@ -8966,47 +8024,11 @@
         </w:rPr>
         <w:t xml:space="preserve">Per simulare il comportamento del sonarservice e della </w:t>
       </w:r>
-      <w:proofErr w:type="spellStart"/>
-      <w:r>
-        <w:rPr>
-          <w:rFonts w:ascii="Calibri" w:hAnsi="Calibri" w:cs="Calibri"/>
-        </w:rPr>
-        <w:t>webgui</w:t>
-      </w:r>
-      <w:proofErr w:type="spellEnd"/>
-      <w:r>
-        <w:rPr>
-          <w:rFonts w:ascii="Calibri" w:hAnsi="Calibri" w:cs="Calibri"/>
-        </w:rPr>
-        <w:t xml:space="preserve"> sono stati aggiunti degli attori </w:t>
-      </w:r>
-      <w:proofErr w:type="spellStart"/>
-      <w:r>
-        <w:rPr>
-          <w:rFonts w:ascii="Calibri" w:hAnsi="Calibri" w:cs="Calibri"/>
-        </w:rPr>
-        <w:t>mock</w:t>
-      </w:r>
-      <w:proofErr w:type="spellEnd"/>
-      <w:r>
-        <w:rPr>
-          <w:rFonts w:ascii="Calibri" w:hAnsi="Calibri" w:cs="Calibri"/>
-        </w:rPr>
-        <w:t xml:space="preserve"> in </w:t>
-      </w:r>
-      <w:proofErr w:type="spellStart"/>
-      <w:r>
-        <w:rPr>
-          <w:rFonts w:ascii="Calibri" w:hAnsi="Calibri" w:cs="Calibri"/>
-        </w:rPr>
-        <w:t>qak</w:t>
-      </w:r>
-      <w:proofErr w:type="spellEnd"/>
-      <w:r>
-        <w:rPr>
-          <w:rFonts w:ascii="Calibri" w:hAnsi="Calibri" w:cs="Calibri"/>
-        </w:rPr>
-        <w:t>.</w:t>
+      <w:r>
+        <w:rPr>
+          <w:rFonts w:ascii="Calibri" w:hAnsi="Calibri" w:cs="Calibri"/>
+        </w:rPr>
+        <w:t>webgui sono stati aggiunti degli attori mock in qak.</w:t>
       </w:r>
     </w:p>
     <w:p>
@@ -9016,7 +8038,6 @@
           <w:rFonts w:ascii="Calibri" w:hAnsi="Calibri" w:cs="Calibri"/>
         </w:rPr>
       </w:pPr>
-      <w:proofErr w:type="spellStart"/>
       <w:r>
         <w:rPr>
           <w:rFonts w:ascii="Calibri" w:eastAsia="Calibri" w:hAnsi="Calibri" w:cs="Calibri"/>
@@ -9028,7 +8049,6 @@
         </w:rPr>
         <w:t>sonar_mock</w:t>
       </w:r>
-      <w:proofErr w:type="spellEnd"/>
       <w:r>
         <w:rPr>
           <w:rFonts w:ascii="Calibri" w:hAnsi="Calibri" w:cs="Calibri"/>
@@ -9041,43 +8061,13 @@
         <w:rPr>
           <w:rFonts w:ascii="Calibri" w:hAnsi="Calibri" w:cs="Calibri"/>
         </w:rPr>
-        <w:t xml:space="preserve">emette l’evento </w:t>
-      </w:r>
-      <w:proofErr w:type="spellStart"/>
-      <w:r>
-        <w:rPr>
-          <w:rFonts w:ascii="Calibri" w:hAnsi="Calibri" w:cs="Calibri"/>
-        </w:rPr>
-        <w:t>productDetected</w:t>
-      </w:r>
-      <w:proofErr w:type="spellEnd"/>
-      <w:r>
-        <w:rPr>
-          <w:rFonts w:ascii="Calibri" w:hAnsi="Calibri" w:cs="Calibri"/>
-        </w:rPr>
-        <w:t xml:space="preserve"> (trova il prodotto) o </w:t>
-      </w:r>
-      <w:proofErr w:type="spellStart"/>
-      <w:proofErr w:type="gramStart"/>
-      <w:r>
-        <w:rPr>
-          <w:rFonts w:ascii="Calibri" w:hAnsi="Calibri" w:cs="Calibri"/>
-        </w:rPr>
-        <w:t>anomalyDetected</w:t>
-      </w:r>
-      <w:proofErr w:type="spellEnd"/>
-      <w:r>
-        <w:rPr>
-          <w:rFonts w:ascii="Calibri" w:hAnsi="Calibri" w:cs="Calibri"/>
-        </w:rPr>
-        <w:t>(</w:t>
-      </w:r>
-      <w:proofErr w:type="gramEnd"/>
-      <w:r>
-        <w:rPr>
-          <w:rFonts w:ascii="Calibri" w:hAnsi="Calibri" w:cs="Calibri"/>
-        </w:rPr>
-        <w:t>con il 25 % di probabilità)</w:t>
+        <w:t>emette l’evento productDetected (trova il prodotto) o anomalyDetected</w:t>
+      </w:r>
+      <w:r>
+        <w:rPr>
+          <w:rFonts w:ascii="Calibri" w:hAnsi="Calibri" w:cs="Calibri"/>
+        </w:rPr>
+        <w:t>(con il 25 % di probabilità)</w:t>
       </w:r>
     </w:p>
     <w:p>
@@ -9178,8 +8168,6 @@
                 <w:rFonts w:ascii="Calibri" w:hAnsi="Calibri" w:cs="Calibri"/>
               </w:rPr>
             </w:pPr>
-            <w:proofErr w:type="spellStart"/>
-            <w:proofErr w:type="gramStart"/>
             <w:r>
               <w:rPr>
                 <w:rFonts w:ascii="Calibri" w:eastAsia="Calibri" w:hAnsi="Calibri" w:cs="Calibri"/>
@@ -9188,33 +8176,11 @@
               <w:lastRenderedPageBreak/>
               <w:t>productDetected</w:t>
             </w:r>
-            <w:proofErr w:type="spellEnd"/>
-            <w:r>
-              <w:rPr>
-                <w:rFonts w:ascii="Calibri" w:hAnsi="Calibri" w:cs="Calibri"/>
-              </w:rPr>
-              <w:t xml:space="preserve"> :</w:t>
-            </w:r>
-            <w:proofErr w:type="gramEnd"/>
-            <w:r>
-              <w:rPr>
-                <w:rFonts w:ascii="Calibri" w:hAnsi="Calibri" w:cs="Calibri"/>
-              </w:rPr>
-              <w:t xml:space="preserve"> </w:t>
-            </w:r>
-            <w:proofErr w:type="spellStart"/>
-            <w:r>
-              <w:rPr>
-                <w:rFonts w:ascii="Calibri" w:hAnsi="Calibri" w:cs="Calibri"/>
-              </w:rPr>
-              <w:t>productDetected</w:t>
-            </w:r>
-            <w:proofErr w:type="spellEnd"/>
-            <w:r>
-              <w:rPr>
-                <w:rFonts w:ascii="Calibri" w:hAnsi="Calibri" w:cs="Calibri"/>
-              </w:rPr>
-              <w:t>(T)</w:t>
+            <w:r>
+              <w:rPr>
+                <w:rFonts w:ascii="Calibri" w:hAnsi="Calibri" w:cs="Calibri"/>
+              </w:rPr>
+              <w:t xml:space="preserve"> : productDetected(T)</w:t>
             </w:r>
           </w:p>
         </w:tc>
@@ -9230,8 +8196,6 @@
                 <w:rFonts w:ascii="Calibri" w:hAnsi="Calibri" w:cs="Calibri"/>
               </w:rPr>
             </w:pPr>
-            <w:proofErr w:type="spellStart"/>
-            <w:proofErr w:type="gramStart"/>
             <w:r>
               <w:rPr>
                 <w:rFonts w:ascii="Calibri" w:eastAsia="Calibri" w:hAnsi="Calibri" w:cs="Calibri"/>
@@ -9239,33 +8203,11 @@
               </w:rPr>
               <w:t>anomalyDetected</w:t>
             </w:r>
-            <w:proofErr w:type="spellEnd"/>
-            <w:r>
-              <w:rPr>
-                <w:rFonts w:ascii="Calibri" w:hAnsi="Calibri" w:cs="Calibri"/>
-              </w:rPr>
-              <w:t xml:space="preserve"> :</w:t>
-            </w:r>
-            <w:proofErr w:type="gramEnd"/>
-            <w:r>
-              <w:rPr>
-                <w:rFonts w:ascii="Calibri" w:hAnsi="Calibri" w:cs="Calibri"/>
-              </w:rPr>
-              <w:t xml:space="preserve"> </w:t>
-            </w:r>
-            <w:proofErr w:type="spellStart"/>
-            <w:r>
-              <w:rPr>
-                <w:rFonts w:ascii="Calibri" w:hAnsi="Calibri" w:cs="Calibri"/>
-              </w:rPr>
-              <w:t>anomalyDetected</w:t>
-            </w:r>
-            <w:proofErr w:type="spellEnd"/>
-            <w:r>
-              <w:rPr>
-                <w:rFonts w:ascii="Calibri" w:hAnsi="Calibri" w:cs="Calibri"/>
-              </w:rPr>
-              <w:t>(T)</w:t>
+            <w:r>
+              <w:rPr>
+                <w:rFonts w:ascii="Calibri" w:hAnsi="Calibri" w:cs="Calibri"/>
+              </w:rPr>
+              <w:t xml:space="preserve"> : anomalyDetected(T)</w:t>
             </w:r>
           </w:p>
         </w:tc>
@@ -9281,8 +8223,6 @@
                 <w:rFonts w:ascii="Calibri" w:hAnsi="Calibri" w:cs="Calibri"/>
               </w:rPr>
             </w:pPr>
-            <w:proofErr w:type="spellStart"/>
-            <w:proofErr w:type="gramStart"/>
             <w:r>
               <w:rPr>
                 <w:rFonts w:ascii="Calibri" w:eastAsia="Calibri" w:hAnsi="Calibri" w:cs="Calibri"/>
@@ -9290,33 +8230,11 @@
               </w:rPr>
               <w:t>anomalyFixed</w:t>
             </w:r>
-            <w:proofErr w:type="spellEnd"/>
-            <w:r>
-              <w:rPr>
-                <w:rFonts w:ascii="Calibri" w:hAnsi="Calibri" w:cs="Calibri"/>
-              </w:rPr>
-              <w:t xml:space="preserve"> :</w:t>
-            </w:r>
-            <w:proofErr w:type="gramEnd"/>
-            <w:r>
-              <w:rPr>
-                <w:rFonts w:ascii="Calibri" w:hAnsi="Calibri" w:cs="Calibri"/>
-              </w:rPr>
-              <w:t xml:space="preserve"> </w:t>
-            </w:r>
-            <w:proofErr w:type="spellStart"/>
-            <w:r>
-              <w:rPr>
-                <w:rFonts w:ascii="Calibri" w:hAnsi="Calibri" w:cs="Calibri"/>
-              </w:rPr>
-              <w:t>anomalyFixed</w:t>
-            </w:r>
-            <w:proofErr w:type="spellEnd"/>
-            <w:r>
-              <w:rPr>
-                <w:rFonts w:ascii="Calibri" w:hAnsi="Calibri" w:cs="Calibri"/>
-              </w:rPr>
-              <w:t>(T)</w:t>
+            <w:r>
+              <w:rPr>
+                <w:rFonts w:ascii="Calibri" w:hAnsi="Calibri" w:cs="Calibri"/>
+              </w:rPr>
+              <w:t xml:space="preserve"> : anomalyFixed(T)</w:t>
             </w:r>
           </w:p>
         </w:tc>
@@ -9339,7 +8257,6 @@
           <w:iCs/>
         </w:rPr>
       </w:pPr>
-      <w:proofErr w:type="spellStart"/>
       <w:r>
         <w:rPr>
           <w:rFonts w:ascii="Calibri" w:eastAsia="Calibri" w:hAnsi="Calibri" w:cs="Calibri"/>
@@ -9351,7 +8268,6 @@
         </w:rPr>
         <w:t>webguimock</w:t>
       </w:r>
-      <w:proofErr w:type="spellEnd"/>
       <w:r>
         <w:rPr>
           <w:rFonts w:ascii="Calibri" w:hAnsi="Calibri" w:cs="Calibri"/>
@@ -9468,7 +8384,6 @@
         </w:rPr>
         <w:t xml:space="preserve">Sono stati dapprima definiti il contesto </w:t>
       </w:r>
-      <w:proofErr w:type="spellStart"/>
       <w:r>
         <w:rPr>
           <w:rFonts w:ascii="Calibri" w:hAnsi="Calibri" w:cs="Calibri"/>
@@ -9477,7 +8392,6 @@
         </w:rPr>
         <w:t>ctx_cargoservice</w:t>
       </w:r>
-      <w:proofErr w:type="spellEnd"/>
       <w:r>
         <w:rPr>
           <w:rFonts w:ascii="Calibri" w:hAnsi="Calibri" w:cs="Calibri"/>
@@ -9586,7 +8500,6 @@
                 <w:rFonts w:ascii="Calibri" w:hAnsi="Calibri" w:cs="Calibri"/>
               </w:rPr>
             </w:pPr>
-            <w:proofErr w:type="spellStart"/>
             <w:r>
               <w:rPr>
                 <w:rFonts w:ascii="Calibri" w:eastAsia="Calibri" w:hAnsi="Calibri" w:cs="Calibri"/>
@@ -9594,21 +8507,12 @@
               </w:rPr>
               <w:t>Companysimulator</w:t>
             </w:r>
-            <w:proofErr w:type="spellEnd"/>
-            <w:r>
-              <w:rPr>
-                <w:rFonts w:ascii="Calibri" w:hAnsi="Calibri" w:cs="Calibri"/>
-              </w:rPr>
-              <w:t xml:space="preserve"> -&gt; </w:t>
-            </w:r>
-            <w:proofErr w:type="spellStart"/>
-            <w:r>
-              <w:rPr>
-                <w:rFonts w:ascii="Calibri" w:hAnsi="Calibri" w:cs="Calibri"/>
-              </w:rPr>
-              <w:t>CargoService</w:t>
-            </w:r>
-            <w:proofErr w:type="spellEnd"/>
+            <w:r>
+              <w:rPr>
+                <w:rFonts w:ascii="Calibri" w:hAnsi="Calibri" w:cs="Calibri"/>
+              </w:rPr>
+              <w:t xml:space="preserve"> -&gt; CargoService</w:t>
+            </w:r>
           </w:p>
         </w:tc>
         <w:tc>
@@ -9640,8 +8544,6 @@
                 <w:rFonts w:ascii="Calibri" w:hAnsi="Calibri" w:cs="Calibri"/>
               </w:rPr>
             </w:pPr>
-            <w:proofErr w:type="spellStart"/>
-            <w:proofErr w:type="gramStart"/>
             <w:r>
               <w:rPr>
                 <w:rFonts w:ascii="Calibri" w:eastAsia="Calibri" w:hAnsi="Calibri" w:cs="Calibri"/>
@@ -9650,46 +8552,12 @@
               </w:rPr>
               <w:t>loadrequest</w:t>
             </w:r>
-            <w:proofErr w:type="spellEnd"/>
             <w:r>
               <w:rPr>
                 <w:rFonts w:ascii="Calibri" w:hAnsi="Calibri" w:cs="Calibri"/>
                 <w:lang w:val="en-GB"/>
               </w:rPr>
-              <w:t xml:space="preserve"> :</w:t>
-            </w:r>
-            <w:proofErr w:type="gramEnd"/>
-            <w:r>
-              <w:rPr>
-                <w:rFonts w:ascii="Calibri" w:hAnsi="Calibri" w:cs="Calibri"/>
-                <w:lang w:val="en-GB"/>
-              </w:rPr>
-              <w:t xml:space="preserve"> </w:t>
-            </w:r>
-            <w:proofErr w:type="spellStart"/>
-            <w:proofErr w:type="gramStart"/>
-            <w:r>
-              <w:rPr>
-                <w:rFonts w:ascii="Calibri" w:hAnsi="Calibri" w:cs="Calibri"/>
-                <w:lang w:val="en-GB"/>
-              </w:rPr>
-              <w:t>loadrequest</w:t>
-            </w:r>
-            <w:proofErr w:type="spellEnd"/>
-            <w:r>
-              <w:rPr>
-                <w:rFonts w:ascii="Calibri" w:hAnsi="Calibri" w:cs="Calibri"/>
-                <w:lang w:val="en-GB"/>
-              </w:rPr>
-              <w:t>(</w:t>
-            </w:r>
-            <w:proofErr w:type="gramEnd"/>
-            <w:r>
-              <w:rPr>
-                <w:rFonts w:ascii="Calibri" w:hAnsi="Calibri" w:cs="Calibri"/>
-                <w:lang w:val="en-GB"/>
-              </w:rPr>
-              <w:t>PID)</w:t>
+              <w:t xml:space="preserve"> : loadrequest(PID)</w:t>
             </w:r>
           </w:p>
         </w:tc>
@@ -9705,7 +8573,6 @@
                 <w:rFonts w:ascii="Calibri" w:hAnsi="Calibri" w:cs="Calibri"/>
               </w:rPr>
             </w:pPr>
-            <w:proofErr w:type="spellStart"/>
             <w:r>
               <w:rPr>
                 <w:rFonts w:ascii="Calibri" w:eastAsia="Calibri" w:hAnsi="Calibri" w:cs="Calibri"/>
@@ -9713,21 +8580,12 @@
               </w:rPr>
               <w:t>CargoService</w:t>
             </w:r>
-            <w:proofErr w:type="spellEnd"/>
-            <w:r>
-              <w:rPr>
-                <w:rFonts w:ascii="Calibri" w:hAnsi="Calibri" w:cs="Calibri"/>
-              </w:rPr>
-              <w:t xml:space="preserve"> -&gt; </w:t>
-            </w:r>
-            <w:proofErr w:type="spellStart"/>
-            <w:r>
-              <w:rPr>
-                <w:rFonts w:ascii="Calibri" w:hAnsi="Calibri" w:cs="Calibri"/>
-              </w:rPr>
-              <w:t>ProductService</w:t>
-            </w:r>
-            <w:proofErr w:type="spellEnd"/>
+            <w:r>
+              <w:rPr>
+                <w:rFonts w:ascii="Calibri" w:hAnsi="Calibri" w:cs="Calibri"/>
+              </w:rPr>
+              <w:t xml:space="preserve"> -&gt; ProductService</w:t>
+            </w:r>
           </w:p>
         </w:tc>
         <w:tc>
@@ -9759,7 +8617,6 @@
                 <w:rFonts w:ascii="Calibri" w:hAnsi="Calibri" w:cs="Calibri"/>
               </w:rPr>
             </w:pPr>
-            <w:proofErr w:type="spellStart"/>
             <w:r>
               <w:rPr>
                 <w:rFonts w:ascii="Calibri" w:eastAsia="Calibri" w:hAnsi="Calibri" w:cs="Calibri"/>
@@ -9767,34 +8624,11 @@
               </w:rPr>
               <w:t>getweight</w:t>
             </w:r>
-            <w:proofErr w:type="spellEnd"/>
-            <w:r>
-              <w:rPr>
-                <w:rFonts w:ascii="Calibri" w:hAnsi="Calibri" w:cs="Calibri"/>
-              </w:rPr>
-              <w:t xml:space="preserve">: </w:t>
-            </w:r>
-            <w:proofErr w:type="spellStart"/>
-            <w:proofErr w:type="gramStart"/>
-            <w:r>
-              <w:rPr>
-                <w:rFonts w:ascii="Calibri" w:hAnsi="Calibri" w:cs="Calibri"/>
-              </w:rPr>
-              <w:t>getweight</w:t>
-            </w:r>
-            <w:proofErr w:type="spellEnd"/>
-            <w:r>
-              <w:rPr>
-                <w:rFonts w:ascii="Calibri" w:hAnsi="Calibri" w:cs="Calibri"/>
-              </w:rPr>
-              <w:t>(</w:t>
-            </w:r>
-            <w:proofErr w:type="gramEnd"/>
-            <w:r>
-              <w:rPr>
-                <w:rFonts w:ascii="Calibri" w:hAnsi="Calibri" w:cs="Calibri"/>
-              </w:rPr>
-              <w:t>PID)</w:t>
+            <w:r>
+              <w:rPr>
+                <w:rFonts w:ascii="Calibri" w:hAnsi="Calibri" w:cs="Calibri"/>
+              </w:rPr>
+              <w:t>: getweight(PID)</w:t>
             </w:r>
           </w:p>
         </w:tc>
@@ -9810,7 +8644,6 @@
                 <w:rFonts w:ascii="Calibri" w:hAnsi="Calibri" w:cs="Calibri"/>
               </w:rPr>
             </w:pPr>
-            <w:proofErr w:type="spellStart"/>
             <w:r>
               <w:rPr>
                 <w:rFonts w:ascii="Calibri" w:eastAsia="Calibri" w:hAnsi="Calibri" w:cs="Calibri"/>
@@ -9818,21 +8651,12 @@
               </w:rPr>
               <w:t>CargoService</w:t>
             </w:r>
-            <w:proofErr w:type="spellEnd"/>
-            <w:r>
-              <w:rPr>
-                <w:rFonts w:ascii="Calibri" w:hAnsi="Calibri" w:cs="Calibri"/>
-              </w:rPr>
-              <w:t xml:space="preserve"> -&gt; </w:t>
-            </w:r>
-            <w:proofErr w:type="spellStart"/>
-            <w:r>
-              <w:rPr>
-                <w:rFonts w:ascii="Calibri" w:hAnsi="Calibri" w:cs="Calibri"/>
-              </w:rPr>
-              <w:t>CargoService</w:t>
-            </w:r>
-            <w:proofErr w:type="spellEnd"/>
+            <w:r>
+              <w:rPr>
+                <w:rFonts w:ascii="Calibri" w:hAnsi="Calibri" w:cs="Calibri"/>
+              </w:rPr>
+              <w:t xml:space="preserve"> -&gt; CargoService</w:t>
+            </w:r>
           </w:p>
         </w:tc>
         <w:tc>
@@ -9864,8 +8688,6 @@
                 <w:rFonts w:ascii="Calibri" w:hAnsi="Calibri" w:cs="Calibri"/>
               </w:rPr>
             </w:pPr>
-            <w:proofErr w:type="spellStart"/>
-            <w:proofErr w:type="gramStart"/>
             <w:r>
               <w:rPr>
                 <w:rFonts w:ascii="Calibri" w:eastAsia="Calibri" w:hAnsi="Calibri" w:cs="Calibri"/>
@@ -9873,41 +8695,11 @@
               </w:rPr>
               <w:t>accepted</w:t>
             </w:r>
-            <w:proofErr w:type="spellEnd"/>
-            <w:r>
-              <w:rPr>
-                <w:rFonts w:ascii="Calibri" w:hAnsi="Calibri" w:cs="Calibri"/>
-              </w:rPr>
-              <w:t xml:space="preserve"> :</w:t>
-            </w:r>
-            <w:proofErr w:type="gramEnd"/>
-            <w:r>
-              <w:rPr>
-                <w:rFonts w:ascii="Calibri" w:hAnsi="Calibri" w:cs="Calibri"/>
-              </w:rPr>
-              <w:t xml:space="preserve"> </w:t>
-            </w:r>
-            <w:proofErr w:type="spellStart"/>
-            <w:proofErr w:type="gramStart"/>
-            <w:r>
-              <w:rPr>
-                <w:rFonts w:ascii="Calibri" w:hAnsi="Calibri" w:cs="Calibri"/>
-              </w:rPr>
-              <w:t>accepted</w:t>
-            </w:r>
-            <w:proofErr w:type="spellEnd"/>
-            <w:r>
-              <w:rPr>
-                <w:rFonts w:ascii="Calibri" w:hAnsi="Calibri" w:cs="Calibri"/>
-              </w:rPr>
-              <w:t>(</w:t>
-            </w:r>
-            <w:proofErr w:type="gramEnd"/>
-            <w:r>
-              <w:rPr>
-                <w:rFonts w:ascii="Calibri" w:hAnsi="Calibri" w:cs="Calibri"/>
-              </w:rPr>
-              <w:t>PID, Weight, Slot)</w:t>
+            <w:r>
+              <w:rPr>
+                <w:rFonts w:ascii="Calibri" w:hAnsi="Calibri" w:cs="Calibri"/>
+              </w:rPr>
+              <w:t xml:space="preserve"> : accepted(PID, Weight, Slot)</w:t>
             </w:r>
           </w:p>
         </w:tc>
@@ -9923,7 +8715,6 @@
                 <w:rFonts w:ascii="Calibri" w:hAnsi="Calibri" w:cs="Calibri"/>
               </w:rPr>
             </w:pPr>
-            <w:proofErr w:type="spellStart"/>
             <w:r>
               <w:rPr>
                 <w:rFonts w:ascii="Calibri" w:eastAsia="Calibri" w:hAnsi="Calibri" w:cs="Calibri"/>
@@ -9931,21 +8722,12 @@
               </w:rPr>
               <w:t>CargoService</w:t>
             </w:r>
-            <w:proofErr w:type="spellEnd"/>
-            <w:r>
-              <w:rPr>
-                <w:rFonts w:ascii="Calibri" w:hAnsi="Calibri" w:cs="Calibri"/>
-              </w:rPr>
-              <w:t xml:space="preserve"> -&gt; </w:t>
-            </w:r>
-            <w:proofErr w:type="spellStart"/>
-            <w:r>
-              <w:rPr>
-                <w:rFonts w:ascii="Calibri" w:hAnsi="Calibri" w:cs="Calibri"/>
-              </w:rPr>
-              <w:t>CargoService</w:t>
-            </w:r>
-            <w:proofErr w:type="spellEnd"/>
+            <w:r>
+              <w:rPr>
+                <w:rFonts w:ascii="Calibri" w:hAnsi="Calibri" w:cs="Calibri"/>
+              </w:rPr>
+              <w:t xml:space="preserve"> -&gt; CargoService</w:t>
+            </w:r>
           </w:p>
         </w:tc>
         <w:tc>
@@ -9977,8 +8759,6 @@
                 <w:rFonts w:ascii="Calibri" w:hAnsi="Calibri" w:cs="Calibri"/>
               </w:rPr>
             </w:pPr>
-            <w:proofErr w:type="spellStart"/>
-            <w:proofErr w:type="gramStart"/>
             <w:r>
               <w:rPr>
                 <w:rFonts w:ascii="Calibri" w:eastAsia="Calibri" w:hAnsi="Calibri" w:cs="Calibri"/>
@@ -9986,41 +8766,11 @@
               </w:rPr>
               <w:t>refused</w:t>
             </w:r>
-            <w:proofErr w:type="spellEnd"/>
-            <w:r>
-              <w:rPr>
-                <w:rFonts w:ascii="Calibri" w:hAnsi="Calibri" w:cs="Calibri"/>
-              </w:rPr>
-              <w:t xml:space="preserve"> :</w:t>
-            </w:r>
-            <w:proofErr w:type="gramEnd"/>
-            <w:r>
-              <w:rPr>
-                <w:rFonts w:ascii="Calibri" w:hAnsi="Calibri" w:cs="Calibri"/>
-              </w:rPr>
-              <w:t xml:space="preserve"> </w:t>
-            </w:r>
-            <w:proofErr w:type="spellStart"/>
-            <w:proofErr w:type="gramStart"/>
-            <w:r>
-              <w:rPr>
-                <w:rFonts w:ascii="Calibri" w:hAnsi="Calibri" w:cs="Calibri"/>
-              </w:rPr>
-              <w:t>refused</w:t>
-            </w:r>
-            <w:proofErr w:type="spellEnd"/>
-            <w:r>
-              <w:rPr>
-                <w:rFonts w:ascii="Calibri" w:hAnsi="Calibri" w:cs="Calibri"/>
-              </w:rPr>
-              <w:t>(</w:t>
-            </w:r>
-            <w:proofErr w:type="gramEnd"/>
-            <w:r>
-              <w:rPr>
-                <w:rFonts w:ascii="Calibri" w:hAnsi="Calibri" w:cs="Calibri"/>
-              </w:rPr>
-              <w:t>PID, Weight)</w:t>
+            <w:r>
+              <w:rPr>
+                <w:rFonts w:ascii="Calibri" w:hAnsi="Calibri" w:cs="Calibri"/>
+              </w:rPr>
+              <w:t xml:space="preserve"> : refused(PID, Weight)</w:t>
             </w:r>
           </w:p>
         </w:tc>
@@ -10036,7 +8786,6 @@
                 <w:rFonts w:ascii="Calibri" w:hAnsi="Calibri" w:cs="Calibri"/>
               </w:rPr>
             </w:pPr>
-            <w:proofErr w:type="spellStart"/>
             <w:r>
               <w:rPr>
                 <w:rFonts w:ascii="Calibri" w:eastAsia="Calibri" w:hAnsi="Calibri" w:cs="Calibri"/>
@@ -10044,7 +8793,6 @@
               </w:rPr>
               <w:t>CargoService</w:t>
             </w:r>
-            <w:proofErr w:type="spellEnd"/>
             <w:r>
               <w:rPr>
                 <w:rFonts w:ascii="Calibri" w:hAnsi="Calibri" w:cs="Calibri"/>
@@ -10082,8 +8830,6 @@
                 <w:rFonts w:ascii="Calibri" w:hAnsi="Calibri" w:cs="Calibri"/>
               </w:rPr>
             </w:pPr>
-            <w:proofErr w:type="spellStart"/>
-            <w:proofErr w:type="gramStart"/>
             <w:r>
               <w:rPr>
                 <w:rFonts w:ascii="Calibri" w:eastAsia="Calibri" w:hAnsi="Calibri" w:cs="Calibri"/>
@@ -10091,33 +8837,11 @@
               </w:rPr>
               <w:t>command</w:t>
             </w:r>
-            <w:proofErr w:type="spellEnd"/>
-            <w:r>
-              <w:rPr>
-                <w:rFonts w:ascii="Calibri" w:hAnsi="Calibri" w:cs="Calibri"/>
-              </w:rPr>
-              <w:t xml:space="preserve"> :</w:t>
-            </w:r>
-            <w:proofErr w:type="gramEnd"/>
-            <w:r>
-              <w:rPr>
-                <w:rFonts w:ascii="Calibri" w:hAnsi="Calibri" w:cs="Calibri"/>
-              </w:rPr>
-              <w:t xml:space="preserve"> </w:t>
-            </w:r>
-            <w:proofErr w:type="spellStart"/>
-            <w:r>
-              <w:rPr>
-                <w:rFonts w:ascii="Calibri" w:hAnsi="Calibri" w:cs="Calibri"/>
-              </w:rPr>
-              <w:t>command</w:t>
-            </w:r>
-            <w:proofErr w:type="spellEnd"/>
-            <w:r>
-              <w:rPr>
-                <w:rFonts w:ascii="Calibri" w:hAnsi="Calibri" w:cs="Calibri"/>
-              </w:rPr>
-              <w:t>(C)</w:t>
+            <w:r>
+              <w:rPr>
+                <w:rFonts w:ascii="Calibri" w:hAnsi="Calibri" w:cs="Calibri"/>
+              </w:rPr>
+              <w:t xml:space="preserve"> : command(C)</w:t>
             </w:r>
           </w:p>
         </w:tc>
@@ -10185,43 +8909,7 @@
           <w:b/>
           <w:bCs/>
         </w:rPr>
-        <w:t>POJO (</w:t>
-      </w:r>
-      <w:proofErr w:type="spellStart"/>
-      <w:r>
-        <w:rPr>
-          <w:rFonts w:ascii="Calibri" w:hAnsi="Calibri" w:cs="Calibri"/>
-          <w:b/>
-          <w:bCs/>
-        </w:rPr>
-        <w:t>Plain</w:t>
-      </w:r>
-      <w:proofErr w:type="spellEnd"/>
-      <w:r>
-        <w:rPr>
-          <w:rFonts w:ascii="Calibri" w:hAnsi="Calibri" w:cs="Calibri"/>
-          <w:b/>
-          <w:bCs/>
-        </w:rPr>
-        <w:t xml:space="preserve"> </w:t>
-      </w:r>
-      <w:proofErr w:type="spellStart"/>
-      <w:r>
-        <w:rPr>
-          <w:rFonts w:ascii="Calibri" w:hAnsi="Calibri" w:cs="Calibri"/>
-          <w:b/>
-          <w:bCs/>
-        </w:rPr>
-        <w:t>Old</w:t>
-      </w:r>
-      <w:proofErr w:type="spellEnd"/>
-      <w:r>
-        <w:rPr>
-          <w:rFonts w:ascii="Calibri" w:hAnsi="Calibri" w:cs="Calibri"/>
-          <w:b/>
-          <w:bCs/>
-        </w:rPr>
-        <w:t xml:space="preserve"> Java Object)</w:t>
+        <w:t>POJO (Plain Old Java Object)</w:t>
       </w:r>
       <w:r>
         <w:rPr>
@@ -10494,7 +9182,6 @@
           <w:rFonts w:ascii="Calibri" w:hAnsi="Calibri" w:cs="Calibri"/>
         </w:rPr>
       </w:pPr>
-      <w:proofErr w:type="spellStart"/>
       <w:r>
         <w:rPr>
           <w:rFonts w:ascii="Calibri" w:eastAsia="Calibri" w:hAnsi="Calibri" w:cs="Calibri"/>
@@ -10502,7 +9189,6 @@
         </w:rPr>
         <w:t>numberOfSpaces</w:t>
       </w:r>
-      <w:proofErr w:type="spellEnd"/>
       <w:r>
         <w:rPr>
           <w:rFonts w:ascii="Calibri" w:hAnsi="Calibri" w:cs="Calibri"/>
@@ -10520,7 +9206,6 @@
           <w:rFonts w:ascii="Calibri" w:hAnsi="Calibri" w:cs="Calibri"/>
         </w:rPr>
       </w:pPr>
-      <w:proofErr w:type="spellStart"/>
       <w:r>
         <w:rPr>
           <w:rFonts w:ascii="Calibri" w:eastAsia="Calibri" w:hAnsi="Calibri" w:cs="Calibri"/>
@@ -10528,7 +9213,6 @@
         </w:rPr>
         <w:t>avaiable</w:t>
       </w:r>
-      <w:proofErr w:type="spellEnd"/>
       <w:r>
         <w:rPr>
           <w:rFonts w:ascii="Calibri" w:hAnsi="Calibri" w:cs="Calibri"/>
@@ -10546,7 +9230,6 @@
           <w:rFonts w:ascii="Calibri" w:hAnsi="Calibri" w:cs="Calibri"/>
         </w:rPr>
       </w:pPr>
-      <w:proofErr w:type="spellStart"/>
       <w:r>
         <w:rPr>
           <w:rFonts w:ascii="Calibri" w:eastAsia="Calibri" w:hAnsi="Calibri" w:cs="Calibri"/>
@@ -10554,26 +9237,11 @@
         </w:rPr>
         <w:t>positionx</w:t>
       </w:r>
-      <w:proofErr w:type="spellEnd"/>
-      <w:r>
-        <w:rPr>
-          <w:rFonts w:ascii="Calibri" w:hAnsi="Calibri" w:cs="Calibri"/>
-        </w:rPr>
-        <w:t xml:space="preserve">, </w:t>
-      </w:r>
-      <w:proofErr w:type="spellStart"/>
-      <w:r>
-        <w:rPr>
-          <w:rFonts w:ascii="Calibri" w:hAnsi="Calibri" w:cs="Calibri"/>
-        </w:rPr>
-        <w:t>positiony</w:t>
-      </w:r>
-      <w:proofErr w:type="spellEnd"/>
-      <w:r>
-        <w:rPr>
-          <w:rFonts w:ascii="Calibri" w:hAnsi="Calibri" w:cs="Calibri"/>
-        </w:rPr>
-        <w:t>: Coordinate della posizione dello slot.</w:t>
+      <w:r>
+        <w:rPr>
+          <w:rFonts w:ascii="Calibri" w:hAnsi="Calibri" w:cs="Calibri"/>
+        </w:rPr>
+        <w:t>, positiony: Coordinate della posizione dello slot.</w:t>
       </w:r>
     </w:p>
     <w:p>
@@ -10634,27 +9302,11 @@
         </w:rPr>
         <w:t>Quando uno spazio viene occupato (</w:t>
       </w:r>
-      <w:proofErr w:type="spellStart"/>
-      <w:proofErr w:type="gramStart"/>
-      <w:r>
-        <w:rPr>
-          <w:rFonts w:ascii="Calibri" w:hAnsi="Calibri" w:cs="Calibri"/>
-        </w:rPr>
-        <w:t>occupySpace</w:t>
-      </w:r>
-      <w:proofErr w:type="spellEnd"/>
-      <w:r>
-        <w:rPr>
-          <w:rFonts w:ascii="Calibri" w:hAnsi="Calibri" w:cs="Calibri"/>
-        </w:rPr>
-        <w:t>(</w:t>
-      </w:r>
-      <w:proofErr w:type="gramEnd"/>
-      <w:r>
-        <w:rPr>
-          <w:rFonts w:ascii="Calibri" w:hAnsi="Calibri" w:cs="Calibri"/>
-        </w:rPr>
-        <w:t>)), il numero di spazi disponibili si riduce. Se arriva a 0, lo slot diventa non disponibile.</w:t>
+      <w:r>
+        <w:rPr>
+          <w:rFonts w:ascii="Calibri" w:hAnsi="Calibri" w:cs="Calibri"/>
+        </w:rPr>
+        <w:t>occupySpace()), il numero di spazi disponibili si riduce. Se arriva a 0, lo slot diventa non disponibile.</w:t>
       </w:r>
     </w:p>
     <w:p>
@@ -10686,8 +9338,6 @@
           <w:rFonts w:ascii="Calibri" w:hAnsi="Calibri" w:cs="Calibri"/>
         </w:rPr>
       </w:pPr>
-      <w:proofErr w:type="spellStart"/>
-      <w:proofErr w:type="gramStart"/>
       <w:r>
         <w:rPr>
           <w:rFonts w:ascii="Calibri" w:eastAsia="Calibri" w:hAnsi="Calibri" w:cs="Calibri"/>
@@ -10695,63 +9345,11 @@
         </w:rPr>
         <w:t>getId</w:t>
       </w:r>
-      <w:proofErr w:type="spellEnd"/>
-      <w:r>
-        <w:rPr>
-          <w:rFonts w:ascii="Calibri" w:hAnsi="Calibri" w:cs="Calibri"/>
-        </w:rPr>
-        <w:t>(</w:t>
-      </w:r>
-      <w:proofErr w:type="gramEnd"/>
-      <w:r>
-        <w:rPr>
-          <w:rFonts w:ascii="Calibri" w:hAnsi="Calibri" w:cs="Calibri"/>
-        </w:rPr>
-        <w:t xml:space="preserve">), </w:t>
-      </w:r>
-      <w:proofErr w:type="spellStart"/>
-      <w:proofErr w:type="gramStart"/>
-      <w:r>
-        <w:rPr>
-          <w:rFonts w:ascii="Calibri" w:hAnsi="Calibri" w:cs="Calibri"/>
-        </w:rPr>
-        <w:t>getX</w:t>
-      </w:r>
-      <w:proofErr w:type="spellEnd"/>
-      <w:r>
-        <w:rPr>
-          <w:rFonts w:ascii="Calibri" w:hAnsi="Calibri" w:cs="Calibri"/>
-        </w:rPr>
-        <w:t>(</w:t>
-      </w:r>
-      <w:proofErr w:type="gramEnd"/>
-      <w:r>
-        <w:rPr>
-          <w:rFonts w:ascii="Calibri" w:hAnsi="Calibri" w:cs="Calibri"/>
-        </w:rPr>
-        <w:t xml:space="preserve">), </w:t>
-      </w:r>
-      <w:proofErr w:type="spellStart"/>
-      <w:proofErr w:type="gramStart"/>
-      <w:r>
-        <w:rPr>
-          <w:rFonts w:ascii="Calibri" w:hAnsi="Calibri" w:cs="Calibri"/>
-        </w:rPr>
-        <w:t>getY</w:t>
-      </w:r>
-      <w:proofErr w:type="spellEnd"/>
-      <w:r>
-        <w:rPr>
-          <w:rFonts w:ascii="Calibri" w:hAnsi="Calibri" w:cs="Calibri"/>
-        </w:rPr>
-        <w:t>(</w:t>
-      </w:r>
-      <w:proofErr w:type="gramEnd"/>
-      <w:r>
-        <w:rPr>
-          <w:rFonts w:ascii="Calibri" w:hAnsi="Calibri" w:cs="Calibri"/>
-        </w:rPr>
-        <w:t>): Accesso ai dati base.</w:t>
+      <w:r>
+        <w:rPr>
+          <w:rFonts w:ascii="Calibri" w:hAnsi="Calibri" w:cs="Calibri"/>
+        </w:rPr>
+        <w:t>(), getX(), getY(): Accesso ai dati base.</w:t>
       </w:r>
     </w:p>
     <w:p>
@@ -10764,8 +9362,6 @@
           <w:rFonts w:ascii="Calibri" w:hAnsi="Calibri" w:cs="Calibri"/>
         </w:rPr>
       </w:pPr>
-      <w:proofErr w:type="spellStart"/>
-      <w:proofErr w:type="gramStart"/>
       <w:r>
         <w:rPr>
           <w:rFonts w:ascii="Calibri" w:eastAsia="Calibri" w:hAnsi="Calibri" w:cs="Calibri"/>
@@ -10773,19 +9369,11 @@
         </w:rPr>
         <w:t>isAvaiable</w:t>
       </w:r>
-      <w:proofErr w:type="spellEnd"/>
-      <w:r>
-        <w:rPr>
-          <w:rFonts w:ascii="Calibri" w:hAnsi="Calibri" w:cs="Calibri"/>
-        </w:rPr>
-        <w:t>(</w:t>
-      </w:r>
-      <w:proofErr w:type="gramEnd"/>
-      <w:r>
-        <w:rPr>
-          <w:rFonts w:ascii="Calibri" w:hAnsi="Calibri" w:cs="Calibri"/>
-        </w:rPr>
-        <w:t>): Verifica se lo slot è disponibile.</w:t>
+      <w:r>
+        <w:rPr>
+          <w:rFonts w:ascii="Calibri" w:hAnsi="Calibri" w:cs="Calibri"/>
+        </w:rPr>
+        <w:t>(): Verifica se lo slot è disponibile.</w:t>
       </w:r>
     </w:p>
     <w:p>
@@ -10798,8 +9386,6 @@
           <w:rFonts w:ascii="Calibri" w:hAnsi="Calibri" w:cs="Calibri"/>
         </w:rPr>
       </w:pPr>
-      <w:proofErr w:type="spellStart"/>
-      <w:proofErr w:type="gramStart"/>
       <w:r>
         <w:rPr>
           <w:rFonts w:ascii="Calibri" w:eastAsia="Calibri" w:hAnsi="Calibri" w:cs="Calibri"/>
@@ -10807,19 +9393,11 @@
         </w:rPr>
         <w:t>getPosition</w:t>
       </w:r>
-      <w:proofErr w:type="spellEnd"/>
-      <w:r>
-        <w:rPr>
-          <w:rFonts w:ascii="Calibri" w:hAnsi="Calibri" w:cs="Calibri"/>
-        </w:rPr>
-        <w:t>(</w:t>
-      </w:r>
-      <w:proofErr w:type="gramEnd"/>
-      <w:r>
-        <w:rPr>
-          <w:rFonts w:ascii="Calibri" w:hAnsi="Calibri" w:cs="Calibri"/>
-        </w:rPr>
-        <w:t>): Restituisce la posizione in formato stringa.</w:t>
+      <w:r>
+        <w:rPr>
+          <w:rFonts w:ascii="Calibri" w:hAnsi="Calibri" w:cs="Calibri"/>
+        </w:rPr>
+        <w:t>(): Restituisce la posizione in formato stringa.</w:t>
       </w:r>
     </w:p>
     <w:p>
@@ -10832,8 +9410,6 @@
           <w:rFonts w:ascii="Calibri" w:hAnsi="Calibri" w:cs="Calibri"/>
         </w:rPr>
       </w:pPr>
-      <w:proofErr w:type="spellStart"/>
-      <w:proofErr w:type="gramStart"/>
       <w:r>
         <w:rPr>
           <w:rFonts w:ascii="Calibri" w:eastAsia="Calibri" w:hAnsi="Calibri" w:cs="Calibri"/>
@@ -10841,19 +9417,11 @@
         </w:rPr>
         <w:t>toString</w:t>
       </w:r>
-      <w:proofErr w:type="spellEnd"/>
-      <w:r>
-        <w:rPr>
-          <w:rFonts w:ascii="Calibri" w:hAnsi="Calibri" w:cs="Calibri"/>
-        </w:rPr>
-        <w:t>(</w:t>
-      </w:r>
-      <w:proofErr w:type="gramEnd"/>
-      <w:r>
-        <w:rPr>
-          <w:rFonts w:ascii="Calibri" w:hAnsi="Calibri" w:cs="Calibri"/>
-        </w:rPr>
-        <w:t>): Ritorna l’id come stringa.</w:t>
+      <w:r>
+        <w:rPr>
+          <w:rFonts w:ascii="Calibri" w:hAnsi="Calibri" w:cs="Calibri"/>
+        </w:rPr>
+        <w:t>(): Ritorna l’id come stringa.</w:t>
       </w:r>
     </w:p>
     <w:p>
@@ -10928,7 +9496,6 @@
           <w:rFonts w:ascii="Calibri" w:hAnsi="Calibri" w:cs="Calibri"/>
         </w:rPr>
       </w:pPr>
-      <w:proofErr w:type="spellStart"/>
       <w:r>
         <w:rPr>
           <w:rFonts w:ascii="Calibri" w:eastAsia="Calibri" w:hAnsi="Calibri" w:cs="Calibri"/>
@@ -10937,7 +9504,6 @@
         <w:lastRenderedPageBreak/>
         <w:t>slotList</w:t>
       </w:r>
-      <w:proofErr w:type="spellEnd"/>
       <w:r>
         <w:rPr>
           <w:rFonts w:ascii="Calibri" w:hAnsi="Calibri" w:cs="Calibri"/>
@@ -11029,8 +9595,6 @@
           <w:rFonts w:ascii="Calibri" w:hAnsi="Calibri" w:cs="Calibri"/>
         </w:rPr>
       </w:pPr>
-      <w:proofErr w:type="spellStart"/>
-      <w:proofErr w:type="gramStart"/>
       <w:r>
         <w:rPr>
           <w:rFonts w:ascii="Calibri" w:eastAsia="Calibri" w:hAnsi="Calibri" w:cs="Calibri"/>
@@ -11038,27 +9602,11 @@
         </w:rPr>
         <w:t>getSlotById</w:t>
       </w:r>
-      <w:proofErr w:type="spellEnd"/>
-      <w:r>
-        <w:rPr>
-          <w:rFonts w:ascii="Calibri" w:hAnsi="Calibri" w:cs="Calibri"/>
-        </w:rPr>
-        <w:t>(</w:t>
-      </w:r>
-      <w:proofErr w:type="spellStart"/>
-      <w:proofErr w:type="gramEnd"/>
-      <w:r>
-        <w:rPr>
-          <w:rFonts w:ascii="Calibri" w:hAnsi="Calibri" w:cs="Calibri"/>
-        </w:rPr>
-        <w:t>int</w:t>
-      </w:r>
-      <w:proofErr w:type="spellEnd"/>
-      <w:r>
-        <w:rPr>
-          <w:rFonts w:ascii="Calibri" w:hAnsi="Calibri" w:cs="Calibri"/>
-        </w:rPr>
-        <w:t xml:space="preserve"> id): Restituisce lo slot con l’id specificato.</w:t>
+      <w:r>
+        <w:rPr>
+          <w:rFonts w:ascii="Calibri" w:hAnsi="Calibri" w:cs="Calibri"/>
+        </w:rPr>
+        <w:t>(int id): Restituisce lo slot con l’id specificato.</w:t>
       </w:r>
     </w:p>
     <w:p>
@@ -11071,8 +9619,6 @@
           <w:rFonts w:ascii="Calibri" w:hAnsi="Calibri" w:cs="Calibri"/>
         </w:rPr>
       </w:pPr>
-      <w:proofErr w:type="spellStart"/>
-      <w:proofErr w:type="gramStart"/>
       <w:r>
         <w:rPr>
           <w:rFonts w:ascii="Calibri" w:eastAsia="Calibri" w:hAnsi="Calibri" w:cs="Calibri"/>
@@ -11080,27 +9626,11 @@
         </w:rPr>
         <w:t>getSlotPositionById</w:t>
       </w:r>
-      <w:proofErr w:type="spellEnd"/>
-      <w:r>
-        <w:rPr>
-          <w:rFonts w:ascii="Calibri" w:hAnsi="Calibri" w:cs="Calibri"/>
-        </w:rPr>
-        <w:t>(</w:t>
-      </w:r>
-      <w:proofErr w:type="spellStart"/>
-      <w:proofErr w:type="gramEnd"/>
-      <w:r>
-        <w:rPr>
-          <w:rFonts w:ascii="Calibri" w:hAnsi="Calibri" w:cs="Calibri"/>
-        </w:rPr>
-        <w:t>int</w:t>
-      </w:r>
-      <w:proofErr w:type="spellEnd"/>
-      <w:r>
-        <w:rPr>
-          <w:rFonts w:ascii="Calibri" w:hAnsi="Calibri" w:cs="Calibri"/>
-        </w:rPr>
-        <w:t xml:space="preserve"> id): Restituisce la posizione dello slot.</w:t>
+      <w:r>
+        <w:rPr>
+          <w:rFonts w:ascii="Calibri" w:hAnsi="Calibri" w:cs="Calibri"/>
+        </w:rPr>
+        <w:t>(int id): Restituisce la posizione dello slot.</w:t>
       </w:r>
     </w:p>
     <w:p>
@@ -11113,8 +9643,6 @@
           <w:rFonts w:ascii="Calibri" w:hAnsi="Calibri" w:cs="Calibri"/>
         </w:rPr>
       </w:pPr>
-      <w:proofErr w:type="spellStart"/>
-      <w:proofErr w:type="gramStart"/>
       <w:r>
         <w:rPr>
           <w:rFonts w:ascii="Calibri" w:eastAsia="Calibri" w:hAnsi="Calibri" w:cs="Calibri"/>
@@ -11122,19 +9650,11 @@
         </w:rPr>
         <w:t>getAvaialbeSlot</w:t>
       </w:r>
-      <w:proofErr w:type="spellEnd"/>
-      <w:r>
-        <w:rPr>
-          <w:rFonts w:ascii="Calibri" w:hAnsi="Calibri" w:cs="Calibri"/>
-        </w:rPr>
-        <w:t>(</w:t>
-      </w:r>
-      <w:proofErr w:type="gramEnd"/>
-      <w:r>
-        <w:rPr>
-          <w:rFonts w:ascii="Calibri" w:hAnsi="Calibri" w:cs="Calibri"/>
-        </w:rPr>
-        <w:t>): Restituisce l’id del primo slot disponibile.</w:t>
+      <w:r>
+        <w:rPr>
+          <w:rFonts w:ascii="Calibri" w:hAnsi="Calibri" w:cs="Calibri"/>
+        </w:rPr>
+        <w:t>(): Restituisce l’id del primo slot disponibile.</w:t>
       </w:r>
     </w:p>
     <w:p>
@@ -11147,8 +9667,6 @@
           <w:rFonts w:ascii="Calibri" w:hAnsi="Calibri" w:cs="Calibri"/>
         </w:rPr>
       </w:pPr>
-      <w:proofErr w:type="spellStart"/>
-      <w:proofErr w:type="gramStart"/>
       <w:r>
         <w:rPr>
           <w:rFonts w:ascii="Calibri" w:eastAsia="Calibri" w:hAnsi="Calibri" w:cs="Calibri"/>
@@ -11156,27 +9674,11 @@
         </w:rPr>
         <w:t>registerProductInSlot</w:t>
       </w:r>
-      <w:proofErr w:type="spellEnd"/>
-      <w:r>
-        <w:rPr>
-          <w:rFonts w:ascii="Calibri" w:hAnsi="Calibri" w:cs="Calibri"/>
-        </w:rPr>
-        <w:t>(</w:t>
-      </w:r>
-      <w:proofErr w:type="spellStart"/>
-      <w:proofErr w:type="gramEnd"/>
-      <w:r>
-        <w:rPr>
-          <w:rFonts w:ascii="Calibri" w:hAnsi="Calibri" w:cs="Calibri"/>
-        </w:rPr>
-        <w:t>int</w:t>
-      </w:r>
-      <w:proofErr w:type="spellEnd"/>
-      <w:r>
-        <w:rPr>
-          <w:rFonts w:ascii="Calibri" w:hAnsi="Calibri" w:cs="Calibri"/>
-        </w:rPr>
-        <w:t xml:space="preserve"> id/Slot): Occupa uno spazio nello slot specificato.</w:t>
+      <w:r>
+        <w:rPr>
+          <w:rFonts w:ascii="Calibri" w:hAnsi="Calibri" w:cs="Calibri"/>
+        </w:rPr>
+        <w:t>(int id/Slot): Occupa uno spazio nello slot specificato.</w:t>
       </w:r>
     </w:p>
     <w:p>
@@ -11318,7 +9820,6 @@
                 <w:rFonts w:ascii="Calibri" w:hAnsi="Calibri" w:cs="Calibri"/>
               </w:rPr>
             </w:pPr>
-            <w:proofErr w:type="spellStart"/>
             <w:r>
               <w:rPr>
                 <w:rFonts w:ascii="Calibri" w:eastAsia="Calibri" w:hAnsi="Calibri" w:cs="Calibri"/>
@@ -11326,7 +9827,6 @@
               </w:rPr>
               <w:t>slotSpaces</w:t>
             </w:r>
-            <w:proofErr w:type="spellEnd"/>
           </w:p>
         </w:tc>
         <w:tc>
@@ -11412,87 +9912,13 @@
                       <w:lang w:val="en-GB"/>
                     </w:rPr>
                   </w:pPr>
-                  <w:proofErr w:type="spellStart"/>
                   <w:r>
                     <w:rPr>
                       <w:rFonts w:ascii="Calibri" w:hAnsi="Calibri" w:cs="Calibri"/>
                       <w:lang w:val="en-GB"/>
                     </w:rPr>
-                    <w:t>Numero</w:t>
+                    <w:t xml:space="preserve">Numero massimo di prodotti caricabili in ciascuno slot – </w:t>
                   </w:r>
-                  <w:proofErr w:type="spellEnd"/>
-                  <w:r>
-                    <w:rPr>
-                      <w:rFonts w:ascii="Calibri" w:hAnsi="Calibri" w:cs="Calibri"/>
-                      <w:lang w:val="en-GB"/>
-                    </w:rPr>
-                    <w:t xml:space="preserve"> </w:t>
-                  </w:r>
-                  <w:proofErr w:type="spellStart"/>
-                  <w:r>
-                    <w:rPr>
-                      <w:rFonts w:ascii="Calibri" w:hAnsi="Calibri" w:cs="Calibri"/>
-                      <w:lang w:val="en-GB"/>
-                    </w:rPr>
-                    <w:t>massimo</w:t>
-                  </w:r>
-                  <w:proofErr w:type="spellEnd"/>
-                  <w:r>
-                    <w:rPr>
-                      <w:rFonts w:ascii="Calibri" w:hAnsi="Calibri" w:cs="Calibri"/>
-                      <w:lang w:val="en-GB"/>
-                    </w:rPr>
-                    <w:t xml:space="preserve"> di </w:t>
-                  </w:r>
-                  <w:proofErr w:type="spellStart"/>
-                  <w:r>
-                    <w:rPr>
-                      <w:rFonts w:ascii="Calibri" w:hAnsi="Calibri" w:cs="Calibri"/>
-                      <w:lang w:val="en-GB"/>
-                    </w:rPr>
-                    <w:t>prodotti</w:t>
-                  </w:r>
-                  <w:proofErr w:type="spellEnd"/>
-                  <w:r>
-                    <w:rPr>
-                      <w:rFonts w:ascii="Calibri" w:hAnsi="Calibri" w:cs="Calibri"/>
-                      <w:lang w:val="en-GB"/>
-                    </w:rPr>
-                    <w:t xml:space="preserve"> </w:t>
-                  </w:r>
-                  <w:proofErr w:type="spellStart"/>
-                  <w:r>
-                    <w:rPr>
-                      <w:rFonts w:ascii="Calibri" w:hAnsi="Calibri" w:cs="Calibri"/>
-                      <w:lang w:val="en-GB"/>
-                    </w:rPr>
-                    <w:t>caricabili</w:t>
-                  </w:r>
-                  <w:proofErr w:type="spellEnd"/>
-                  <w:r>
-                    <w:rPr>
-                      <w:rFonts w:ascii="Calibri" w:hAnsi="Calibri" w:cs="Calibri"/>
-                      <w:lang w:val="en-GB"/>
-                    </w:rPr>
-                    <w:t xml:space="preserve"> in </w:t>
-                  </w:r>
-                  <w:proofErr w:type="spellStart"/>
-                  <w:r>
-                    <w:rPr>
-                      <w:rFonts w:ascii="Calibri" w:hAnsi="Calibri" w:cs="Calibri"/>
-                      <w:lang w:val="en-GB"/>
-                    </w:rPr>
-                    <w:t>ciascuno</w:t>
-                  </w:r>
-                  <w:proofErr w:type="spellEnd"/>
-                  <w:r>
-                    <w:rPr>
-                      <w:rFonts w:ascii="Calibri" w:hAnsi="Calibri" w:cs="Calibri"/>
-                      <w:lang w:val="en-GB"/>
-                    </w:rPr>
-                    <w:t xml:space="preserve"> slot – </w:t>
-                  </w:r>
-                  <w:proofErr w:type="spellStart"/>
                   <w:r>
                     <w:rPr>
                       <w:rFonts w:ascii="Calibri" w:hAnsi="Calibri" w:cs="Calibri"/>
@@ -11500,17 +9926,7 @@
                       <w:bCs/>
                       <w:lang w:val="en-GB"/>
                     </w:rPr>
-                    <w:t>fissato</w:t>
-                  </w:r>
-                  <w:proofErr w:type="spellEnd"/>
-                  <w:r>
-                    <w:rPr>
-                      <w:rFonts w:ascii="Calibri" w:hAnsi="Calibri" w:cs="Calibri"/>
-                      <w:b/>
-                      <w:bCs/>
-                      <w:lang w:val="en-GB"/>
-                    </w:rPr>
-                    <w:t xml:space="preserve"> a 5</w:t>
+                    <w:t>fissato a 5</w:t>
                   </w:r>
                   <w:r>
                     <w:rPr>
@@ -11635,117 +10051,12 @@
                       <w:lang w:val="en-GB"/>
                     </w:rPr>
                   </w:pPr>
-                  <w:proofErr w:type="spellStart"/>
                   <w:r>
                     <w:rPr>
                       <w:rFonts w:ascii="Calibri" w:hAnsi="Calibri" w:cs="Calibri"/>
                       <w:lang w:val="en-GB"/>
                     </w:rPr>
-                    <w:t>Oggetto</w:t>
-                  </w:r>
-                  <w:proofErr w:type="spellEnd"/>
-                  <w:r>
-                    <w:rPr>
-                      <w:rFonts w:ascii="Calibri" w:hAnsi="Calibri" w:cs="Calibri"/>
-                      <w:lang w:val="en-GB"/>
-                    </w:rPr>
-                    <w:t xml:space="preserve"> di </w:t>
-                  </w:r>
-                  <w:proofErr w:type="spellStart"/>
-                  <w:r>
-                    <w:rPr>
-                      <w:rFonts w:ascii="Calibri" w:hAnsi="Calibri" w:cs="Calibri"/>
-                      <w:lang w:val="en-GB"/>
-                    </w:rPr>
-                    <w:t>tipo</w:t>
-                  </w:r>
-                  <w:proofErr w:type="spellEnd"/>
-                  <w:r>
-                    <w:rPr>
-                      <w:rFonts w:ascii="Calibri" w:hAnsi="Calibri" w:cs="Calibri"/>
-                      <w:lang w:val="en-GB"/>
-                    </w:rPr>
-                    <w:t xml:space="preserve"> Slots, </w:t>
-                  </w:r>
-                  <w:proofErr w:type="spellStart"/>
-                  <w:r>
-                    <w:rPr>
-                      <w:rFonts w:ascii="Calibri" w:hAnsi="Calibri" w:cs="Calibri"/>
-                      <w:lang w:val="en-GB"/>
-                    </w:rPr>
-                    <w:t>rappresenta</w:t>
-                  </w:r>
-                  <w:proofErr w:type="spellEnd"/>
-                  <w:r>
-                    <w:rPr>
-                      <w:rFonts w:ascii="Calibri" w:hAnsi="Calibri" w:cs="Calibri"/>
-                      <w:lang w:val="en-GB"/>
-                    </w:rPr>
-                    <w:t xml:space="preserve"> la </w:t>
-                  </w:r>
-                  <w:proofErr w:type="spellStart"/>
-                  <w:r>
-                    <w:rPr>
-                      <w:rFonts w:ascii="Calibri" w:hAnsi="Calibri" w:cs="Calibri"/>
-                      <w:lang w:val="en-GB"/>
-                    </w:rPr>
-                    <w:t>collezione</w:t>
-                  </w:r>
-                  <w:proofErr w:type="spellEnd"/>
-                  <w:r>
-                    <w:rPr>
-                      <w:rFonts w:ascii="Calibri" w:hAnsi="Calibri" w:cs="Calibri"/>
-                      <w:lang w:val="en-GB"/>
-                    </w:rPr>
-                    <w:t xml:space="preserve"> di slot </w:t>
-                  </w:r>
-                  <w:proofErr w:type="spellStart"/>
-                  <w:r>
-                    <w:rPr>
-                      <w:rFonts w:ascii="Calibri" w:hAnsi="Calibri" w:cs="Calibri"/>
-                      <w:lang w:val="en-GB"/>
-                    </w:rPr>
-                    <w:t>disponibili</w:t>
-                  </w:r>
-                  <w:proofErr w:type="spellEnd"/>
-                  <w:r>
-                    <w:rPr>
-                      <w:rFonts w:ascii="Calibri" w:hAnsi="Calibri" w:cs="Calibri"/>
-                      <w:lang w:val="en-GB"/>
-                    </w:rPr>
-                    <w:t xml:space="preserve"> </w:t>
-                  </w:r>
-                  <w:proofErr w:type="spellStart"/>
-                  <w:r>
-                    <w:rPr>
-                      <w:rFonts w:ascii="Calibri" w:hAnsi="Calibri" w:cs="Calibri"/>
-                      <w:lang w:val="en-GB"/>
-                    </w:rPr>
-                    <w:t>nel</w:t>
-                  </w:r>
-                  <w:proofErr w:type="spellEnd"/>
-                  <w:r>
-                    <w:rPr>
-                      <w:rFonts w:ascii="Calibri" w:hAnsi="Calibri" w:cs="Calibri"/>
-                      <w:lang w:val="en-GB"/>
-                    </w:rPr>
-                    <w:t xml:space="preserve"> </w:t>
-                  </w:r>
-                  <w:proofErr w:type="spellStart"/>
-                  <w:r>
-                    <w:rPr>
-                      <w:rFonts w:ascii="Calibri" w:hAnsi="Calibri" w:cs="Calibri"/>
-                      <w:lang w:val="en-GB"/>
-                    </w:rPr>
-                    <w:t>sistema</w:t>
-                  </w:r>
-                  <w:proofErr w:type="spellEnd"/>
-                  <w:r>
-                    <w:rPr>
-                      <w:rFonts w:ascii="Calibri" w:hAnsi="Calibri" w:cs="Calibri"/>
-                      <w:lang w:val="en-GB"/>
-                    </w:rPr>
-                    <w:t>.</w:t>
+                    <w:t>Oggetto di tipo Slots, rappresenta la collezione di slot disponibili nel sistema.</w:t>
                   </w:r>
                 </w:p>
               </w:tc>
@@ -11805,7 +10116,6 @@
                 <w:rFonts w:ascii="Calibri" w:hAnsi="Calibri" w:cs="Calibri"/>
               </w:rPr>
             </w:pPr>
-            <w:proofErr w:type="spellStart"/>
             <w:r>
               <w:rPr>
                 <w:rFonts w:ascii="Calibri" w:eastAsia="Calibri" w:hAnsi="Calibri" w:cs="Calibri"/>
@@ -11813,7 +10123,6 @@
               </w:rPr>
               <w:t>stepTime</w:t>
             </w:r>
-            <w:proofErr w:type="spellEnd"/>
           </w:p>
         </w:tc>
         <w:tc>
@@ -11833,19 +10142,11 @@
               </w:rPr>
               <w:t>Tempo di passo del robot, utilizzato nell’</w:t>
             </w:r>
-            <w:proofErr w:type="spellStart"/>
-            <w:r>
-              <w:rPr>
-                <w:rFonts w:ascii="Calibri" w:hAnsi="Calibri" w:cs="Calibri"/>
-              </w:rPr>
-              <w:t>engage</w:t>
-            </w:r>
-            <w:proofErr w:type="spellEnd"/>
-            <w:r>
-              <w:rPr>
-                <w:rFonts w:ascii="Calibri" w:hAnsi="Calibri" w:cs="Calibri"/>
-              </w:rPr>
-              <w:t xml:space="preserve"> con basicrobot – es. </w:t>
+            <w:r>
+              <w:rPr>
+                <w:rFonts w:ascii="Calibri" w:hAnsi="Calibri" w:cs="Calibri"/>
+              </w:rPr>
+              <w:t xml:space="preserve">engage con basicrobot – es. </w:t>
             </w:r>
             <w:r>
               <w:rPr>
@@ -11875,7 +10176,6 @@
                 <w:rFonts w:ascii="Calibri" w:hAnsi="Calibri" w:cs="Calibri"/>
               </w:rPr>
             </w:pPr>
-            <w:proofErr w:type="spellStart"/>
             <w:r>
               <w:rPr>
                 <w:rFonts w:ascii="Calibri" w:eastAsia="Calibri" w:hAnsi="Calibri" w:cs="Calibri"/>
@@ -11883,21 +10183,12 @@
               </w:rPr>
               <w:t>homeX</w:t>
             </w:r>
-            <w:proofErr w:type="spellEnd"/>
-            <w:r>
-              <w:rPr>
-                <w:rFonts w:ascii="Calibri" w:hAnsi="Calibri" w:cs="Calibri"/>
-              </w:rPr>
-              <w:t xml:space="preserve">, </w:t>
-            </w:r>
-            <w:proofErr w:type="spellStart"/>
-            <w:r>
-              <w:rPr>
-                <w:rFonts w:ascii="Calibri" w:hAnsi="Calibri" w:cs="Calibri"/>
-              </w:rPr>
-              <w:t>homeY</w:t>
-            </w:r>
-            <w:proofErr w:type="spellEnd"/>
+            <w:r>
+              <w:rPr>
+                <w:rFonts w:ascii="Calibri" w:hAnsi="Calibri" w:cs="Calibri"/>
+              </w:rPr>
+              <w:t>, homeY</w:t>
+            </w:r>
           </w:p>
         </w:tc>
         <w:tc>
@@ -11937,7 +10228,6 @@
                 <w:rFonts w:ascii="Calibri" w:hAnsi="Calibri" w:cs="Calibri"/>
               </w:rPr>
             </w:pPr>
-            <w:proofErr w:type="spellStart"/>
             <w:r>
               <w:rPr>
                 <w:rFonts w:ascii="Calibri" w:eastAsia="Calibri" w:hAnsi="Calibri" w:cs="Calibri"/>
@@ -11945,21 +10235,12 @@
               </w:rPr>
               <w:t>ioX</w:t>
             </w:r>
-            <w:proofErr w:type="spellEnd"/>
-            <w:r>
-              <w:rPr>
-                <w:rFonts w:ascii="Calibri" w:hAnsi="Calibri" w:cs="Calibri"/>
-              </w:rPr>
-              <w:t xml:space="preserve">, </w:t>
-            </w:r>
-            <w:proofErr w:type="spellStart"/>
-            <w:r>
-              <w:rPr>
-                <w:rFonts w:ascii="Calibri" w:hAnsi="Calibri" w:cs="Calibri"/>
-              </w:rPr>
-              <w:t>ioY</w:t>
-            </w:r>
-            <w:proofErr w:type="spellEnd"/>
+            <w:r>
+              <w:rPr>
+                <w:rFonts w:ascii="Calibri" w:hAnsi="Calibri" w:cs="Calibri"/>
+              </w:rPr>
+              <w:t>, ioY</w:t>
+            </w:r>
           </w:p>
         </w:tc>
         <w:tc>
@@ -12049,7 +10330,6 @@
                 <w:rFonts w:ascii="Calibri" w:hAnsi="Calibri" w:cs="Calibri"/>
               </w:rPr>
             </w:pPr>
-            <w:proofErr w:type="spellStart"/>
             <w:r>
               <w:rPr>
                 <w:rFonts w:ascii="Calibri" w:eastAsia="Calibri" w:hAnsi="Calibri" w:cs="Calibri"/>
@@ -12057,7 +10337,6 @@
               </w:rPr>
               <w:t>currentHoldWeight</w:t>
             </w:r>
-            <w:proofErr w:type="spellEnd"/>
           </w:p>
         </w:tc>
         <w:tc>
@@ -12091,7 +10370,6 @@
                 <w:rFonts w:ascii="Calibri" w:hAnsi="Calibri" w:cs="Calibri"/>
               </w:rPr>
             </w:pPr>
-            <w:proofErr w:type="spellStart"/>
             <w:r>
               <w:rPr>
                 <w:rFonts w:ascii="Calibri" w:eastAsia="Calibri" w:hAnsi="Calibri" w:cs="Calibri"/>
@@ -12100,7 +10378,6 @@
               <w:lastRenderedPageBreak/>
               <w:t>currentSlot</w:t>
             </w:r>
-            <w:proofErr w:type="spellEnd"/>
           </w:p>
         </w:tc>
         <w:tc>
@@ -12134,7 +10411,6 @@
                 <w:rFonts w:ascii="Calibri" w:hAnsi="Calibri" w:cs="Calibri"/>
               </w:rPr>
             </w:pPr>
-            <w:proofErr w:type="spellStart"/>
             <w:r>
               <w:rPr>
                 <w:rFonts w:ascii="Calibri" w:eastAsia="Calibri" w:hAnsi="Calibri" w:cs="Calibri"/>
@@ -12142,7 +10418,6 @@
               </w:rPr>
               <w:t>currentPID</w:t>
             </w:r>
-            <w:proofErr w:type="spellEnd"/>
           </w:p>
         </w:tc>
         <w:tc>
@@ -12176,7 +10451,6 @@
                 <w:rFonts w:ascii="Calibri" w:hAnsi="Calibri" w:cs="Calibri"/>
               </w:rPr>
             </w:pPr>
-            <w:proofErr w:type="spellStart"/>
             <w:r>
               <w:rPr>
                 <w:rFonts w:ascii="Calibri" w:eastAsia="Calibri" w:hAnsi="Calibri" w:cs="Calibri"/>
@@ -12184,7 +10458,6 @@
               </w:rPr>
               <w:t>currentWeight</w:t>
             </w:r>
-            <w:proofErr w:type="spellEnd"/>
           </w:p>
         </w:tc>
         <w:tc>
@@ -12204,19 +10477,11 @@
               </w:rPr>
               <w:t xml:space="preserve">Peso del prodotto corrente da caricare, ricevuto dal </w:t>
             </w:r>
-            <w:proofErr w:type="spellStart"/>
-            <w:r>
-              <w:rPr>
-                <w:rFonts w:ascii="Calibri" w:hAnsi="Calibri" w:cs="Calibri"/>
-              </w:rPr>
-              <w:t>productservice</w:t>
-            </w:r>
-            <w:proofErr w:type="spellEnd"/>
-            <w:r>
-              <w:rPr>
-                <w:rFonts w:ascii="Calibri" w:hAnsi="Calibri" w:cs="Calibri"/>
-              </w:rPr>
-              <w:t>.</w:t>
+            <w:r>
+              <w:rPr>
+                <w:rFonts w:ascii="Calibri" w:hAnsi="Calibri" w:cs="Calibri"/>
+              </w:rPr>
+              <w:t>productservice.</w:t>
             </w:r>
           </w:p>
         </w:tc>
@@ -12257,7 +10522,6 @@
                 <w:rFonts w:ascii="Calibri" w:hAnsi="Calibri" w:cs="Calibri"/>
               </w:rPr>
             </w:pPr>
-            <w:proofErr w:type="spellStart"/>
             <w:r>
               <w:rPr>
                 <w:rFonts w:ascii="Calibri" w:eastAsia="Calibri" w:hAnsi="Calibri" w:cs="Calibri"/>
@@ -12265,21 +10529,12 @@
               </w:rPr>
               <w:t>destSlotX</w:t>
             </w:r>
-            <w:proofErr w:type="spellEnd"/>
-            <w:r>
-              <w:rPr>
-                <w:rFonts w:ascii="Calibri" w:hAnsi="Calibri" w:cs="Calibri"/>
-              </w:rPr>
-              <w:t xml:space="preserve">, </w:t>
-            </w:r>
-            <w:proofErr w:type="spellStart"/>
-            <w:r>
-              <w:rPr>
-                <w:rFonts w:ascii="Calibri" w:hAnsi="Calibri" w:cs="Calibri"/>
-              </w:rPr>
-              <w:t>destSlotY</w:t>
-            </w:r>
-            <w:proofErr w:type="spellEnd"/>
+            <w:r>
+              <w:rPr>
+                <w:rFonts w:ascii="Calibri" w:hAnsi="Calibri" w:cs="Calibri"/>
+              </w:rPr>
+              <w:t>, destSlotY</w:t>
+            </w:r>
           </w:p>
         </w:tc>
         <w:tc>
@@ -12313,7 +10568,6 @@
                 <w:rFonts w:ascii="Calibri" w:hAnsi="Calibri" w:cs="Calibri"/>
               </w:rPr>
             </w:pPr>
-            <w:proofErr w:type="spellStart"/>
             <w:r>
               <w:rPr>
                 <w:rFonts w:ascii="Calibri" w:eastAsia="Calibri" w:hAnsi="Calibri" w:cs="Calibri"/>
@@ -12321,21 +10575,12 @@
               </w:rPr>
               <w:t>currentDestX</w:t>
             </w:r>
-            <w:proofErr w:type="spellEnd"/>
-            <w:r>
-              <w:rPr>
-                <w:rFonts w:ascii="Calibri" w:hAnsi="Calibri" w:cs="Calibri"/>
-              </w:rPr>
-              <w:t xml:space="preserve">, </w:t>
-            </w:r>
-            <w:proofErr w:type="spellStart"/>
-            <w:r>
-              <w:rPr>
-                <w:rFonts w:ascii="Calibri" w:hAnsi="Calibri" w:cs="Calibri"/>
-              </w:rPr>
-              <w:t>currentDestY</w:t>
-            </w:r>
-            <w:proofErr w:type="spellEnd"/>
+            <w:r>
+              <w:rPr>
+                <w:rFonts w:ascii="Calibri" w:hAnsi="Calibri" w:cs="Calibri"/>
+              </w:rPr>
+              <w:t>, currentDestY</w:t>
+            </w:r>
           </w:p>
         </w:tc>
         <w:tc>
@@ -12746,89 +10991,39 @@
           <w:rFonts w:ascii="Calibri" w:hAnsi="Calibri" w:cs="Calibri"/>
         </w:rPr>
         <w:br/>
-        <w:t>Esso rappresenta le interazioni tra i principali attori del sistema, in particolare cargoservice, cargorobot e il microservizio esterno basicrobot, oltre agli elementi simulati (</w:t>
-      </w:r>
-      <w:proofErr w:type="spellStart"/>
-      <w:r>
-        <w:rPr>
-          <w:rFonts w:ascii="Calibri" w:hAnsi="Calibri" w:cs="Calibri"/>
-        </w:rPr>
-        <w:t>sonar_mock</w:t>
-      </w:r>
-      <w:proofErr w:type="spellEnd"/>
-      <w:r>
-        <w:rPr>
-          <w:rFonts w:ascii="Calibri" w:hAnsi="Calibri" w:cs="Calibri"/>
-        </w:rPr>
-        <w:t xml:space="preserve">, </w:t>
-      </w:r>
-      <w:proofErr w:type="spellStart"/>
-      <w:r>
-        <w:rPr>
-          <w:rFonts w:ascii="Calibri" w:hAnsi="Calibri" w:cs="Calibri"/>
-        </w:rPr>
-        <w:t>companysimulator</w:t>
-      </w:r>
-      <w:proofErr w:type="spellEnd"/>
-      <w:r>
-        <w:rPr>
-          <w:rFonts w:ascii="Calibri" w:hAnsi="Calibri" w:cs="Calibri"/>
-        </w:rPr>
-        <w:t xml:space="preserve">, </w:t>
-      </w:r>
-      <w:proofErr w:type="spellStart"/>
-      <w:r>
-        <w:rPr>
-          <w:rFonts w:ascii="Calibri" w:hAnsi="Calibri" w:cs="Calibri"/>
-        </w:rPr>
-        <w:t>webguimock</w:t>
-      </w:r>
-      <w:proofErr w:type="spellEnd"/>
-      <w:r>
-        <w:rPr>
-          <w:rFonts w:ascii="Calibri" w:hAnsi="Calibri" w:cs="Calibri"/>
-        </w:rPr>
-        <w:t xml:space="preserve">) e al </w:t>
-      </w:r>
-      <w:proofErr w:type="spellStart"/>
-      <w:r>
-        <w:rPr>
-          <w:rFonts w:ascii="Calibri" w:hAnsi="Calibri" w:cs="Calibri"/>
-        </w:rPr>
-        <w:t>productservice</w:t>
-      </w:r>
-      <w:proofErr w:type="spellEnd"/>
-      <w:r>
-        <w:rPr>
-          <w:rFonts w:ascii="Calibri" w:hAnsi="Calibri" w:cs="Calibri"/>
-        </w:rPr>
-        <w:t>.</w:t>
+        <w:t>Esso rappresenta le interazioni tra i principali attori del sistema, in particolare cargoservice, cargorobot e il microservizio esterno basicrobot, oltre agli elementi simulati (sonar_mock, companysimulator, webguimock) e al productservice.</w:t>
       </w:r>
       <w:r>
         <w:rPr>
           <w:rFonts w:ascii="Calibri" w:hAnsi="Calibri" w:cs="Calibri"/>
         </w:rPr>
         <w:br/>
-        <w:t xml:space="preserve">Le connessioni e i messaggi scambiati riflettono fedelmente le funzionalità descritte </w:t>
-      </w:r>
-      <w:r>
-        <w:rPr>
-          <w:rFonts w:ascii="Calibri" w:hAnsi="Calibri" w:cs="Calibri"/>
+        <w:t>Le connessioni e i messaggi scambiati riflettono fedelmente le funzionalità descritte nella sezione precedente.</w:t>
+      </w:r>
+    </w:p>
+    <w:p>
+      <w:pPr>
+        <w:rPr>
+          <w:rFonts w:ascii="Calibri" w:hAnsi="Calibri" w:cs="Calibri"/>
+        </w:rPr>
+      </w:pPr>
+    </w:p>
+    <w:p>
+      <w:pPr>
+        <w:rPr>
+          <w:rFonts w:ascii="Calibri" w:hAnsi="Calibri" w:cs="Calibri"/>
+        </w:rPr>
+      </w:pPr>
+      <w:r>
+        <w:rPr>
           <w:noProof/>
         </w:rPr>
+        <w:lastRenderedPageBreak/>
         <w:drawing>
-          <wp:anchor distT="0" distB="0" distL="114300" distR="114300" simplePos="0" relativeHeight="251658240" behindDoc="0" locked="0" layoutInCell="1" allowOverlap="1" wp14:anchorId="73F0099C" wp14:editId="14A50066">
-            <wp:simplePos x="0" y="0"/>
-            <wp:positionH relativeFrom="column">
-              <wp:posOffset>-382905</wp:posOffset>
-            </wp:positionH>
-            <wp:positionV relativeFrom="paragraph">
-              <wp:posOffset>1350010</wp:posOffset>
-            </wp:positionV>
-            <wp:extent cx="6534150" cy="2955925"/>
-            <wp:effectExtent l="0" t="0" r="0" b="0"/>
-            <wp:wrapTopAndBottom/>
-            <wp:docPr id="225717007" name="Picture 2"/>
+          <wp:inline distT="0" distB="0" distL="0" distR="0" wp14:anchorId="0E77A1FF" wp14:editId="3E1ED5E8">
+            <wp:extent cx="5731510" cy="2938780"/>
+            <wp:effectExtent l="0" t="0" r="2540" b="0"/>
+            <wp:docPr id="1544856313" name="Picture 2"/>
             <wp:cNvGraphicFramePr>
               <a:graphicFrameLocks xmlns:a="http://schemas.openxmlformats.org/drawingml/2006/main" noChangeAspect="1"/>
             </wp:cNvGraphicFramePr>
@@ -12836,12 +11031,12 @@
               <a:graphicData uri="http://schemas.openxmlformats.org/drawingml/2006/picture">
                 <pic:pic xmlns:pic="http://schemas.openxmlformats.org/drawingml/2006/picture">
                   <pic:nvPicPr>
-                    <pic:cNvPr id="0" name="Picture 6"/>
+                    <pic:cNvPr id="0" name="Picture 2"/>
                     <pic:cNvPicPr>
                       <a:picLocks noChangeAspect="1" noChangeArrowheads="1"/>
                     </pic:cNvPicPr>
                   </pic:nvPicPr>
-                  <pic:blipFill rotWithShape="1">
+                  <pic:blipFill>
                     <a:blip r:embed="rId16" cstate="print">
                       <a:extLst>
                         <a:ext uri="{28A0092B-C50C-407E-A947-70E740481C1C}">
@@ -12849,7 +11044,7 @@
                         </a:ext>
                       </a:extLst>
                     </a:blip>
-                    <a:srcRect l="7389" t="14791" r="7449" b="14772"/>
+                    <a:srcRect/>
                     <a:stretch>
                       <a:fillRect/>
                     </a:stretch>
@@ -12857,7 +11052,7 @@
                   <pic:spPr bwMode="auto">
                     <a:xfrm>
                       <a:off x="0" y="0"/>
-                      <a:ext cx="6534150" cy="2955925"/>
+                      <a:ext cx="5731510" cy="2938780"/>
                     </a:xfrm>
                     <a:prstGeom prst="rect">
                       <a:avLst/>
@@ -12866,44 +11061,13 @@
                     <a:ln>
                       <a:noFill/>
                     </a:ln>
-                    <a:extLst>
-                      <a:ext uri="{53640926-AAD7-44D8-BBD7-CCE9431645EC}">
-                        <a14:shadowObscured xmlns:a14="http://schemas.microsoft.com/office/drawing/2010/main"/>
-                      </a:ext>
-                    </a:extLst>
                   </pic:spPr>
                 </pic:pic>
               </a:graphicData>
             </a:graphic>
-            <wp14:sizeRelH relativeFrom="margin">
-              <wp14:pctWidth>0</wp14:pctWidth>
-            </wp14:sizeRelH>
-            <wp14:sizeRelV relativeFrom="margin">
-              <wp14:pctHeight>0</wp14:pctHeight>
-            </wp14:sizeRelV>
-          </wp:anchor>
+          </wp:inline>
         </w:drawing>
       </w:r>
-      <w:r>
-        <w:rPr>
-          <w:rFonts w:ascii="Calibri" w:hAnsi="Calibri" w:cs="Calibri"/>
-        </w:rPr>
-        <w:t>nella sezione precedente.</w:t>
-      </w:r>
-    </w:p>
-    <w:p>
-      <w:pPr>
-        <w:rPr>
-          <w:rFonts w:ascii="Calibri" w:hAnsi="Calibri" w:cs="Calibri"/>
-        </w:rPr>
-      </w:pPr>
-    </w:p>
-    <w:p>
-      <w:pPr>
-        <w:rPr>
-          <w:rFonts w:ascii="Calibri" w:hAnsi="Calibri" w:cs="Calibri"/>
-        </w:rPr>
-      </w:pPr>
     </w:p>
     <w:p>
       <w:pPr>
@@ -18259,6 +16423,7 @@
   <w:style w:type="character" w:default="1" w:styleId="DefaultParagraphFont">
     <w:name w:val="Default Paragraph Font"/>
     <w:uiPriority w:val="1"/>
+    <w:semiHidden/>
     <w:unhideWhenUsed/>
   </w:style>
   <w:style w:type="table" w:default="1" w:styleId="TableNormal">
